--- a/army_results_manager/static/src/word/template3.docx
+++ b/army_results_manager/static/src/word/template3.docx
@@ -1,6 +1,6 @@
 
 <file path=word/document.xml><?xml version="1.0" encoding="utf-8"?>
-<w:document xmlns:wpc="http://schemas.microsoft.com/office/word/2010/wordprocessingCanvas" xmlns:cx="http://schemas.microsoft.com/office/drawing/2014/chartex" xmlns:cx1="http://schemas.microsoft.com/office/drawing/2015/9/8/chartex" xmlns:cx2="http://schemas.microsoft.com/office/drawing/2015/10/21/chartex" xmlns:cx3="http://schemas.microsoft.com/office/drawing/2016/5/9/chartex" xmlns:cx4="http://schemas.microsoft.com/office/drawing/2016/5/10/chartex" xmlns:cx5="http://schemas.microsoft.com/office/drawing/2016/5/11/chartex" xmlns:cx6="http://schemas.microsoft.com/office/drawing/2016/5/12/chartex" xmlns:cx7="http://schemas.microsoft.com/office/drawing/2016/5/13/chartex" xmlns:cx8="http://schemas.microsoft.com/office/drawing/2016/5/14/chartex" xmlns:mc="http://schemas.openxmlformats.org/markup-compatibility/2006" xmlns:aink="http://schemas.microsoft.com/office/drawing/2016/ink" xmlns:am3d="http://schemas.microsoft.com/office/drawing/2017/model3d" xmlns:o="urn:schemas-microsoft-com:office:office" xmlns:oel="http://schemas.microsoft.com/office/2019/extlst" xmlns:r="http://schemas.openxmlformats.org/officeDocument/2006/relationships" xmlns:m="http://schemas.openxmlformats.org/officeDocument/2006/math" xmlns:v="urn:schemas-microsoft-com:vml" xmlns:wp14="http://schemas.microsoft.com/office/word/2010/wordprocessingDrawing" xmlns:wp="http://schemas.openxmlformats.org/drawingml/2006/wordprocessingDrawing" xmlns:w10="urn:schemas-microsoft-com:office:word" xmlns:w="http://schemas.openxmlformats.org/wordprocessingml/2006/main" xmlns:w14="http://schemas.microsoft.com/office/word/2010/wordml" xmlns:w15="http://schemas.microsoft.com/office/word/2012/wordml" xmlns:w16cex="http://schemas.microsoft.com/office/word/2018/wordml/cex" xmlns:w16cid="http://schemas.microsoft.com/office/word/2016/wordml/cid" xmlns:w16="http://schemas.microsoft.com/office/word/2018/wordml" xmlns:w16du="http://schemas.microsoft.com/office/word/2023/wordml/word16du" xmlns:w16sdtdh="http://schemas.microsoft.com/office/word/2020/wordml/sdtdatahash" xmlns:w16sdtfl="http://schemas.microsoft.com/office/word/2024/wordml/sdtformatlock" xmlns:w16se="http://schemas.microsoft.com/office/word/2015/wordml/symex" xmlns:wpg="http://schemas.microsoft.com/office/word/2010/wordprocessingGroup" xmlns:wpi="http://schemas.microsoft.com/office/word/2010/wordprocessingInk" xmlns:wne="http://schemas.microsoft.com/office/word/2006/wordml" xmlns:wps="http://schemas.microsoft.com/office/word/2010/wordprocessingShape" mc:Ignorable="w14 w15 w16se w16cid w16 w16cex w16sdtdh w16sdtfl w16du wp14">
+<w:document xmlns:wpc="http://schemas.microsoft.com/office/word/2010/wordprocessingCanvas" xmlns:cx="http://schemas.microsoft.com/office/drawing/2014/chartex" xmlns:cx1="http://schemas.microsoft.com/office/drawing/2015/9/8/chartex" xmlns:cx2="http://schemas.microsoft.com/office/drawing/2015/10/21/chartex" xmlns:cx3="http://schemas.microsoft.com/office/drawing/2016/5/9/chartex" xmlns:cx4="http://schemas.microsoft.com/office/drawing/2016/5/10/chartex" xmlns:cx5="http://schemas.microsoft.com/office/drawing/2016/5/11/chartex" xmlns:cx6="http://schemas.microsoft.com/office/drawing/2016/5/12/chartex" xmlns:cx7="http://schemas.microsoft.com/office/drawing/2016/5/13/chartex" xmlns:cx8="http://schemas.microsoft.com/office/drawing/2016/5/14/chartex" xmlns:mc="http://schemas.openxmlformats.org/markup-compatibility/2006" xmlns:aink="http://schemas.microsoft.com/office/drawing/2016/ink" xmlns:am3d="http://schemas.microsoft.com/office/drawing/2017/model3d" xmlns:o="urn:schemas-microsoft-com:office:office" xmlns:r="http://schemas.openxmlformats.org/officeDocument/2006/relationships" xmlns:m="http://schemas.openxmlformats.org/officeDocument/2006/math" xmlns:v="urn:schemas-microsoft-com:vml" xmlns:wp14="http://schemas.microsoft.com/office/word/2010/wordprocessingDrawing" xmlns:wp="http://schemas.openxmlformats.org/drawingml/2006/wordprocessingDrawing" xmlns:w10="urn:schemas-microsoft-com:office:word" xmlns:w="http://schemas.openxmlformats.org/wordprocessingml/2006/main" xmlns:w14="http://schemas.microsoft.com/office/word/2010/wordml" xmlns:w15="http://schemas.microsoft.com/office/word/2012/wordml" xmlns:w16cid="http://schemas.microsoft.com/office/word/2016/wordml/cid" xmlns:w16se="http://schemas.microsoft.com/office/word/2015/wordml/symex" xmlns:wpg="http://schemas.microsoft.com/office/word/2010/wordprocessingGroup" xmlns:wpi="http://schemas.microsoft.com/office/word/2010/wordprocessingInk" xmlns:wne="http://schemas.microsoft.com/office/word/2006/wordml" xmlns:wps="http://schemas.microsoft.com/office/word/2010/wordprocessingShape" mc:Ignorable="w14 w15 w16se w16cid wp14">
   <w:body>
     <w:tbl>
       <w:tblPr>
@@ -48,18 +48,27 @@
                 <w:sz w:val="26"/>
               </w:rPr>
             </w:pPr>
+            <w:proofErr w:type="spellStart"/>
             <w:r>
               <w:rPr>
                 <w:i/>
                 <w:sz w:val="26"/>
               </w:rPr>
-              <w:t xml:space="preserve">Ngày </w:t>
-            </w:r>
+              <w:t>Ngày</w:t>
+            </w:r>
+            <w:proofErr w:type="spellEnd"/>
             <w:r>
               <w:rPr>
                 <w:i/>
                 <w:sz w:val="26"/>
               </w:rPr>
+              <w:t xml:space="preserve"> </w:t>
+            </w:r>
+            <w:r>
+              <w:rPr>
+                <w:i/>
+                <w:sz w:val="26"/>
+              </w:rPr>
               <w:t>14</w:t>
             </w:r>
             <w:r>
@@ -69,18 +78,27 @@
               </w:rPr>
               <w:t xml:space="preserve"> </w:t>
             </w:r>
+            <w:proofErr w:type="spellStart"/>
             <w:r>
               <w:rPr>
                 <w:i/>
                 <w:sz w:val="26"/>
               </w:rPr>
-              <w:t xml:space="preserve">tháng </w:t>
-            </w:r>
+              <w:t>tháng</w:t>
+            </w:r>
+            <w:proofErr w:type="spellEnd"/>
             <w:r>
               <w:rPr>
                 <w:i/>
                 <w:sz w:val="26"/>
               </w:rPr>
+              <w:t xml:space="preserve"> </w:t>
+            </w:r>
+            <w:r>
+              <w:rPr>
+                <w:i/>
+                <w:sz w:val="26"/>
+              </w:rPr>
               <w:t>3</w:t>
             </w:r>
             <w:r>
@@ -88,7 +106,23 @@
                 <w:i/>
                 <w:sz w:val="26"/>
               </w:rPr>
-              <w:t xml:space="preserve"> năm 202</w:t>
+              <w:t xml:space="preserve"> </w:t>
+            </w:r>
+            <w:proofErr w:type="spellStart"/>
+            <w:r>
+              <w:rPr>
+                <w:i/>
+                <w:sz w:val="26"/>
+              </w:rPr>
+              <w:t>năm</w:t>
+            </w:r>
+            <w:proofErr w:type="spellEnd"/>
+            <w:r>
+              <w:rPr>
+                <w:i/>
+                <w:sz w:val="26"/>
+              </w:rPr>
+              <w:t xml:space="preserve"> 202</w:t>
             </w:r>
             <w:r>
               <w:rPr>
@@ -190,16 +224,80 @@
                 <w:b/>
               </w:rPr>
             </w:pPr>
+            <w:proofErr w:type="spellStart"/>
             <w:r>
               <w:rPr>
                 <w:b/>
               </w:rPr>
-              <w:t xml:space="preserve">Huấn luyện thi đấu tuần </w:t>
-            </w:r>
+              <w:t>Huấn</w:t>
+            </w:r>
+            <w:proofErr w:type="spellEnd"/>
             <w:r>
               <w:rPr>
                 <w:b/>
               </w:rPr>
+              <w:t xml:space="preserve"> </w:t>
+            </w:r>
+            <w:proofErr w:type="spellStart"/>
+            <w:r>
+              <w:rPr>
+                <w:b/>
+              </w:rPr>
+              <w:t>luyện</w:t>
+            </w:r>
+            <w:proofErr w:type="spellEnd"/>
+            <w:r>
+              <w:rPr>
+                <w:b/>
+              </w:rPr>
+              <w:t xml:space="preserve"> </w:t>
+            </w:r>
+            <w:proofErr w:type="spellStart"/>
+            <w:r>
+              <w:rPr>
+                <w:b/>
+              </w:rPr>
+              <w:t>thi</w:t>
+            </w:r>
+            <w:proofErr w:type="spellEnd"/>
+            <w:r>
+              <w:rPr>
+                <w:b/>
+              </w:rPr>
+              <w:t xml:space="preserve"> </w:t>
+            </w:r>
+            <w:proofErr w:type="spellStart"/>
+            <w:r>
+              <w:rPr>
+                <w:b/>
+              </w:rPr>
+              <w:t>đấu</w:t>
+            </w:r>
+            <w:proofErr w:type="spellEnd"/>
+            <w:r>
+              <w:rPr>
+                <w:b/>
+              </w:rPr>
+              <w:t xml:space="preserve"> </w:t>
+            </w:r>
+            <w:proofErr w:type="spellStart"/>
+            <w:r>
+              <w:rPr>
+                <w:b/>
+              </w:rPr>
+              <w:t>tuần</w:t>
+            </w:r>
+            <w:proofErr w:type="spellEnd"/>
+            <w:r>
+              <w:rPr>
+                <w:b/>
+              </w:rPr>
+              <w:t xml:space="preserve"> </w:t>
+            </w:r>
+            <w:r>
+              <w:rPr>
+                <w:b/>
+              </w:rPr>
               <w:t>0</w:t>
             </w:r>
             <w:r>
@@ -214,16 +312,24 @@
               </w:rPr>
               <w:t xml:space="preserve"> </w:t>
             </w:r>
+            <w:proofErr w:type="spellStart"/>
             <w:r>
               <w:rPr>
                 <w:b/>
               </w:rPr>
-              <w:t xml:space="preserve">tháng </w:t>
-            </w:r>
+              <w:t>tháng</w:t>
+            </w:r>
+            <w:proofErr w:type="spellEnd"/>
             <w:r>
               <w:rPr>
                 <w:b/>
               </w:rPr>
+              <w:t xml:space="preserve"> </w:t>
+            </w:r>
+            <w:r>
+              <w:rPr>
+                <w:b/>
+              </w:rPr>
               <w:t>3</w:t>
             </w:r>
           </w:p>
@@ -235,12 +341,42 @@
                 <w:b/>
               </w:rPr>
             </w:pPr>
+            <w:proofErr w:type="spellStart"/>
             <w:r>
               <w:rPr>
                 <w:b/>
               </w:rPr>
-              <w:t>Đội súng máy</w:t>
-            </w:r>
+              <w:t>Đội</w:t>
+            </w:r>
+            <w:proofErr w:type="spellEnd"/>
+            <w:r>
+              <w:rPr>
+                <w:b/>
+              </w:rPr>
+              <w:t xml:space="preserve"> </w:t>
+            </w:r>
+            <w:proofErr w:type="spellStart"/>
+            <w:r>
+              <w:rPr>
+                <w:b/>
+              </w:rPr>
+              <w:t>súng</w:t>
+            </w:r>
+            <w:proofErr w:type="spellEnd"/>
+            <w:r>
+              <w:rPr>
+                <w:b/>
+              </w:rPr>
+              <w:t xml:space="preserve"> </w:t>
+            </w:r>
+            <w:proofErr w:type="spellStart"/>
+            <w:r>
+              <w:rPr>
+                <w:b/>
+              </w:rPr>
+              <w:t>máy</w:t>
+            </w:r>
+            <w:proofErr w:type="spellEnd"/>
           </w:p>
           <w:p>
             <w:pPr>
@@ -255,13 +391,45 @@
                 <w:i/>
                 <w:sz w:val="26"/>
               </w:rPr>
-              <w:t xml:space="preserve">(Từ ngày </w:t>
-            </w:r>
+              <w:t>(</w:t>
+            </w:r>
+            <w:proofErr w:type="spellStart"/>
             <w:r>
               <w:rPr>
                 <w:i/>
                 <w:sz w:val="26"/>
               </w:rPr>
+              <w:t>Từ</w:t>
+            </w:r>
+            <w:proofErr w:type="spellEnd"/>
+            <w:r>
+              <w:rPr>
+                <w:i/>
+                <w:sz w:val="26"/>
+              </w:rPr>
+              <w:t xml:space="preserve"> </w:t>
+            </w:r>
+            <w:proofErr w:type="spellStart"/>
+            <w:r>
+              <w:rPr>
+                <w:i/>
+                <w:sz w:val="26"/>
+              </w:rPr>
+              <w:t>ngày</w:t>
+            </w:r>
+            <w:proofErr w:type="spellEnd"/>
+            <w:r>
+              <w:rPr>
+                <w:i/>
+                <w:sz w:val="26"/>
+              </w:rPr>
+              <w:t xml:space="preserve"> </w:t>
+            </w:r>
+            <w:r>
+              <w:rPr>
+                <w:i/>
+                <w:sz w:val="26"/>
+              </w:rPr>
               <w:t>17</w:t>
             </w:r>
             <w:r>
@@ -283,7 +451,39 @@
                 <w:i/>
                 <w:sz w:val="26"/>
               </w:rPr>
-              <w:t xml:space="preserve"> đến ngày </w:t>
+              <w:t xml:space="preserve"> </w:t>
+            </w:r>
+            <w:proofErr w:type="spellStart"/>
+            <w:r>
+              <w:rPr>
+                <w:i/>
+                <w:sz w:val="26"/>
+              </w:rPr>
+              <w:t>đến</w:t>
+            </w:r>
+            <w:proofErr w:type="spellEnd"/>
+            <w:r>
+              <w:rPr>
+                <w:i/>
+                <w:sz w:val="26"/>
+              </w:rPr>
+              <w:t xml:space="preserve"> </w:t>
+            </w:r>
+            <w:proofErr w:type="spellStart"/>
+            <w:r>
+              <w:rPr>
+                <w:i/>
+                <w:sz w:val="26"/>
+              </w:rPr>
+              <w:t>ngày</w:t>
+            </w:r>
+            <w:proofErr w:type="spellEnd"/>
+            <w:r>
+              <w:rPr>
+                <w:i/>
+                <w:sz w:val="26"/>
+              </w:rPr>
+              <w:t xml:space="preserve"> </w:t>
             </w:r>
             <w:r>
               <w:rPr>
@@ -431,6 +631,25 @@
               <w:t>rung tá Lê Văn Kiên</w:t>
             </w:r>
           </w:p>
+          <w:p>
+            <w:pPr>
+              <w:spacing w:before="80" w:after="80"/>
+              <w:ind w:left="720"/>
+              <w:rPr>
+                <w:b/>
+                <w:sz w:val="30"/>
+              </w:rPr>
+            </w:pPr>
+          </w:p>
+          <w:p>
+            <w:pPr>
+              <w:pStyle w:val="NoSpacing"/>
+              <w:rPr>
+                <w:b/>
+                <w:sz w:val="30"/>
+              </w:rPr>
+            </w:pPr>
+          </w:p>
         </w:tc>
         <w:tc>
           <w:tcPr>
@@ -445,6 +664,8 @@
                 <w:sz w:val="32"/>
               </w:rPr>
             </w:pPr>
+            <w:bookmarkStart w:id="0" w:name="_GoBack"/>
+            <w:bookmarkEnd w:id="0"/>
           </w:p>
         </w:tc>
         <w:tc>
@@ -468,24 +689,19 @@
     </w:p>
     <w:p>
       <w:pPr>
-        <w:rPr>
-          <w:sz w:val="4"/>
+        <w:pStyle w:val="NoSpacing"/>
+        <w:rPr>
+          <w:szCs w:val="28"/>
         </w:rPr>
       </w:pPr>
-    </w:p>
-    <w:p>
-      <w:pPr>
-        <w:rPr>
-          <w:sz w:val="4"/>
-        </w:rPr>
-      </w:pPr>
-    </w:p>
-    <w:p>
-      <w:pPr>
-        <w:rPr>
-          <w:sz w:val="4"/>
-        </w:rPr>
-      </w:pPr>
+      <w:r>
+        <w:rPr>
+          <w:b/>
+          <w:szCs w:val="28"/>
+          <w:lang w:val="vi-VN"/>
+        </w:rPr>
+        <w:t>{{table31}}</w:t>
+      </w:r>
     </w:p>
     <w:p>
       <w:pPr>
@@ -545,6 +761,7 @@
                 <w:szCs w:val="26"/>
               </w:rPr>
             </w:pPr>
+            <w:proofErr w:type="spellStart"/>
             <w:r>
               <w:rPr>
                 <w:b/>
@@ -553,6 +770,7 @@
               </w:rPr>
               <w:t>Thứ</w:t>
             </w:r>
+            <w:proofErr w:type="spellEnd"/>
           </w:p>
         </w:tc>
         <w:tc>
@@ -570,12 +788,21 @@
                 <w:sz w:val="26"/>
               </w:rPr>
             </w:pPr>
+            <w:proofErr w:type="spellStart"/>
             <w:r>
               <w:rPr>
                 <w:b/>
                 <w:sz w:val="26"/>
               </w:rPr>
-              <w:t>Nội dung</w:t>
+              <w:t>Nội</w:t>
+            </w:r>
+            <w:proofErr w:type="spellEnd"/>
+            <w:r>
+              <w:rPr>
+                <w:b/>
+                <w:sz w:val="26"/>
+              </w:rPr>
+              <w:t xml:space="preserve"> dung</w:t>
             </w:r>
           </w:p>
         </w:tc>
@@ -594,49 +821,107 @@
                 <w:sz w:val="26"/>
               </w:rPr>
             </w:pPr>
+            <w:proofErr w:type="spellStart"/>
             <w:r>
               <w:rPr>
                 <w:b/>
                 <w:spacing w:val="-4"/>
                 <w:sz w:val="26"/>
               </w:rPr>
-              <w:t>Tổng số</w:t>
-            </w:r>
-          </w:p>
-          <w:p>
-            <w:pPr>
-              <w:spacing w:before="40" w:after="40" w:line="240" w:lineRule="auto"/>
-              <w:jc w:val="center"/>
+              <w:t>Tổng</w:t>
+            </w:r>
+            <w:proofErr w:type="spellEnd"/>
+            <w:r>
               <w:rPr>
                 <w:b/>
                 <w:spacing w:val="-4"/>
                 <w:sz w:val="26"/>
               </w:rPr>
-            </w:pPr>
+              <w:t xml:space="preserve"> </w:t>
+            </w:r>
+            <w:proofErr w:type="spellStart"/>
             <w:r>
               <w:rPr>
                 <w:b/>
                 <w:spacing w:val="-4"/>
                 <w:sz w:val="26"/>
               </w:rPr>
-              <w:t>thời gian</w:t>
-            </w:r>
+              <w:t>số</w:t>
+            </w:r>
+            <w:proofErr w:type="spellEnd"/>
           </w:p>
           <w:p>
             <w:pPr>
               <w:spacing w:before="40" w:after="40" w:line="240" w:lineRule="auto"/>
               <w:jc w:val="center"/>
-              <w:rPr>
-                <w:sz w:val="26"/>
-              </w:rPr>
-            </w:pPr>
-            <w:r>
               <w:rPr>
                 <w:b/>
                 <w:spacing w:val="-4"/>
                 <w:sz w:val="26"/>
               </w:rPr>
-              <w:t>(giờ)</w:t>
+            </w:pPr>
+            <w:proofErr w:type="spellStart"/>
+            <w:r>
+              <w:rPr>
+                <w:b/>
+                <w:spacing w:val="-4"/>
+                <w:sz w:val="26"/>
+              </w:rPr>
+              <w:t>thời</w:t>
+            </w:r>
+            <w:proofErr w:type="spellEnd"/>
+            <w:r>
+              <w:rPr>
+                <w:b/>
+                <w:spacing w:val="-4"/>
+                <w:sz w:val="26"/>
+              </w:rPr>
+              <w:t xml:space="preserve"> </w:t>
+            </w:r>
+            <w:proofErr w:type="spellStart"/>
+            <w:r>
+              <w:rPr>
+                <w:b/>
+                <w:spacing w:val="-4"/>
+                <w:sz w:val="26"/>
+              </w:rPr>
+              <w:t>gian</w:t>
+            </w:r>
+            <w:proofErr w:type="spellEnd"/>
+          </w:p>
+          <w:p>
+            <w:pPr>
+              <w:spacing w:before="40" w:after="40" w:line="240" w:lineRule="auto"/>
+              <w:jc w:val="center"/>
+              <w:rPr>
+                <w:sz w:val="26"/>
+              </w:rPr>
+            </w:pPr>
+            <w:r>
+              <w:rPr>
+                <w:b/>
+                <w:spacing w:val="-4"/>
+                <w:sz w:val="26"/>
+              </w:rPr>
+              <w:t>(</w:t>
+            </w:r>
+            <w:proofErr w:type="spellStart"/>
+            <w:r>
+              <w:rPr>
+                <w:b/>
+                <w:spacing w:val="-4"/>
+                <w:sz w:val="26"/>
+              </w:rPr>
+              <w:t>giờ</w:t>
+            </w:r>
+            <w:proofErr w:type="spellEnd"/>
+            <w:r>
+              <w:rPr>
+                <w:b/>
+                <w:spacing w:val="-4"/>
+                <w:sz w:val="26"/>
+              </w:rPr>
+              <w:t>)</w:t>
             </w:r>
           </w:p>
         </w:tc>
@@ -655,13 +940,63 @@
                 <w:sz w:val="26"/>
               </w:rPr>
             </w:pPr>
+            <w:proofErr w:type="spellStart"/>
             <w:r>
               <w:rPr>
                 <w:b/>
                 <w:sz w:val="26"/>
               </w:rPr>
-              <w:t>Thời gian huấn luyện</w:t>
-            </w:r>
+              <w:t>Thời</w:t>
+            </w:r>
+            <w:proofErr w:type="spellEnd"/>
+            <w:r>
+              <w:rPr>
+                <w:b/>
+                <w:sz w:val="26"/>
+              </w:rPr>
+              <w:t xml:space="preserve"> </w:t>
+            </w:r>
+            <w:proofErr w:type="spellStart"/>
+            <w:r>
+              <w:rPr>
+                <w:b/>
+                <w:sz w:val="26"/>
+              </w:rPr>
+              <w:t>gian</w:t>
+            </w:r>
+            <w:proofErr w:type="spellEnd"/>
+            <w:r>
+              <w:rPr>
+                <w:b/>
+                <w:sz w:val="26"/>
+              </w:rPr>
+              <w:t xml:space="preserve"> </w:t>
+            </w:r>
+            <w:proofErr w:type="spellStart"/>
+            <w:r>
+              <w:rPr>
+                <w:b/>
+                <w:sz w:val="26"/>
+              </w:rPr>
+              <w:t>huấn</w:t>
+            </w:r>
+            <w:proofErr w:type="spellEnd"/>
+            <w:r>
+              <w:rPr>
+                <w:b/>
+                <w:sz w:val="26"/>
+              </w:rPr>
+              <w:t xml:space="preserve"> </w:t>
+            </w:r>
+            <w:proofErr w:type="spellStart"/>
+            <w:r>
+              <w:rPr>
+                <w:b/>
+                <w:sz w:val="26"/>
+              </w:rPr>
+              <w:t>luyện</w:t>
+            </w:r>
+            <w:proofErr w:type="spellEnd"/>
           </w:p>
           <w:p>
             <w:pPr>
@@ -679,6 +1014,7 @@
               </w:rPr>
               <w:t>(</w:t>
             </w:r>
+            <w:proofErr w:type="spellStart"/>
             <w:r>
               <w:rPr>
                 <w:b/>
@@ -691,20 +1027,38 @@
                 <w:b/>
                 <w:sz w:val="26"/>
               </w:rPr>
-              <w:t xml:space="preserve">áng: </w:t>
-            </w:r>
+              <w:t>áng</w:t>
+            </w:r>
+            <w:proofErr w:type="spellEnd"/>
             <w:r>
               <w:rPr>
                 <w:b/>
                 <w:sz w:val="26"/>
               </w:rPr>
-              <w:t>Từ  07.</w:t>
-            </w:r>
+              <w:t xml:space="preserve">: </w:t>
+            </w:r>
+            <w:proofErr w:type="spellStart"/>
+            <w:proofErr w:type="gramStart"/>
             <w:r>
               <w:rPr>
                 <w:b/>
                 <w:sz w:val="26"/>
               </w:rPr>
+              <w:t>Từ</w:t>
+            </w:r>
+            <w:proofErr w:type="spellEnd"/>
+            <w:r>
+              <w:rPr>
+                <w:b/>
+                <w:sz w:val="26"/>
+              </w:rPr>
+              <w:t xml:space="preserve">  07.</w:t>
+            </w:r>
+            <w:r>
+              <w:rPr>
+                <w:b/>
+                <w:sz w:val="26"/>
+              </w:rPr>
               <w:t>3</w:t>
             </w:r>
             <w:r>
@@ -712,13 +1066,21 @@
                 <w:b/>
                 <w:sz w:val="26"/>
               </w:rPr>
-              <w:t xml:space="preserve">0 </w:t>
-            </w:r>
+              <w:t>0</w:t>
+            </w:r>
+            <w:proofErr w:type="gramEnd"/>
             <w:r>
               <w:rPr>
                 <w:b/>
                 <w:sz w:val="26"/>
               </w:rPr>
+              <w:t xml:space="preserve"> </w:t>
+            </w:r>
+            <w:r>
+              <w:rPr>
+                <w:b/>
+                <w:sz w:val="26"/>
+              </w:rPr>
               <w:t>÷ 11.3</w:t>
             </w:r>
             <w:r>
@@ -752,6 +1114,7 @@
               </w:rPr>
               <w:t>(</w:t>
             </w:r>
+            <w:proofErr w:type="spellStart"/>
             <w:r>
               <w:rPr>
                 <w:b/>
@@ -764,20 +1127,38 @@
                 <w:b/>
                 <w:sz w:val="26"/>
               </w:rPr>
-              <w:t xml:space="preserve">hiều: </w:t>
-            </w:r>
+              <w:t>hiều</w:t>
+            </w:r>
+            <w:proofErr w:type="spellEnd"/>
             <w:r>
               <w:rPr>
                 <w:b/>
                 <w:sz w:val="26"/>
               </w:rPr>
-              <w:t xml:space="preserve">Từ  </w:t>
-            </w:r>
+              <w:t xml:space="preserve">: </w:t>
+            </w:r>
+            <w:proofErr w:type="spellStart"/>
+            <w:proofErr w:type="gramStart"/>
             <w:r>
               <w:rPr>
                 <w:b/>
                 <w:sz w:val="26"/>
               </w:rPr>
+              <w:t>Từ</w:t>
+            </w:r>
+            <w:proofErr w:type="spellEnd"/>
+            <w:r>
+              <w:rPr>
+                <w:b/>
+                <w:sz w:val="26"/>
+              </w:rPr>
+              <w:t xml:space="preserve">  </w:t>
+            </w:r>
+            <w:r>
+              <w:rPr>
+                <w:b/>
+                <w:sz w:val="26"/>
+              </w:rPr>
               <w:t>13</w:t>
             </w:r>
             <w:r>
@@ -799,7 +1180,15 @@
                 <w:b/>
                 <w:sz w:val="26"/>
               </w:rPr>
-              <w:t xml:space="preserve">0 </w:t>
+              <w:t>0</w:t>
+            </w:r>
+            <w:proofErr w:type="gramEnd"/>
+            <w:r>
+              <w:rPr>
+                <w:b/>
+                <w:sz w:val="26"/>
+              </w:rPr>
+              <w:t xml:space="preserve"> </w:t>
             </w:r>
             <w:r>
               <w:rPr>
@@ -839,12 +1228,21 @@
                 <w:sz w:val="26"/>
               </w:rPr>
             </w:pPr>
+            <w:proofErr w:type="spellStart"/>
             <w:r>
               <w:rPr>
                 <w:b/>
                 <w:sz w:val="26"/>
               </w:rPr>
-              <w:t xml:space="preserve">Cấp </w:t>
+              <w:t>Cấp</w:t>
+            </w:r>
+            <w:proofErr w:type="spellEnd"/>
+            <w:r>
+              <w:rPr>
+                <w:b/>
+                <w:sz w:val="26"/>
+              </w:rPr>
+              <w:t xml:space="preserve"> </w:t>
             </w:r>
           </w:p>
           <w:p>
@@ -856,13 +1254,31 @@
                 <w:sz w:val="26"/>
               </w:rPr>
             </w:pPr>
+            <w:proofErr w:type="spellStart"/>
             <w:r>
               <w:rPr>
                 <w:b/>
                 <w:sz w:val="26"/>
               </w:rPr>
-              <w:t>phụ trách</w:t>
-            </w:r>
+              <w:t>phụ</w:t>
+            </w:r>
+            <w:proofErr w:type="spellEnd"/>
+            <w:r>
+              <w:rPr>
+                <w:b/>
+                <w:sz w:val="26"/>
+              </w:rPr>
+              <w:t xml:space="preserve"> </w:t>
+            </w:r>
+            <w:proofErr w:type="spellStart"/>
+            <w:r>
+              <w:rPr>
+                <w:b/>
+                <w:sz w:val="26"/>
+              </w:rPr>
+              <w:t>trách</w:t>
+            </w:r>
+            <w:proofErr w:type="spellEnd"/>
           </w:p>
         </w:tc>
         <w:tc>
@@ -881,14 +1297,34 @@
                 <w:szCs w:val="26"/>
               </w:rPr>
             </w:pPr>
+            <w:proofErr w:type="spellStart"/>
             <w:r>
               <w:rPr>
                 <w:b/>
                 <w:sz w:val="26"/>
                 <w:szCs w:val="26"/>
               </w:rPr>
-              <w:t>Địa điểm</w:t>
-            </w:r>
+              <w:t>Địa</w:t>
+            </w:r>
+            <w:proofErr w:type="spellEnd"/>
+            <w:r>
+              <w:rPr>
+                <w:b/>
+                <w:sz w:val="26"/>
+                <w:szCs w:val="26"/>
+              </w:rPr>
+              <w:t xml:space="preserve"> </w:t>
+            </w:r>
+            <w:proofErr w:type="spellStart"/>
+            <w:r>
+              <w:rPr>
+                <w:b/>
+                <w:sz w:val="26"/>
+                <w:szCs w:val="26"/>
+              </w:rPr>
+              <w:t>điểm</w:t>
+            </w:r>
+            <w:proofErr w:type="spellEnd"/>
           </w:p>
         </w:tc>
         <w:tc>
@@ -906,13 +1342,31 @@
                 <w:sz w:val="26"/>
               </w:rPr>
             </w:pPr>
+            <w:proofErr w:type="spellStart"/>
             <w:r>
               <w:rPr>
                 <w:b/>
                 <w:sz w:val="26"/>
               </w:rPr>
-              <w:t>Vật chất</w:t>
-            </w:r>
+              <w:t>Vật</w:t>
+            </w:r>
+            <w:proofErr w:type="spellEnd"/>
+            <w:r>
+              <w:rPr>
+                <w:b/>
+                <w:sz w:val="26"/>
+              </w:rPr>
+              <w:t xml:space="preserve"> </w:t>
+            </w:r>
+            <w:proofErr w:type="spellStart"/>
+            <w:r>
+              <w:rPr>
+                <w:b/>
+                <w:sz w:val="26"/>
+              </w:rPr>
+              <w:t>chất</w:t>
+            </w:r>
+            <w:proofErr w:type="spellEnd"/>
           </w:p>
           <w:p>
             <w:pPr>
@@ -923,13 +1377,47 @@
                 <w:sz w:val="26"/>
               </w:rPr>
             </w:pPr>
+            <w:proofErr w:type="spellStart"/>
             <w:r>
               <w:rPr>
                 <w:b/>
                 <w:sz w:val="26"/>
               </w:rPr>
-              <w:t>bảo đảm chính</w:t>
-            </w:r>
+              <w:t>bảo</w:t>
+            </w:r>
+            <w:proofErr w:type="spellEnd"/>
+            <w:r>
+              <w:rPr>
+                <w:b/>
+                <w:sz w:val="26"/>
+              </w:rPr>
+              <w:t xml:space="preserve"> </w:t>
+            </w:r>
+            <w:proofErr w:type="spellStart"/>
+            <w:r>
+              <w:rPr>
+                <w:b/>
+                <w:sz w:val="26"/>
+              </w:rPr>
+              <w:t>đảm</w:t>
+            </w:r>
+            <w:proofErr w:type="spellEnd"/>
+            <w:r>
+              <w:rPr>
+                <w:b/>
+                <w:sz w:val="26"/>
+              </w:rPr>
+              <w:t xml:space="preserve"> </w:t>
+            </w:r>
+            <w:proofErr w:type="spellStart"/>
+            <w:r>
+              <w:rPr>
+                <w:b/>
+                <w:sz w:val="26"/>
+              </w:rPr>
+              <w:t>chính</w:t>
+            </w:r>
+            <w:proofErr w:type="spellEnd"/>
           </w:p>
         </w:tc>
       </w:tr>
@@ -954,6 +1442,7 @@
                 <w:szCs w:val="26"/>
               </w:rPr>
             </w:pPr>
+            <w:proofErr w:type="spellStart"/>
             <w:r>
               <w:rPr>
                 <w:b/>
@@ -962,6 +1451,7 @@
               </w:rPr>
               <w:t>Ngày</w:t>
             </w:r>
+            <w:proofErr w:type="spellEnd"/>
           </w:p>
           <w:p>
             <w:pPr>
@@ -978,8 +1468,18 @@
                 <w:sz w:val="26"/>
                 <w:szCs w:val="26"/>
               </w:rPr>
-              <w:t xml:space="preserve">          Tháng</w:t>
-            </w:r>
+              <w:t xml:space="preserve">          </w:t>
+            </w:r>
+            <w:proofErr w:type="spellStart"/>
+            <w:r>
+              <w:rPr>
+                <w:b/>
+                <w:sz w:val="26"/>
+                <w:szCs w:val="26"/>
+              </w:rPr>
+              <w:t>Tháng</w:t>
+            </w:r>
+            <w:proofErr w:type="spellEnd"/>
           </w:p>
         </w:tc>
         <w:tc>
@@ -1250,15 +1750,126 @@
               </w:rPr>
               <w:t xml:space="preserve">- </w:t>
             </w:r>
-            <w:r>
-              <w:t>Huấn luyệ</w:t>
-            </w:r>
-            <w:r>
-              <w:t xml:space="preserve">n </w:t>
-            </w:r>
-            <w:r>
-              <w:t>chuyên môn: Huấn luyện xách súng vận động 50m, 100m ngưng thở bóp cò 40 lần</w:t>
-            </w:r>
+            <w:proofErr w:type="spellStart"/>
+            <w:r>
+              <w:t>Huấn</w:t>
+            </w:r>
+            <w:proofErr w:type="spellEnd"/>
+            <w:r>
+              <w:t xml:space="preserve"> </w:t>
+            </w:r>
+            <w:proofErr w:type="spellStart"/>
+            <w:r>
+              <w:t>luyệ</w:t>
+            </w:r>
+            <w:r>
+              <w:t>n</w:t>
+            </w:r>
+            <w:proofErr w:type="spellEnd"/>
+            <w:r>
+              <w:t xml:space="preserve"> </w:t>
+            </w:r>
+            <w:proofErr w:type="spellStart"/>
+            <w:r>
+              <w:t>chuyên</w:t>
+            </w:r>
+            <w:proofErr w:type="spellEnd"/>
+            <w:r>
+              <w:t xml:space="preserve"> </w:t>
+            </w:r>
+            <w:proofErr w:type="spellStart"/>
+            <w:r>
+              <w:t>môn</w:t>
+            </w:r>
+            <w:proofErr w:type="spellEnd"/>
+            <w:r>
+              <w:t xml:space="preserve">: </w:t>
+            </w:r>
+            <w:proofErr w:type="spellStart"/>
+            <w:r>
+              <w:t>Huấn</w:t>
+            </w:r>
+            <w:proofErr w:type="spellEnd"/>
+            <w:r>
+              <w:t xml:space="preserve"> </w:t>
+            </w:r>
+            <w:proofErr w:type="spellStart"/>
+            <w:r>
+              <w:t>luyện</w:t>
+            </w:r>
+            <w:proofErr w:type="spellEnd"/>
+            <w:r>
+              <w:t xml:space="preserve"> </w:t>
+            </w:r>
+            <w:proofErr w:type="spellStart"/>
+            <w:r>
+              <w:t>xách</w:t>
+            </w:r>
+            <w:proofErr w:type="spellEnd"/>
+            <w:r>
+              <w:t xml:space="preserve"> </w:t>
+            </w:r>
+            <w:proofErr w:type="spellStart"/>
+            <w:r>
+              <w:t>súng</w:t>
+            </w:r>
+            <w:proofErr w:type="spellEnd"/>
+            <w:r>
+              <w:t xml:space="preserve"> </w:t>
+            </w:r>
+            <w:proofErr w:type="spellStart"/>
+            <w:r>
+              <w:t>vận</w:t>
+            </w:r>
+            <w:proofErr w:type="spellEnd"/>
+            <w:r>
+              <w:t xml:space="preserve"> </w:t>
+            </w:r>
+            <w:proofErr w:type="spellStart"/>
+            <w:r>
+              <w:t>động</w:t>
+            </w:r>
+            <w:proofErr w:type="spellEnd"/>
+            <w:r>
+              <w:t xml:space="preserve"> 50m, 100m </w:t>
+            </w:r>
+            <w:proofErr w:type="spellStart"/>
+            <w:r>
+              <w:t>ngưng</w:t>
+            </w:r>
+            <w:proofErr w:type="spellEnd"/>
+            <w:r>
+              <w:t xml:space="preserve"> </w:t>
+            </w:r>
+            <w:proofErr w:type="spellStart"/>
+            <w:r>
+              <w:t>thở</w:t>
+            </w:r>
+            <w:proofErr w:type="spellEnd"/>
+            <w:r>
+              <w:t xml:space="preserve"> </w:t>
+            </w:r>
+            <w:proofErr w:type="spellStart"/>
+            <w:r>
+              <w:t>bóp</w:t>
+            </w:r>
+            <w:proofErr w:type="spellEnd"/>
+            <w:r>
+              <w:t xml:space="preserve"> </w:t>
+            </w:r>
+            <w:proofErr w:type="spellStart"/>
+            <w:r>
+              <w:t>cò</w:t>
+            </w:r>
+            <w:proofErr w:type="spellEnd"/>
+            <w:r>
+              <w:t xml:space="preserve"> 40 </w:t>
+            </w:r>
+            <w:proofErr w:type="spellStart"/>
+            <w:r>
+              <w:t>lần</w:t>
+            </w:r>
+            <w:proofErr w:type="spellEnd"/>
             <w:r>
               <w:t>.</w:t>
             </w:r>
@@ -1298,8 +1909,69 @@
             <w:r>
               <w:t xml:space="preserve">+ </w:t>
             </w:r>
-            <w:r>
-              <w:t>Huấn luyện bắn liên kết phần 1, phần 2 bài 1</w:t>
+            <w:proofErr w:type="spellStart"/>
+            <w:r>
+              <w:t>Huấn</w:t>
+            </w:r>
+            <w:proofErr w:type="spellEnd"/>
+            <w:r>
+              <w:t xml:space="preserve"> </w:t>
+            </w:r>
+            <w:proofErr w:type="spellStart"/>
+            <w:r>
+              <w:t>luyện</w:t>
+            </w:r>
+            <w:proofErr w:type="spellEnd"/>
+            <w:r>
+              <w:t xml:space="preserve"> </w:t>
+            </w:r>
+            <w:proofErr w:type="spellStart"/>
+            <w:r>
+              <w:t>bắn</w:t>
+            </w:r>
+            <w:proofErr w:type="spellEnd"/>
+            <w:r>
+              <w:t xml:space="preserve"> </w:t>
+            </w:r>
+            <w:proofErr w:type="spellStart"/>
+            <w:r>
+              <w:t>liên</w:t>
+            </w:r>
+            <w:proofErr w:type="spellEnd"/>
+            <w:r>
+              <w:t xml:space="preserve"> </w:t>
+            </w:r>
+            <w:proofErr w:type="spellStart"/>
+            <w:r>
+              <w:t>kết</w:t>
+            </w:r>
+            <w:proofErr w:type="spellEnd"/>
+            <w:r>
+              <w:t xml:space="preserve"> </w:t>
+            </w:r>
+            <w:proofErr w:type="spellStart"/>
+            <w:r>
+              <w:t>phần</w:t>
+            </w:r>
+            <w:proofErr w:type="spellEnd"/>
+            <w:r>
+              <w:t xml:space="preserve"> 1, </w:t>
+            </w:r>
+            <w:proofErr w:type="spellStart"/>
+            <w:r>
+              <w:t>phần</w:t>
+            </w:r>
+            <w:proofErr w:type="spellEnd"/>
+            <w:r>
+              <w:t xml:space="preserve"> 2 </w:t>
+            </w:r>
+            <w:proofErr w:type="spellStart"/>
+            <w:r>
+              <w:t>bài</w:t>
+            </w:r>
+            <w:proofErr w:type="spellEnd"/>
+            <w:r>
+              <w:t xml:space="preserve"> 1</w:t>
             </w:r>
             <w:r>
               <w:t>;</w:t>
@@ -1318,13 +1990,302 @@
               <w:rPr>
                 <w:spacing w:val="-4"/>
               </w:rPr>
+              <w:lastRenderedPageBreak/>
               <w:t xml:space="preserve">+ </w:t>
             </w:r>
+            <w:proofErr w:type="spellStart"/>
             <w:r>
               <w:rPr>
                 <w:spacing w:val="-4"/>
               </w:rPr>
-              <w:t>Huấn luyện động tác giữ súng, xác định khu vực ngắm và kỹ thuật ngưng thở, luyện tập bắn phần 3 bài 1.</w:t>
+              <w:t>Huấn</w:t>
+            </w:r>
+            <w:proofErr w:type="spellEnd"/>
+            <w:r>
+              <w:rPr>
+                <w:spacing w:val="-4"/>
+              </w:rPr>
+              <w:t xml:space="preserve"> </w:t>
+            </w:r>
+            <w:proofErr w:type="spellStart"/>
+            <w:r>
+              <w:rPr>
+                <w:spacing w:val="-4"/>
+              </w:rPr>
+              <w:t>luyện</w:t>
+            </w:r>
+            <w:proofErr w:type="spellEnd"/>
+            <w:r>
+              <w:rPr>
+                <w:spacing w:val="-4"/>
+              </w:rPr>
+              <w:t xml:space="preserve"> </w:t>
+            </w:r>
+            <w:proofErr w:type="spellStart"/>
+            <w:r>
+              <w:rPr>
+                <w:spacing w:val="-4"/>
+              </w:rPr>
+              <w:t>động</w:t>
+            </w:r>
+            <w:proofErr w:type="spellEnd"/>
+            <w:r>
+              <w:rPr>
+                <w:spacing w:val="-4"/>
+              </w:rPr>
+              <w:t xml:space="preserve"> </w:t>
+            </w:r>
+            <w:proofErr w:type="spellStart"/>
+            <w:r>
+              <w:rPr>
+                <w:spacing w:val="-4"/>
+              </w:rPr>
+              <w:t>tác</w:t>
+            </w:r>
+            <w:proofErr w:type="spellEnd"/>
+            <w:r>
+              <w:rPr>
+                <w:spacing w:val="-4"/>
+              </w:rPr>
+              <w:t xml:space="preserve"> </w:t>
+            </w:r>
+            <w:proofErr w:type="spellStart"/>
+            <w:r>
+              <w:rPr>
+                <w:spacing w:val="-4"/>
+              </w:rPr>
+              <w:t>giữ</w:t>
+            </w:r>
+            <w:proofErr w:type="spellEnd"/>
+            <w:r>
+              <w:rPr>
+                <w:spacing w:val="-4"/>
+              </w:rPr>
+              <w:t xml:space="preserve"> </w:t>
+            </w:r>
+            <w:proofErr w:type="spellStart"/>
+            <w:r>
+              <w:rPr>
+                <w:spacing w:val="-4"/>
+              </w:rPr>
+              <w:t>súng</w:t>
+            </w:r>
+            <w:proofErr w:type="spellEnd"/>
+            <w:r>
+              <w:rPr>
+                <w:spacing w:val="-4"/>
+              </w:rPr>
+              <w:t xml:space="preserve">, </w:t>
+            </w:r>
+            <w:proofErr w:type="spellStart"/>
+            <w:r>
+              <w:rPr>
+                <w:spacing w:val="-4"/>
+              </w:rPr>
+              <w:t>xác</w:t>
+            </w:r>
+            <w:proofErr w:type="spellEnd"/>
+            <w:r>
+              <w:rPr>
+                <w:spacing w:val="-4"/>
+              </w:rPr>
+              <w:t xml:space="preserve"> </w:t>
+            </w:r>
+            <w:proofErr w:type="spellStart"/>
+            <w:r>
+              <w:rPr>
+                <w:spacing w:val="-4"/>
+              </w:rPr>
+              <w:t>định</w:t>
+            </w:r>
+            <w:proofErr w:type="spellEnd"/>
+            <w:r>
+              <w:rPr>
+                <w:spacing w:val="-4"/>
+              </w:rPr>
+              <w:t xml:space="preserve"> </w:t>
+            </w:r>
+            <w:proofErr w:type="spellStart"/>
+            <w:r>
+              <w:rPr>
+                <w:spacing w:val="-4"/>
+              </w:rPr>
+              <w:t>khu</w:t>
+            </w:r>
+            <w:proofErr w:type="spellEnd"/>
+            <w:r>
+              <w:rPr>
+                <w:spacing w:val="-4"/>
+              </w:rPr>
+              <w:t xml:space="preserve"> </w:t>
+            </w:r>
+            <w:proofErr w:type="spellStart"/>
+            <w:r>
+              <w:rPr>
+                <w:spacing w:val="-4"/>
+              </w:rPr>
+              <w:t>vực</w:t>
+            </w:r>
+            <w:proofErr w:type="spellEnd"/>
+            <w:r>
+              <w:rPr>
+                <w:spacing w:val="-4"/>
+              </w:rPr>
+              <w:t xml:space="preserve"> </w:t>
+            </w:r>
+            <w:proofErr w:type="spellStart"/>
+            <w:r>
+              <w:rPr>
+                <w:spacing w:val="-4"/>
+              </w:rPr>
+              <w:t>ngắm</w:t>
+            </w:r>
+            <w:proofErr w:type="spellEnd"/>
+            <w:r>
+              <w:rPr>
+                <w:spacing w:val="-4"/>
+              </w:rPr>
+              <w:t xml:space="preserve"> </w:t>
+            </w:r>
+            <w:proofErr w:type="spellStart"/>
+            <w:r>
+              <w:rPr>
+                <w:spacing w:val="-4"/>
+              </w:rPr>
+              <w:t>và</w:t>
+            </w:r>
+            <w:proofErr w:type="spellEnd"/>
+            <w:r>
+              <w:rPr>
+                <w:spacing w:val="-4"/>
+              </w:rPr>
+              <w:t xml:space="preserve"> </w:t>
+            </w:r>
+            <w:proofErr w:type="spellStart"/>
+            <w:r>
+              <w:rPr>
+                <w:spacing w:val="-4"/>
+              </w:rPr>
+              <w:t>kỹ</w:t>
+            </w:r>
+            <w:proofErr w:type="spellEnd"/>
+            <w:r>
+              <w:rPr>
+                <w:spacing w:val="-4"/>
+              </w:rPr>
+              <w:t xml:space="preserve"> </w:t>
+            </w:r>
+            <w:proofErr w:type="spellStart"/>
+            <w:r>
+              <w:rPr>
+                <w:spacing w:val="-4"/>
+              </w:rPr>
+              <w:t>thuật</w:t>
+            </w:r>
+            <w:proofErr w:type="spellEnd"/>
+            <w:r>
+              <w:rPr>
+                <w:spacing w:val="-4"/>
+              </w:rPr>
+              <w:t xml:space="preserve"> </w:t>
+            </w:r>
+            <w:proofErr w:type="spellStart"/>
+            <w:r>
+              <w:rPr>
+                <w:spacing w:val="-4"/>
+              </w:rPr>
+              <w:t>ngưng</w:t>
+            </w:r>
+            <w:proofErr w:type="spellEnd"/>
+            <w:r>
+              <w:rPr>
+                <w:spacing w:val="-4"/>
+              </w:rPr>
+              <w:t xml:space="preserve"> </w:t>
+            </w:r>
+            <w:proofErr w:type="spellStart"/>
+            <w:r>
+              <w:rPr>
+                <w:spacing w:val="-4"/>
+              </w:rPr>
+              <w:t>thở</w:t>
+            </w:r>
+            <w:proofErr w:type="spellEnd"/>
+            <w:r>
+              <w:rPr>
+                <w:spacing w:val="-4"/>
+              </w:rPr>
+              <w:t xml:space="preserve">, </w:t>
+            </w:r>
+            <w:proofErr w:type="spellStart"/>
+            <w:r>
+              <w:rPr>
+                <w:spacing w:val="-4"/>
+              </w:rPr>
+              <w:t>luyện</w:t>
+            </w:r>
+            <w:proofErr w:type="spellEnd"/>
+            <w:r>
+              <w:rPr>
+                <w:spacing w:val="-4"/>
+              </w:rPr>
+              <w:t xml:space="preserve"> </w:t>
+            </w:r>
+            <w:proofErr w:type="spellStart"/>
+            <w:r>
+              <w:rPr>
+                <w:spacing w:val="-4"/>
+              </w:rPr>
+              <w:t>tập</w:t>
+            </w:r>
+            <w:proofErr w:type="spellEnd"/>
+            <w:r>
+              <w:rPr>
+                <w:spacing w:val="-4"/>
+              </w:rPr>
+              <w:t xml:space="preserve"> </w:t>
+            </w:r>
+            <w:proofErr w:type="spellStart"/>
+            <w:r>
+              <w:rPr>
+                <w:spacing w:val="-4"/>
+              </w:rPr>
+              <w:t>bắn</w:t>
+            </w:r>
+            <w:proofErr w:type="spellEnd"/>
+            <w:r>
+              <w:rPr>
+                <w:spacing w:val="-4"/>
+              </w:rPr>
+              <w:t xml:space="preserve"> </w:t>
+            </w:r>
+            <w:proofErr w:type="spellStart"/>
+            <w:r>
+              <w:rPr>
+                <w:spacing w:val="-4"/>
+              </w:rPr>
+              <w:t>phần</w:t>
+            </w:r>
+            <w:proofErr w:type="spellEnd"/>
+            <w:r>
+              <w:rPr>
+                <w:spacing w:val="-4"/>
+              </w:rPr>
+              <w:t xml:space="preserve"> 3 </w:t>
+            </w:r>
+            <w:proofErr w:type="spellStart"/>
+            <w:r>
+              <w:rPr>
+                <w:spacing w:val="-4"/>
+              </w:rPr>
+              <w:t>bài</w:t>
+            </w:r>
+            <w:proofErr w:type="spellEnd"/>
+            <w:r>
+              <w:rPr>
+                <w:spacing w:val="-4"/>
+              </w:rPr>
+              <w:t xml:space="preserve"> 1.</w:t>
             </w:r>
             <w:r>
               <w:rPr>
@@ -1354,6 +2315,7 @@
                 <w:szCs w:val="28"/>
                 <w:lang w:val="vi-VN"/>
               </w:rPr>
+              <w:lastRenderedPageBreak/>
               <w:t>02</w:t>
             </w:r>
           </w:p>
@@ -1456,6 +2418,7 @@
               <w:rPr>
                 <w:szCs w:val="28"/>
               </w:rPr>
+              <w:lastRenderedPageBreak/>
               <w:t>07.30</w:t>
             </w:r>
             <w:r>
@@ -1638,6 +2601,7 @@
               <w:rPr>
                 <w:szCs w:val="28"/>
               </w:rPr>
+              <w:lastRenderedPageBreak/>
               <w:t>HLV</w:t>
             </w:r>
             <w:r>
@@ -1733,6 +2697,7 @@
                 <w:szCs w:val="28"/>
                 <w:lang w:val="vi-VN"/>
               </w:rPr>
+              <w:lastRenderedPageBreak/>
               <w:t xml:space="preserve">TB </w:t>
             </w:r>
             <w:r>
@@ -1841,15 +2806,66 @@
               <w:rPr>
                 <w:szCs w:val="28"/>
               </w:rPr>
-              <w:t xml:space="preserve"> </w:t>
-            </w:r>
-            <w:r>
-              <w:rPr>
-                <w:spacing w:val="-8"/>
-                <w:szCs w:val="28"/>
-              </w:rPr>
-              <w:t>Giáo án, tài liệu</w:t>
-            </w:r>
+              <w:lastRenderedPageBreak/>
+              <w:t xml:space="preserve"> </w:t>
+            </w:r>
+            <w:proofErr w:type="spellStart"/>
+            <w:r>
+              <w:rPr>
+                <w:spacing w:val="-8"/>
+                <w:szCs w:val="28"/>
+              </w:rPr>
+              <w:t>Giáo</w:t>
+            </w:r>
+            <w:proofErr w:type="spellEnd"/>
+            <w:r>
+              <w:rPr>
+                <w:spacing w:val="-8"/>
+                <w:szCs w:val="28"/>
+              </w:rPr>
+              <w:t xml:space="preserve"> </w:t>
+            </w:r>
+            <w:proofErr w:type="spellStart"/>
+            <w:r>
+              <w:rPr>
+                <w:spacing w:val="-8"/>
+                <w:szCs w:val="28"/>
+              </w:rPr>
+              <w:t>án</w:t>
+            </w:r>
+            <w:proofErr w:type="spellEnd"/>
+            <w:r>
+              <w:rPr>
+                <w:spacing w:val="-8"/>
+                <w:szCs w:val="28"/>
+              </w:rPr>
+              <w:t xml:space="preserve">, </w:t>
+            </w:r>
+            <w:proofErr w:type="spellStart"/>
+            <w:r>
+              <w:rPr>
+                <w:spacing w:val="-8"/>
+                <w:szCs w:val="28"/>
+              </w:rPr>
+              <w:t>tài</w:t>
+            </w:r>
+            <w:proofErr w:type="spellEnd"/>
+            <w:r>
+              <w:rPr>
+                <w:spacing w:val="-8"/>
+                <w:szCs w:val="28"/>
+              </w:rPr>
+              <w:t xml:space="preserve"> </w:t>
+            </w:r>
+            <w:proofErr w:type="spellStart"/>
+            <w:r>
+              <w:rPr>
+                <w:spacing w:val="-8"/>
+                <w:szCs w:val="28"/>
+              </w:rPr>
+              <w:t>liệu</w:t>
+            </w:r>
+            <w:proofErr w:type="spellEnd"/>
             <w:r>
               <w:rPr>
                 <w:spacing w:val="-8"/>
@@ -1862,8 +2878,33 @@
                 <w:spacing w:val="-8"/>
                 <w:szCs w:val="28"/>
               </w:rPr>
-              <w:t xml:space="preserve"> vật chất</w:t>
-            </w:r>
+              <w:t xml:space="preserve"> </w:t>
+            </w:r>
+            <w:proofErr w:type="spellStart"/>
+            <w:r>
+              <w:rPr>
+                <w:spacing w:val="-8"/>
+                <w:szCs w:val="28"/>
+              </w:rPr>
+              <w:t>vật</w:t>
+            </w:r>
+            <w:proofErr w:type="spellEnd"/>
+            <w:r>
+              <w:rPr>
+                <w:spacing w:val="-8"/>
+                <w:szCs w:val="28"/>
+              </w:rPr>
+              <w:t xml:space="preserve"> </w:t>
+            </w:r>
+            <w:proofErr w:type="spellStart"/>
+            <w:r>
+              <w:rPr>
+                <w:spacing w:val="-8"/>
+                <w:szCs w:val="28"/>
+              </w:rPr>
+              <w:t>chất</w:t>
+            </w:r>
+            <w:proofErr w:type="spellEnd"/>
             <w:r>
               <w:rPr>
                 <w:spacing w:val="-8"/>
@@ -2233,7 +3274,6 @@
               <w:rPr>
                 <w:szCs w:val="28"/>
               </w:rPr>
-              <w:lastRenderedPageBreak/>
               <w:t>1</w:t>
             </w:r>
           </w:p>
@@ -2405,11 +3445,149 @@
               <w:rPr>
                 <w:spacing w:val="-10"/>
               </w:rPr>
-              <w:t xml:space="preserve">- Huấn luyện chuyên môn: </w:t>
-            </w:r>
-            <w:r>
-              <w:t>Huấn luyện xách súng vận động 50m, 100m ngưng thở bóp cò 40 lần</w:t>
-            </w:r>
+              <w:t xml:space="preserve">- </w:t>
+            </w:r>
+            <w:proofErr w:type="spellStart"/>
+            <w:r>
+              <w:rPr>
+                <w:spacing w:val="-10"/>
+              </w:rPr>
+              <w:t>Huấn</w:t>
+            </w:r>
+            <w:proofErr w:type="spellEnd"/>
+            <w:r>
+              <w:rPr>
+                <w:spacing w:val="-10"/>
+              </w:rPr>
+              <w:t xml:space="preserve"> </w:t>
+            </w:r>
+            <w:proofErr w:type="spellStart"/>
+            <w:r>
+              <w:rPr>
+                <w:spacing w:val="-10"/>
+              </w:rPr>
+              <w:t>luyện</w:t>
+            </w:r>
+            <w:proofErr w:type="spellEnd"/>
+            <w:r>
+              <w:rPr>
+                <w:spacing w:val="-10"/>
+              </w:rPr>
+              <w:t xml:space="preserve"> </w:t>
+            </w:r>
+            <w:proofErr w:type="spellStart"/>
+            <w:r>
+              <w:rPr>
+                <w:spacing w:val="-10"/>
+              </w:rPr>
+              <w:t>chuyên</w:t>
+            </w:r>
+            <w:proofErr w:type="spellEnd"/>
+            <w:r>
+              <w:rPr>
+                <w:spacing w:val="-10"/>
+              </w:rPr>
+              <w:t xml:space="preserve"> </w:t>
+            </w:r>
+            <w:proofErr w:type="spellStart"/>
+            <w:r>
+              <w:rPr>
+                <w:spacing w:val="-10"/>
+              </w:rPr>
+              <w:t>môn</w:t>
+            </w:r>
+            <w:proofErr w:type="spellEnd"/>
+            <w:r>
+              <w:rPr>
+                <w:spacing w:val="-10"/>
+              </w:rPr>
+              <w:t xml:space="preserve">: </w:t>
+            </w:r>
+            <w:proofErr w:type="spellStart"/>
+            <w:r>
+              <w:t>Huấn</w:t>
+            </w:r>
+            <w:proofErr w:type="spellEnd"/>
+            <w:r>
+              <w:t xml:space="preserve"> </w:t>
+            </w:r>
+            <w:proofErr w:type="spellStart"/>
+            <w:r>
+              <w:t>luyện</w:t>
+            </w:r>
+            <w:proofErr w:type="spellEnd"/>
+            <w:r>
+              <w:t xml:space="preserve"> </w:t>
+            </w:r>
+            <w:proofErr w:type="spellStart"/>
+            <w:r>
+              <w:t>xách</w:t>
+            </w:r>
+            <w:proofErr w:type="spellEnd"/>
+            <w:r>
+              <w:t xml:space="preserve"> </w:t>
+            </w:r>
+            <w:proofErr w:type="spellStart"/>
+            <w:r>
+              <w:t>súng</w:t>
+            </w:r>
+            <w:proofErr w:type="spellEnd"/>
+            <w:r>
+              <w:t xml:space="preserve"> </w:t>
+            </w:r>
+            <w:proofErr w:type="spellStart"/>
+            <w:r>
+              <w:t>vận</w:t>
+            </w:r>
+            <w:proofErr w:type="spellEnd"/>
+            <w:r>
+              <w:t xml:space="preserve"> </w:t>
+            </w:r>
+            <w:proofErr w:type="spellStart"/>
+            <w:r>
+              <w:t>động</w:t>
+            </w:r>
+            <w:proofErr w:type="spellEnd"/>
+            <w:r>
+              <w:t xml:space="preserve"> 50m, 100m </w:t>
+            </w:r>
+            <w:proofErr w:type="spellStart"/>
+            <w:r>
+              <w:t>ngưng</w:t>
+            </w:r>
+            <w:proofErr w:type="spellEnd"/>
+            <w:r>
+              <w:t xml:space="preserve"> </w:t>
+            </w:r>
+            <w:proofErr w:type="spellStart"/>
+            <w:r>
+              <w:t>thở</w:t>
+            </w:r>
+            <w:proofErr w:type="spellEnd"/>
+            <w:r>
+              <w:t xml:space="preserve"> </w:t>
+            </w:r>
+            <w:proofErr w:type="spellStart"/>
+            <w:r>
+              <w:t>bóp</w:t>
+            </w:r>
+            <w:proofErr w:type="spellEnd"/>
+            <w:r>
+              <w:t xml:space="preserve"> </w:t>
+            </w:r>
+            <w:proofErr w:type="spellStart"/>
+            <w:r>
+              <w:t>cò</w:t>
+            </w:r>
+            <w:proofErr w:type="spellEnd"/>
+            <w:r>
+              <w:t xml:space="preserve"> 40 </w:t>
+            </w:r>
+            <w:proofErr w:type="spellStart"/>
+            <w:r>
+              <w:t>lần</w:t>
+            </w:r>
+            <w:proofErr w:type="spellEnd"/>
             <w:r>
               <w:t>.</w:t>
             </w:r>
@@ -2430,15 +3608,303 @@
               </w:rPr>
               <w:t xml:space="preserve">- Huấn luyện bắn súng: </w:t>
             </w:r>
+            <w:proofErr w:type="spellStart"/>
             <w:r>
               <w:rPr>
                 <w:spacing w:val="-4"/>
               </w:rPr>
-              <w:t>Huấn luyện động tác giữ súng, xác định khu vực ngắm và kỹ thuật ngưng thở, luyện tập bắn phần 3 bài 1.</w:t>
-            </w:r>
+              <w:t>Huấn</w:t>
+            </w:r>
+            <w:proofErr w:type="spellEnd"/>
             <w:r>
               <w:rPr>
                 <w:spacing w:val="-4"/>
+              </w:rPr>
+              <w:t xml:space="preserve"> </w:t>
+            </w:r>
+            <w:proofErr w:type="spellStart"/>
+            <w:r>
+              <w:rPr>
+                <w:spacing w:val="-4"/>
+              </w:rPr>
+              <w:t>luyện</w:t>
+            </w:r>
+            <w:proofErr w:type="spellEnd"/>
+            <w:r>
+              <w:rPr>
+                <w:spacing w:val="-4"/>
+              </w:rPr>
+              <w:t xml:space="preserve"> </w:t>
+            </w:r>
+            <w:proofErr w:type="spellStart"/>
+            <w:r>
+              <w:rPr>
+                <w:spacing w:val="-4"/>
+              </w:rPr>
+              <w:t>động</w:t>
+            </w:r>
+            <w:proofErr w:type="spellEnd"/>
+            <w:r>
+              <w:rPr>
+                <w:spacing w:val="-4"/>
+              </w:rPr>
+              <w:t xml:space="preserve"> </w:t>
+            </w:r>
+            <w:proofErr w:type="spellStart"/>
+            <w:r>
+              <w:rPr>
+                <w:spacing w:val="-4"/>
+              </w:rPr>
+              <w:t>tác</w:t>
+            </w:r>
+            <w:proofErr w:type="spellEnd"/>
+            <w:r>
+              <w:rPr>
+                <w:spacing w:val="-4"/>
+              </w:rPr>
+              <w:t xml:space="preserve"> </w:t>
+            </w:r>
+            <w:proofErr w:type="spellStart"/>
+            <w:r>
+              <w:rPr>
+                <w:spacing w:val="-4"/>
+              </w:rPr>
+              <w:t>giữ</w:t>
+            </w:r>
+            <w:proofErr w:type="spellEnd"/>
+            <w:r>
+              <w:rPr>
+                <w:spacing w:val="-4"/>
+              </w:rPr>
+              <w:t xml:space="preserve"> </w:t>
+            </w:r>
+            <w:proofErr w:type="spellStart"/>
+            <w:r>
+              <w:rPr>
+                <w:spacing w:val="-4"/>
+              </w:rPr>
+              <w:t>súng</w:t>
+            </w:r>
+            <w:proofErr w:type="spellEnd"/>
+            <w:r>
+              <w:rPr>
+                <w:spacing w:val="-4"/>
+              </w:rPr>
+              <w:t xml:space="preserve">, </w:t>
+            </w:r>
+            <w:proofErr w:type="spellStart"/>
+            <w:r>
+              <w:rPr>
+                <w:spacing w:val="-4"/>
+              </w:rPr>
+              <w:t>xác</w:t>
+            </w:r>
+            <w:proofErr w:type="spellEnd"/>
+            <w:r>
+              <w:rPr>
+                <w:spacing w:val="-4"/>
+              </w:rPr>
+              <w:t xml:space="preserve"> </w:t>
+            </w:r>
+            <w:proofErr w:type="spellStart"/>
+            <w:r>
+              <w:rPr>
+                <w:spacing w:val="-4"/>
+              </w:rPr>
+              <w:t>định</w:t>
+            </w:r>
+            <w:proofErr w:type="spellEnd"/>
+            <w:r>
+              <w:rPr>
+                <w:spacing w:val="-4"/>
+              </w:rPr>
+              <w:t xml:space="preserve"> </w:t>
+            </w:r>
+            <w:proofErr w:type="spellStart"/>
+            <w:r>
+              <w:rPr>
+                <w:spacing w:val="-4"/>
+              </w:rPr>
+              <w:t>khu</w:t>
+            </w:r>
+            <w:proofErr w:type="spellEnd"/>
+            <w:r>
+              <w:rPr>
+                <w:spacing w:val="-4"/>
+              </w:rPr>
+              <w:t xml:space="preserve"> </w:t>
+            </w:r>
+            <w:proofErr w:type="spellStart"/>
+            <w:r>
+              <w:rPr>
+                <w:spacing w:val="-4"/>
+              </w:rPr>
+              <w:t>vực</w:t>
+            </w:r>
+            <w:proofErr w:type="spellEnd"/>
+            <w:r>
+              <w:rPr>
+                <w:spacing w:val="-4"/>
+              </w:rPr>
+              <w:t xml:space="preserve"> </w:t>
+            </w:r>
+            <w:proofErr w:type="spellStart"/>
+            <w:r>
+              <w:rPr>
+                <w:spacing w:val="-4"/>
+              </w:rPr>
+              <w:t>ngắm</w:t>
+            </w:r>
+            <w:proofErr w:type="spellEnd"/>
+            <w:r>
+              <w:rPr>
+                <w:spacing w:val="-4"/>
+              </w:rPr>
+              <w:t xml:space="preserve"> </w:t>
+            </w:r>
+            <w:proofErr w:type="spellStart"/>
+            <w:r>
+              <w:rPr>
+                <w:spacing w:val="-4"/>
+              </w:rPr>
+              <w:t>và</w:t>
+            </w:r>
+            <w:proofErr w:type="spellEnd"/>
+            <w:r>
+              <w:rPr>
+                <w:spacing w:val="-4"/>
+              </w:rPr>
+              <w:t xml:space="preserve"> </w:t>
+            </w:r>
+            <w:proofErr w:type="spellStart"/>
+            <w:r>
+              <w:rPr>
+                <w:spacing w:val="-4"/>
+              </w:rPr>
+              <w:t>kỹ</w:t>
+            </w:r>
+            <w:proofErr w:type="spellEnd"/>
+            <w:r>
+              <w:rPr>
+                <w:spacing w:val="-4"/>
+              </w:rPr>
+              <w:t xml:space="preserve"> </w:t>
+            </w:r>
+            <w:proofErr w:type="spellStart"/>
+            <w:r>
+              <w:rPr>
+                <w:spacing w:val="-4"/>
+              </w:rPr>
+              <w:t>thuật</w:t>
+            </w:r>
+            <w:proofErr w:type="spellEnd"/>
+            <w:r>
+              <w:rPr>
+                <w:spacing w:val="-4"/>
+              </w:rPr>
+              <w:t xml:space="preserve"> </w:t>
+            </w:r>
+            <w:proofErr w:type="spellStart"/>
+            <w:r>
+              <w:rPr>
+                <w:spacing w:val="-4"/>
+              </w:rPr>
+              <w:t>ngưng</w:t>
+            </w:r>
+            <w:proofErr w:type="spellEnd"/>
+            <w:r>
+              <w:rPr>
+                <w:spacing w:val="-4"/>
+              </w:rPr>
+              <w:t xml:space="preserve"> </w:t>
+            </w:r>
+            <w:proofErr w:type="spellStart"/>
+            <w:r>
+              <w:rPr>
+                <w:spacing w:val="-4"/>
+              </w:rPr>
+              <w:t>thở</w:t>
+            </w:r>
+            <w:proofErr w:type="spellEnd"/>
+            <w:r>
+              <w:rPr>
+                <w:spacing w:val="-4"/>
+              </w:rPr>
+              <w:t xml:space="preserve">, </w:t>
+            </w:r>
+            <w:proofErr w:type="spellStart"/>
+            <w:r>
+              <w:rPr>
+                <w:spacing w:val="-4"/>
+              </w:rPr>
+              <w:t>luyện</w:t>
+            </w:r>
+            <w:proofErr w:type="spellEnd"/>
+            <w:r>
+              <w:rPr>
+                <w:spacing w:val="-4"/>
+              </w:rPr>
+              <w:t xml:space="preserve"> </w:t>
+            </w:r>
+            <w:proofErr w:type="spellStart"/>
+            <w:r>
+              <w:rPr>
+                <w:spacing w:val="-4"/>
+              </w:rPr>
+              <w:t>tập</w:t>
+            </w:r>
+            <w:proofErr w:type="spellEnd"/>
+            <w:r>
+              <w:rPr>
+                <w:spacing w:val="-4"/>
+              </w:rPr>
+              <w:t xml:space="preserve"> </w:t>
+            </w:r>
+            <w:proofErr w:type="spellStart"/>
+            <w:r>
+              <w:rPr>
+                <w:spacing w:val="-4"/>
+              </w:rPr>
+              <w:t>bắn</w:t>
+            </w:r>
+            <w:proofErr w:type="spellEnd"/>
+            <w:r>
+              <w:rPr>
+                <w:spacing w:val="-4"/>
+              </w:rPr>
+              <w:t xml:space="preserve"> </w:t>
+            </w:r>
+            <w:proofErr w:type="spellStart"/>
+            <w:r>
+              <w:rPr>
+                <w:spacing w:val="-4"/>
+              </w:rPr>
+              <w:t>phần</w:t>
+            </w:r>
+            <w:proofErr w:type="spellEnd"/>
+            <w:r>
+              <w:rPr>
+                <w:spacing w:val="-4"/>
+              </w:rPr>
+              <w:t xml:space="preserve"> 3 </w:t>
+            </w:r>
+            <w:proofErr w:type="spellStart"/>
+            <w:r>
+              <w:rPr>
+                <w:spacing w:val="-4"/>
+              </w:rPr>
+              <w:t>bài</w:t>
+            </w:r>
+            <w:proofErr w:type="spellEnd"/>
+            <w:r>
+              <w:rPr>
+                <w:spacing w:val="-4"/>
+              </w:rPr>
+              <w:t xml:space="preserve"> 1.</w:t>
+            </w:r>
+            <w:r>
+              <w:rPr>
+                <w:spacing w:val="-4"/>
                 <w:lang w:val="vi-VN"/>
               </w:rPr>
               <w:t xml:space="preserve"> </w:t>
@@ -2461,9 +3927,35 @@
               </w:rPr>
               <w:t>c t</w:t>
             </w:r>
-            <w:r>
-              <w:t>heo KH chung của Đoàn</w:t>
-            </w:r>
+            <w:proofErr w:type="spellStart"/>
+            <w:r>
+              <w:t>heo</w:t>
+            </w:r>
+            <w:proofErr w:type="spellEnd"/>
+            <w:r>
+              <w:t xml:space="preserve"> KH </w:t>
+            </w:r>
+            <w:proofErr w:type="spellStart"/>
+            <w:r>
+              <w:t>chung</w:t>
+            </w:r>
+            <w:proofErr w:type="spellEnd"/>
+            <w:r>
+              <w:t xml:space="preserve"> </w:t>
+            </w:r>
+            <w:proofErr w:type="spellStart"/>
+            <w:r>
+              <w:t>của</w:t>
+            </w:r>
+            <w:proofErr w:type="spellEnd"/>
+            <w:r>
+              <w:t xml:space="preserve"> </w:t>
+            </w:r>
+            <w:proofErr w:type="spellStart"/>
+            <w:r>
+              <w:t>Đoàn</w:t>
+            </w:r>
+            <w:proofErr w:type="spellEnd"/>
             <w:r>
               <w:t>.</w:t>
             </w:r>
@@ -2927,13 +4419,47 @@
                 <w:szCs w:val="28"/>
               </w:rPr>
             </w:pPr>
-            <w:r>
-              <w:rPr>
-                <w:spacing w:val="-8"/>
-                <w:szCs w:val="28"/>
-              </w:rPr>
-              <w:t>Sân điền kinh</w:t>
-            </w:r>
+            <w:proofErr w:type="spellStart"/>
+            <w:r>
+              <w:rPr>
+                <w:spacing w:val="-8"/>
+                <w:szCs w:val="28"/>
+              </w:rPr>
+              <w:t>Sân</w:t>
+            </w:r>
+            <w:proofErr w:type="spellEnd"/>
+            <w:r>
+              <w:rPr>
+                <w:spacing w:val="-8"/>
+                <w:szCs w:val="28"/>
+              </w:rPr>
+              <w:t xml:space="preserve"> </w:t>
+            </w:r>
+            <w:proofErr w:type="spellStart"/>
+            <w:r>
+              <w:rPr>
+                <w:spacing w:val="-8"/>
+                <w:szCs w:val="28"/>
+              </w:rPr>
+              <w:t>điền</w:t>
+            </w:r>
+            <w:proofErr w:type="spellEnd"/>
+            <w:r>
+              <w:rPr>
+                <w:spacing w:val="-8"/>
+                <w:szCs w:val="28"/>
+              </w:rPr>
+              <w:t xml:space="preserve"> </w:t>
+            </w:r>
+            <w:proofErr w:type="spellStart"/>
+            <w:r>
+              <w:rPr>
+                <w:spacing w:val="-8"/>
+                <w:szCs w:val="28"/>
+              </w:rPr>
+              <w:t>kinh</w:t>
+            </w:r>
+            <w:proofErr w:type="spellEnd"/>
           </w:p>
           <w:p>
             <w:pPr>
@@ -2958,12 +4484,101 @@
                 <w:szCs w:val="28"/>
               </w:rPr>
             </w:pPr>
-            <w:r>
-              <w:rPr>
-                <w:spacing w:val="-8"/>
-                <w:szCs w:val="28"/>
-              </w:rPr>
-              <w:t>Giáo án, tài liệu, vật chất, VKTB.</w:t>
+            <w:proofErr w:type="spellStart"/>
+            <w:r>
+              <w:rPr>
+                <w:spacing w:val="-8"/>
+                <w:szCs w:val="28"/>
+              </w:rPr>
+              <w:t>Giáo</w:t>
+            </w:r>
+            <w:proofErr w:type="spellEnd"/>
+            <w:r>
+              <w:rPr>
+                <w:spacing w:val="-8"/>
+                <w:szCs w:val="28"/>
+              </w:rPr>
+              <w:t xml:space="preserve"> </w:t>
+            </w:r>
+            <w:proofErr w:type="spellStart"/>
+            <w:r>
+              <w:rPr>
+                <w:spacing w:val="-8"/>
+                <w:szCs w:val="28"/>
+              </w:rPr>
+              <w:t>án</w:t>
+            </w:r>
+            <w:proofErr w:type="spellEnd"/>
+            <w:r>
+              <w:rPr>
+                <w:spacing w:val="-8"/>
+                <w:szCs w:val="28"/>
+              </w:rPr>
+              <w:t xml:space="preserve">, </w:t>
+            </w:r>
+            <w:proofErr w:type="spellStart"/>
+            <w:r>
+              <w:rPr>
+                <w:spacing w:val="-8"/>
+                <w:szCs w:val="28"/>
+              </w:rPr>
+              <w:t>tài</w:t>
+            </w:r>
+            <w:proofErr w:type="spellEnd"/>
+            <w:r>
+              <w:rPr>
+                <w:spacing w:val="-8"/>
+                <w:szCs w:val="28"/>
+              </w:rPr>
+              <w:t xml:space="preserve"> </w:t>
+            </w:r>
+            <w:proofErr w:type="spellStart"/>
+            <w:r>
+              <w:rPr>
+                <w:spacing w:val="-8"/>
+                <w:szCs w:val="28"/>
+              </w:rPr>
+              <w:t>liệu</w:t>
+            </w:r>
+            <w:proofErr w:type="spellEnd"/>
+            <w:r>
+              <w:rPr>
+                <w:spacing w:val="-8"/>
+                <w:szCs w:val="28"/>
+              </w:rPr>
+              <w:t xml:space="preserve">, </w:t>
+            </w:r>
+            <w:proofErr w:type="spellStart"/>
+            <w:r>
+              <w:rPr>
+                <w:spacing w:val="-8"/>
+                <w:szCs w:val="28"/>
+              </w:rPr>
+              <w:t>vật</w:t>
+            </w:r>
+            <w:proofErr w:type="spellEnd"/>
+            <w:r>
+              <w:rPr>
+                <w:spacing w:val="-8"/>
+                <w:szCs w:val="28"/>
+              </w:rPr>
+              <w:t xml:space="preserve"> </w:t>
+            </w:r>
+            <w:proofErr w:type="spellStart"/>
+            <w:r>
+              <w:rPr>
+                <w:spacing w:val="-8"/>
+                <w:szCs w:val="28"/>
+              </w:rPr>
+              <w:t>chất</w:t>
+            </w:r>
+            <w:proofErr w:type="spellEnd"/>
+            <w:r>
+              <w:rPr>
+                <w:spacing w:val="-8"/>
+                <w:szCs w:val="28"/>
+              </w:rPr>
+              <w:t>, VKTB.</w:t>
             </w:r>
           </w:p>
           <w:p>
@@ -3022,13 +4637,143 @@
                 <w:lang w:val="vi-VN"/>
               </w:rPr>
             </w:pPr>
-            <w:r>
-              <w:rPr>
-                <w:spacing w:val="-8"/>
-                <w:szCs w:val="28"/>
-              </w:rPr>
-              <w:t>Đồng hồ bấm giây, sổ theo dõi kết quả</w:t>
-            </w:r>
+            <w:proofErr w:type="spellStart"/>
+            <w:r>
+              <w:rPr>
+                <w:spacing w:val="-8"/>
+                <w:szCs w:val="28"/>
+              </w:rPr>
+              <w:t>Đồng</w:t>
+            </w:r>
+            <w:proofErr w:type="spellEnd"/>
+            <w:r>
+              <w:rPr>
+                <w:spacing w:val="-8"/>
+                <w:szCs w:val="28"/>
+              </w:rPr>
+              <w:t xml:space="preserve"> </w:t>
+            </w:r>
+            <w:proofErr w:type="spellStart"/>
+            <w:r>
+              <w:rPr>
+                <w:spacing w:val="-8"/>
+                <w:szCs w:val="28"/>
+              </w:rPr>
+              <w:t>hồ</w:t>
+            </w:r>
+            <w:proofErr w:type="spellEnd"/>
+            <w:r>
+              <w:rPr>
+                <w:spacing w:val="-8"/>
+                <w:szCs w:val="28"/>
+              </w:rPr>
+              <w:t xml:space="preserve"> </w:t>
+            </w:r>
+            <w:proofErr w:type="spellStart"/>
+            <w:r>
+              <w:rPr>
+                <w:spacing w:val="-8"/>
+                <w:szCs w:val="28"/>
+              </w:rPr>
+              <w:t>bấm</w:t>
+            </w:r>
+            <w:proofErr w:type="spellEnd"/>
+            <w:r>
+              <w:rPr>
+                <w:spacing w:val="-8"/>
+                <w:szCs w:val="28"/>
+              </w:rPr>
+              <w:t xml:space="preserve"> </w:t>
+            </w:r>
+            <w:proofErr w:type="spellStart"/>
+            <w:r>
+              <w:rPr>
+                <w:spacing w:val="-8"/>
+                <w:szCs w:val="28"/>
+              </w:rPr>
+              <w:t>giây</w:t>
+            </w:r>
+            <w:proofErr w:type="spellEnd"/>
+            <w:r>
+              <w:rPr>
+                <w:spacing w:val="-8"/>
+                <w:szCs w:val="28"/>
+              </w:rPr>
+              <w:t xml:space="preserve">, </w:t>
+            </w:r>
+            <w:proofErr w:type="spellStart"/>
+            <w:r>
+              <w:rPr>
+                <w:spacing w:val="-8"/>
+                <w:szCs w:val="28"/>
+              </w:rPr>
+              <w:t>sổ</w:t>
+            </w:r>
+            <w:proofErr w:type="spellEnd"/>
+            <w:r>
+              <w:rPr>
+                <w:spacing w:val="-8"/>
+                <w:szCs w:val="28"/>
+              </w:rPr>
+              <w:t xml:space="preserve"> </w:t>
+            </w:r>
+            <w:proofErr w:type="spellStart"/>
+            <w:r>
+              <w:rPr>
+                <w:spacing w:val="-8"/>
+                <w:szCs w:val="28"/>
+              </w:rPr>
+              <w:t>theo</w:t>
+            </w:r>
+            <w:proofErr w:type="spellEnd"/>
+            <w:r>
+              <w:rPr>
+                <w:spacing w:val="-8"/>
+                <w:szCs w:val="28"/>
+              </w:rPr>
+              <w:t xml:space="preserve"> </w:t>
+            </w:r>
+            <w:proofErr w:type="spellStart"/>
+            <w:r>
+              <w:rPr>
+                <w:spacing w:val="-8"/>
+                <w:szCs w:val="28"/>
+              </w:rPr>
+              <w:t>dõi</w:t>
+            </w:r>
+            <w:proofErr w:type="spellEnd"/>
+            <w:r>
+              <w:rPr>
+                <w:spacing w:val="-8"/>
+                <w:szCs w:val="28"/>
+              </w:rPr>
+              <w:t xml:space="preserve"> </w:t>
+            </w:r>
+            <w:proofErr w:type="spellStart"/>
+            <w:r>
+              <w:rPr>
+                <w:spacing w:val="-8"/>
+                <w:szCs w:val="28"/>
+              </w:rPr>
+              <w:t>kết</w:t>
+            </w:r>
+            <w:proofErr w:type="spellEnd"/>
+            <w:r>
+              <w:rPr>
+                <w:spacing w:val="-8"/>
+                <w:szCs w:val="28"/>
+              </w:rPr>
+              <w:t xml:space="preserve"> </w:t>
+            </w:r>
+            <w:proofErr w:type="spellStart"/>
+            <w:r>
+              <w:rPr>
+                <w:spacing w:val="-8"/>
+                <w:szCs w:val="28"/>
+              </w:rPr>
+              <w:t>quả</w:t>
+            </w:r>
+            <w:proofErr w:type="spellEnd"/>
             <w:r>
               <w:rPr>
                 <w:spacing w:val="-8"/>
@@ -3263,12 +5008,14 @@
                 <w:szCs w:val="26"/>
               </w:rPr>
             </w:pPr>
+            <w:proofErr w:type="spellStart"/>
             <w:r>
               <w:rPr>
                 <w:szCs w:val="26"/>
               </w:rPr>
               <w:t>Tư</w:t>
             </w:r>
+            <w:proofErr w:type="spellEnd"/>
           </w:p>
         </w:tc>
         <w:tc>
@@ -3287,15 +5034,126 @@
               </w:rPr>
               <w:t xml:space="preserve">- </w:t>
             </w:r>
-            <w:r>
-              <w:t>Huấn luyệ</w:t>
-            </w:r>
-            <w:r>
-              <w:t xml:space="preserve">n </w:t>
-            </w:r>
-            <w:r>
-              <w:t>chuyên môn: Huấn luyện xách súng vận động 50m, 100m ngưng thở bóp cò 40 lần</w:t>
-            </w:r>
+            <w:proofErr w:type="spellStart"/>
+            <w:r>
+              <w:t>Huấn</w:t>
+            </w:r>
+            <w:proofErr w:type="spellEnd"/>
+            <w:r>
+              <w:t xml:space="preserve"> </w:t>
+            </w:r>
+            <w:proofErr w:type="spellStart"/>
+            <w:r>
+              <w:t>luyệ</w:t>
+            </w:r>
+            <w:r>
+              <w:t>n</w:t>
+            </w:r>
+            <w:proofErr w:type="spellEnd"/>
+            <w:r>
+              <w:t xml:space="preserve"> </w:t>
+            </w:r>
+            <w:proofErr w:type="spellStart"/>
+            <w:r>
+              <w:t>chuyên</w:t>
+            </w:r>
+            <w:proofErr w:type="spellEnd"/>
+            <w:r>
+              <w:t xml:space="preserve"> </w:t>
+            </w:r>
+            <w:proofErr w:type="spellStart"/>
+            <w:r>
+              <w:t>môn</w:t>
+            </w:r>
+            <w:proofErr w:type="spellEnd"/>
+            <w:r>
+              <w:t xml:space="preserve">: </w:t>
+            </w:r>
+            <w:proofErr w:type="spellStart"/>
+            <w:r>
+              <w:t>Huấn</w:t>
+            </w:r>
+            <w:proofErr w:type="spellEnd"/>
+            <w:r>
+              <w:t xml:space="preserve"> </w:t>
+            </w:r>
+            <w:proofErr w:type="spellStart"/>
+            <w:r>
+              <w:t>luyện</w:t>
+            </w:r>
+            <w:proofErr w:type="spellEnd"/>
+            <w:r>
+              <w:t xml:space="preserve"> </w:t>
+            </w:r>
+            <w:proofErr w:type="spellStart"/>
+            <w:r>
+              <w:t>xách</w:t>
+            </w:r>
+            <w:proofErr w:type="spellEnd"/>
+            <w:r>
+              <w:t xml:space="preserve"> </w:t>
+            </w:r>
+            <w:proofErr w:type="spellStart"/>
+            <w:r>
+              <w:t>súng</w:t>
+            </w:r>
+            <w:proofErr w:type="spellEnd"/>
+            <w:r>
+              <w:t xml:space="preserve"> </w:t>
+            </w:r>
+            <w:proofErr w:type="spellStart"/>
+            <w:r>
+              <w:t>vận</w:t>
+            </w:r>
+            <w:proofErr w:type="spellEnd"/>
+            <w:r>
+              <w:t xml:space="preserve"> </w:t>
+            </w:r>
+            <w:proofErr w:type="spellStart"/>
+            <w:r>
+              <w:t>động</w:t>
+            </w:r>
+            <w:proofErr w:type="spellEnd"/>
+            <w:r>
+              <w:t xml:space="preserve"> 50m, 100m </w:t>
+            </w:r>
+            <w:proofErr w:type="spellStart"/>
+            <w:r>
+              <w:t>ngưng</w:t>
+            </w:r>
+            <w:proofErr w:type="spellEnd"/>
+            <w:r>
+              <w:t xml:space="preserve"> </w:t>
+            </w:r>
+            <w:proofErr w:type="spellStart"/>
+            <w:r>
+              <w:t>thở</w:t>
+            </w:r>
+            <w:proofErr w:type="spellEnd"/>
+            <w:r>
+              <w:t xml:space="preserve"> </w:t>
+            </w:r>
+            <w:proofErr w:type="spellStart"/>
+            <w:r>
+              <w:t>bóp</w:t>
+            </w:r>
+            <w:proofErr w:type="spellEnd"/>
+            <w:r>
+              <w:t xml:space="preserve"> </w:t>
+            </w:r>
+            <w:proofErr w:type="spellStart"/>
+            <w:r>
+              <w:t>cò</w:t>
+            </w:r>
+            <w:proofErr w:type="spellEnd"/>
+            <w:r>
+              <w:t xml:space="preserve"> 40 </w:t>
+            </w:r>
+            <w:proofErr w:type="spellStart"/>
+            <w:r>
+              <w:t>lần</w:t>
+            </w:r>
+            <w:proofErr w:type="spellEnd"/>
             <w:r>
               <w:t>.</w:t>
             </w:r>
@@ -3327,7 +5185,301 @@
               <w:rPr>
                 <w:spacing w:val="-8"/>
               </w:rPr>
-              <w:t>+ Huấn luyện động tác giữ súng, xác định khu vực ngắm và kỹ thuật ngưng thở, luyện tập bắn phần 3 bài 1;</w:t>
+              <w:t xml:space="preserve">+ </w:t>
+            </w:r>
+            <w:proofErr w:type="spellStart"/>
+            <w:r>
+              <w:rPr>
+                <w:spacing w:val="-8"/>
+              </w:rPr>
+              <w:t>Huấn</w:t>
+            </w:r>
+            <w:proofErr w:type="spellEnd"/>
+            <w:r>
+              <w:rPr>
+                <w:spacing w:val="-8"/>
+              </w:rPr>
+              <w:t xml:space="preserve"> </w:t>
+            </w:r>
+            <w:proofErr w:type="spellStart"/>
+            <w:r>
+              <w:rPr>
+                <w:spacing w:val="-8"/>
+              </w:rPr>
+              <w:t>luyện</w:t>
+            </w:r>
+            <w:proofErr w:type="spellEnd"/>
+            <w:r>
+              <w:rPr>
+                <w:spacing w:val="-8"/>
+              </w:rPr>
+              <w:t xml:space="preserve"> </w:t>
+            </w:r>
+            <w:proofErr w:type="spellStart"/>
+            <w:r>
+              <w:rPr>
+                <w:spacing w:val="-8"/>
+              </w:rPr>
+              <w:t>động</w:t>
+            </w:r>
+            <w:proofErr w:type="spellEnd"/>
+            <w:r>
+              <w:rPr>
+                <w:spacing w:val="-8"/>
+              </w:rPr>
+              <w:t xml:space="preserve"> </w:t>
+            </w:r>
+            <w:proofErr w:type="spellStart"/>
+            <w:r>
+              <w:rPr>
+                <w:spacing w:val="-8"/>
+              </w:rPr>
+              <w:t>tác</w:t>
+            </w:r>
+            <w:proofErr w:type="spellEnd"/>
+            <w:r>
+              <w:rPr>
+                <w:spacing w:val="-8"/>
+              </w:rPr>
+              <w:t xml:space="preserve"> </w:t>
+            </w:r>
+            <w:proofErr w:type="spellStart"/>
+            <w:r>
+              <w:rPr>
+                <w:spacing w:val="-8"/>
+              </w:rPr>
+              <w:t>giữ</w:t>
+            </w:r>
+            <w:proofErr w:type="spellEnd"/>
+            <w:r>
+              <w:rPr>
+                <w:spacing w:val="-8"/>
+              </w:rPr>
+              <w:t xml:space="preserve"> </w:t>
+            </w:r>
+            <w:proofErr w:type="spellStart"/>
+            <w:r>
+              <w:rPr>
+                <w:spacing w:val="-8"/>
+              </w:rPr>
+              <w:t>súng</w:t>
+            </w:r>
+            <w:proofErr w:type="spellEnd"/>
+            <w:r>
+              <w:rPr>
+                <w:spacing w:val="-8"/>
+              </w:rPr>
+              <w:t xml:space="preserve">, </w:t>
+            </w:r>
+            <w:proofErr w:type="spellStart"/>
+            <w:r>
+              <w:rPr>
+                <w:spacing w:val="-8"/>
+              </w:rPr>
+              <w:t>xác</w:t>
+            </w:r>
+            <w:proofErr w:type="spellEnd"/>
+            <w:r>
+              <w:rPr>
+                <w:spacing w:val="-8"/>
+              </w:rPr>
+              <w:t xml:space="preserve"> </w:t>
+            </w:r>
+            <w:proofErr w:type="spellStart"/>
+            <w:r>
+              <w:rPr>
+                <w:spacing w:val="-8"/>
+              </w:rPr>
+              <w:t>định</w:t>
+            </w:r>
+            <w:proofErr w:type="spellEnd"/>
+            <w:r>
+              <w:rPr>
+                <w:spacing w:val="-8"/>
+              </w:rPr>
+              <w:t xml:space="preserve"> </w:t>
+            </w:r>
+            <w:proofErr w:type="spellStart"/>
+            <w:r>
+              <w:rPr>
+                <w:spacing w:val="-8"/>
+              </w:rPr>
+              <w:t>khu</w:t>
+            </w:r>
+            <w:proofErr w:type="spellEnd"/>
+            <w:r>
+              <w:rPr>
+                <w:spacing w:val="-8"/>
+              </w:rPr>
+              <w:t xml:space="preserve"> </w:t>
+            </w:r>
+            <w:proofErr w:type="spellStart"/>
+            <w:r>
+              <w:rPr>
+                <w:spacing w:val="-8"/>
+              </w:rPr>
+              <w:t>vực</w:t>
+            </w:r>
+            <w:proofErr w:type="spellEnd"/>
+            <w:r>
+              <w:rPr>
+                <w:spacing w:val="-8"/>
+              </w:rPr>
+              <w:t xml:space="preserve"> </w:t>
+            </w:r>
+            <w:proofErr w:type="spellStart"/>
+            <w:r>
+              <w:rPr>
+                <w:spacing w:val="-8"/>
+              </w:rPr>
+              <w:t>ngắm</w:t>
+            </w:r>
+            <w:proofErr w:type="spellEnd"/>
+            <w:r>
+              <w:rPr>
+                <w:spacing w:val="-8"/>
+              </w:rPr>
+              <w:t xml:space="preserve"> </w:t>
+            </w:r>
+            <w:proofErr w:type="spellStart"/>
+            <w:r>
+              <w:rPr>
+                <w:spacing w:val="-8"/>
+              </w:rPr>
+              <w:t>và</w:t>
+            </w:r>
+            <w:proofErr w:type="spellEnd"/>
+            <w:r>
+              <w:rPr>
+                <w:spacing w:val="-8"/>
+              </w:rPr>
+              <w:t xml:space="preserve"> </w:t>
+            </w:r>
+            <w:proofErr w:type="spellStart"/>
+            <w:r>
+              <w:rPr>
+                <w:spacing w:val="-8"/>
+              </w:rPr>
+              <w:t>kỹ</w:t>
+            </w:r>
+            <w:proofErr w:type="spellEnd"/>
+            <w:r>
+              <w:rPr>
+                <w:spacing w:val="-8"/>
+              </w:rPr>
+              <w:t xml:space="preserve"> </w:t>
+            </w:r>
+            <w:proofErr w:type="spellStart"/>
+            <w:r>
+              <w:rPr>
+                <w:spacing w:val="-8"/>
+              </w:rPr>
+              <w:t>thuật</w:t>
+            </w:r>
+            <w:proofErr w:type="spellEnd"/>
+            <w:r>
+              <w:rPr>
+                <w:spacing w:val="-8"/>
+              </w:rPr>
+              <w:t xml:space="preserve"> </w:t>
+            </w:r>
+            <w:proofErr w:type="spellStart"/>
+            <w:r>
+              <w:rPr>
+                <w:spacing w:val="-8"/>
+              </w:rPr>
+              <w:t>ngưng</w:t>
+            </w:r>
+            <w:proofErr w:type="spellEnd"/>
+            <w:r>
+              <w:rPr>
+                <w:spacing w:val="-8"/>
+              </w:rPr>
+              <w:t xml:space="preserve"> </w:t>
+            </w:r>
+            <w:proofErr w:type="spellStart"/>
+            <w:r>
+              <w:rPr>
+                <w:spacing w:val="-8"/>
+              </w:rPr>
+              <w:t>thở</w:t>
+            </w:r>
+            <w:proofErr w:type="spellEnd"/>
+            <w:r>
+              <w:rPr>
+                <w:spacing w:val="-8"/>
+              </w:rPr>
+              <w:t xml:space="preserve">, </w:t>
+            </w:r>
+            <w:proofErr w:type="spellStart"/>
+            <w:r>
+              <w:rPr>
+                <w:spacing w:val="-8"/>
+              </w:rPr>
+              <w:t>luyện</w:t>
+            </w:r>
+            <w:proofErr w:type="spellEnd"/>
+            <w:r>
+              <w:rPr>
+                <w:spacing w:val="-8"/>
+              </w:rPr>
+              <w:t xml:space="preserve"> </w:t>
+            </w:r>
+            <w:proofErr w:type="spellStart"/>
+            <w:r>
+              <w:rPr>
+                <w:spacing w:val="-8"/>
+              </w:rPr>
+              <w:t>tập</w:t>
+            </w:r>
+            <w:proofErr w:type="spellEnd"/>
+            <w:r>
+              <w:rPr>
+                <w:spacing w:val="-8"/>
+              </w:rPr>
+              <w:t xml:space="preserve"> </w:t>
+            </w:r>
+            <w:proofErr w:type="spellStart"/>
+            <w:r>
+              <w:rPr>
+                <w:spacing w:val="-8"/>
+              </w:rPr>
+              <w:t>bắn</w:t>
+            </w:r>
+            <w:proofErr w:type="spellEnd"/>
+            <w:r>
+              <w:rPr>
+                <w:spacing w:val="-8"/>
+              </w:rPr>
+              <w:t xml:space="preserve"> </w:t>
+            </w:r>
+            <w:proofErr w:type="spellStart"/>
+            <w:r>
+              <w:rPr>
+                <w:spacing w:val="-8"/>
+              </w:rPr>
+              <w:t>phần</w:t>
+            </w:r>
+            <w:proofErr w:type="spellEnd"/>
+            <w:r>
+              <w:rPr>
+                <w:spacing w:val="-8"/>
+              </w:rPr>
+              <w:t xml:space="preserve"> 3 </w:t>
+            </w:r>
+            <w:proofErr w:type="spellStart"/>
+            <w:r>
+              <w:rPr>
+                <w:spacing w:val="-8"/>
+              </w:rPr>
+              <w:t>bài</w:t>
+            </w:r>
+            <w:proofErr w:type="spellEnd"/>
+            <w:r>
+              <w:rPr>
+                <w:spacing w:val="-8"/>
+              </w:rPr>
+              <w:t xml:space="preserve"> 1;</w:t>
             </w:r>
           </w:p>
           <w:p>
@@ -3341,8 +5493,45 @@
             <w:r>
               <w:t xml:space="preserve">+ </w:t>
             </w:r>
-            <w:r>
-              <w:t>Huấn luyện bắn phần 3 bài 1</w:t>
+            <w:proofErr w:type="spellStart"/>
+            <w:r>
+              <w:t>Huấn</w:t>
+            </w:r>
+            <w:proofErr w:type="spellEnd"/>
+            <w:r>
+              <w:t xml:space="preserve"> </w:t>
+            </w:r>
+            <w:proofErr w:type="spellStart"/>
+            <w:r>
+              <w:t>luyện</w:t>
+            </w:r>
+            <w:proofErr w:type="spellEnd"/>
+            <w:r>
+              <w:t xml:space="preserve"> </w:t>
+            </w:r>
+            <w:proofErr w:type="spellStart"/>
+            <w:r>
+              <w:t>bắn</w:t>
+            </w:r>
+            <w:proofErr w:type="spellEnd"/>
+            <w:r>
+              <w:t xml:space="preserve"> </w:t>
+            </w:r>
+            <w:proofErr w:type="spellStart"/>
+            <w:r>
+              <w:t>phần</w:t>
+            </w:r>
+            <w:proofErr w:type="spellEnd"/>
+            <w:r>
+              <w:t xml:space="preserve"> 3 </w:t>
+            </w:r>
+            <w:proofErr w:type="spellStart"/>
+            <w:r>
+              <w:t>bài</w:t>
+            </w:r>
+            <w:proofErr w:type="spellEnd"/>
+            <w:r>
+              <w:t xml:space="preserve"> 1</w:t>
             </w:r>
             <w:r>
               <w:t>.</w:t>
@@ -3857,13 +6046,63 @@
               </w:rPr>
               <w:t xml:space="preserve"> </w:t>
             </w:r>
-            <w:r>
-              <w:rPr>
-                <w:spacing w:val="-8"/>
-                <w:szCs w:val="28"/>
-              </w:rPr>
-              <w:t>Giáo án, tài liệu</w:t>
-            </w:r>
+            <w:proofErr w:type="spellStart"/>
+            <w:r>
+              <w:rPr>
+                <w:spacing w:val="-8"/>
+                <w:szCs w:val="28"/>
+              </w:rPr>
+              <w:t>Giáo</w:t>
+            </w:r>
+            <w:proofErr w:type="spellEnd"/>
+            <w:r>
+              <w:rPr>
+                <w:spacing w:val="-8"/>
+                <w:szCs w:val="28"/>
+              </w:rPr>
+              <w:t xml:space="preserve"> </w:t>
+            </w:r>
+            <w:proofErr w:type="spellStart"/>
+            <w:r>
+              <w:rPr>
+                <w:spacing w:val="-8"/>
+                <w:szCs w:val="28"/>
+              </w:rPr>
+              <w:t>án</w:t>
+            </w:r>
+            <w:proofErr w:type="spellEnd"/>
+            <w:r>
+              <w:rPr>
+                <w:spacing w:val="-8"/>
+                <w:szCs w:val="28"/>
+              </w:rPr>
+              <w:t xml:space="preserve">, </w:t>
+            </w:r>
+            <w:proofErr w:type="spellStart"/>
+            <w:r>
+              <w:rPr>
+                <w:spacing w:val="-8"/>
+                <w:szCs w:val="28"/>
+              </w:rPr>
+              <w:t>tài</w:t>
+            </w:r>
+            <w:proofErr w:type="spellEnd"/>
+            <w:r>
+              <w:rPr>
+                <w:spacing w:val="-8"/>
+                <w:szCs w:val="28"/>
+              </w:rPr>
+              <w:t xml:space="preserve"> </w:t>
+            </w:r>
+            <w:proofErr w:type="spellStart"/>
+            <w:r>
+              <w:rPr>
+                <w:spacing w:val="-8"/>
+                <w:szCs w:val="28"/>
+              </w:rPr>
+              <w:t>liệu</w:t>
+            </w:r>
+            <w:proofErr w:type="spellEnd"/>
             <w:r>
               <w:rPr>
                 <w:spacing w:val="-8"/>
@@ -3876,8 +6115,33 @@
                 <w:spacing w:val="-8"/>
                 <w:szCs w:val="28"/>
               </w:rPr>
-              <w:t xml:space="preserve"> vật chất</w:t>
-            </w:r>
+              <w:t xml:space="preserve"> </w:t>
+            </w:r>
+            <w:proofErr w:type="spellStart"/>
+            <w:r>
+              <w:rPr>
+                <w:spacing w:val="-8"/>
+                <w:szCs w:val="28"/>
+              </w:rPr>
+              <w:t>vật</w:t>
+            </w:r>
+            <w:proofErr w:type="spellEnd"/>
+            <w:r>
+              <w:rPr>
+                <w:spacing w:val="-8"/>
+                <w:szCs w:val="28"/>
+              </w:rPr>
+              <w:t xml:space="preserve"> </w:t>
+            </w:r>
+            <w:proofErr w:type="spellStart"/>
+            <w:r>
+              <w:rPr>
+                <w:spacing w:val="-8"/>
+                <w:szCs w:val="28"/>
+              </w:rPr>
+              <w:t>chất</w:t>
+            </w:r>
+            <w:proofErr w:type="spellEnd"/>
             <w:r>
               <w:rPr>
                 <w:spacing w:val="-8"/>
@@ -4134,6 +6398,7 @@
                 <w:szCs w:val="26"/>
               </w:rPr>
             </w:pPr>
+            <w:proofErr w:type="spellStart"/>
             <w:r>
               <w:rPr>
                 <w:sz w:val="26"/>
@@ -4141,6 +6406,7 @@
               </w:rPr>
               <w:t>Năm</w:t>
             </w:r>
+            <w:proofErr w:type="spellEnd"/>
           </w:p>
         </w:tc>
         <w:tc>
@@ -4158,11 +6424,149 @@
               <w:rPr>
                 <w:spacing w:val="-10"/>
               </w:rPr>
-              <w:t xml:space="preserve">- Huấn luyện chuyên môn: </w:t>
-            </w:r>
-            <w:r>
-              <w:t>Huấn luyện xách súng vận động 50m, 100m ngưng thở bóp cò 40 lần</w:t>
-            </w:r>
+              <w:t xml:space="preserve">- </w:t>
+            </w:r>
+            <w:proofErr w:type="spellStart"/>
+            <w:r>
+              <w:rPr>
+                <w:spacing w:val="-10"/>
+              </w:rPr>
+              <w:t>Huấn</w:t>
+            </w:r>
+            <w:proofErr w:type="spellEnd"/>
+            <w:r>
+              <w:rPr>
+                <w:spacing w:val="-10"/>
+              </w:rPr>
+              <w:t xml:space="preserve"> </w:t>
+            </w:r>
+            <w:proofErr w:type="spellStart"/>
+            <w:r>
+              <w:rPr>
+                <w:spacing w:val="-10"/>
+              </w:rPr>
+              <w:t>luyện</w:t>
+            </w:r>
+            <w:proofErr w:type="spellEnd"/>
+            <w:r>
+              <w:rPr>
+                <w:spacing w:val="-10"/>
+              </w:rPr>
+              <w:t xml:space="preserve"> </w:t>
+            </w:r>
+            <w:proofErr w:type="spellStart"/>
+            <w:r>
+              <w:rPr>
+                <w:spacing w:val="-10"/>
+              </w:rPr>
+              <w:t>chuyên</w:t>
+            </w:r>
+            <w:proofErr w:type="spellEnd"/>
+            <w:r>
+              <w:rPr>
+                <w:spacing w:val="-10"/>
+              </w:rPr>
+              <w:t xml:space="preserve"> </w:t>
+            </w:r>
+            <w:proofErr w:type="spellStart"/>
+            <w:r>
+              <w:rPr>
+                <w:spacing w:val="-10"/>
+              </w:rPr>
+              <w:t>môn</w:t>
+            </w:r>
+            <w:proofErr w:type="spellEnd"/>
+            <w:r>
+              <w:rPr>
+                <w:spacing w:val="-10"/>
+              </w:rPr>
+              <w:t xml:space="preserve">: </w:t>
+            </w:r>
+            <w:proofErr w:type="spellStart"/>
+            <w:r>
+              <w:t>Huấn</w:t>
+            </w:r>
+            <w:proofErr w:type="spellEnd"/>
+            <w:r>
+              <w:t xml:space="preserve"> </w:t>
+            </w:r>
+            <w:proofErr w:type="spellStart"/>
+            <w:r>
+              <w:t>luyện</w:t>
+            </w:r>
+            <w:proofErr w:type="spellEnd"/>
+            <w:r>
+              <w:t xml:space="preserve"> </w:t>
+            </w:r>
+            <w:proofErr w:type="spellStart"/>
+            <w:r>
+              <w:t>xách</w:t>
+            </w:r>
+            <w:proofErr w:type="spellEnd"/>
+            <w:r>
+              <w:t xml:space="preserve"> </w:t>
+            </w:r>
+            <w:proofErr w:type="spellStart"/>
+            <w:r>
+              <w:t>súng</w:t>
+            </w:r>
+            <w:proofErr w:type="spellEnd"/>
+            <w:r>
+              <w:t xml:space="preserve"> </w:t>
+            </w:r>
+            <w:proofErr w:type="spellStart"/>
+            <w:r>
+              <w:t>vận</w:t>
+            </w:r>
+            <w:proofErr w:type="spellEnd"/>
+            <w:r>
+              <w:t xml:space="preserve"> </w:t>
+            </w:r>
+            <w:proofErr w:type="spellStart"/>
+            <w:r>
+              <w:t>động</w:t>
+            </w:r>
+            <w:proofErr w:type="spellEnd"/>
+            <w:r>
+              <w:t xml:space="preserve"> 50m, 100m </w:t>
+            </w:r>
+            <w:proofErr w:type="spellStart"/>
+            <w:r>
+              <w:t>ngưng</w:t>
+            </w:r>
+            <w:proofErr w:type="spellEnd"/>
+            <w:r>
+              <w:t xml:space="preserve"> </w:t>
+            </w:r>
+            <w:proofErr w:type="spellStart"/>
+            <w:r>
+              <w:t>thở</w:t>
+            </w:r>
+            <w:proofErr w:type="spellEnd"/>
+            <w:r>
+              <w:t xml:space="preserve"> </w:t>
+            </w:r>
+            <w:proofErr w:type="spellStart"/>
+            <w:r>
+              <w:t>bóp</w:t>
+            </w:r>
+            <w:proofErr w:type="spellEnd"/>
+            <w:r>
+              <w:t xml:space="preserve"> </w:t>
+            </w:r>
+            <w:proofErr w:type="spellStart"/>
+            <w:r>
+              <w:t>cò</w:t>
+            </w:r>
+            <w:proofErr w:type="spellEnd"/>
+            <w:r>
+              <w:t xml:space="preserve"> 40 </w:t>
+            </w:r>
+            <w:proofErr w:type="spellStart"/>
+            <w:r>
+              <w:t>lần</w:t>
+            </w:r>
+            <w:proofErr w:type="spellEnd"/>
             <w:r>
               <w:t>.</w:t>
             </w:r>
@@ -4179,8 +6583,45 @@
               </w:rPr>
               <w:t xml:space="preserve">- Huấn luyện bắn súng: </w:t>
             </w:r>
-            <w:r>
-              <w:t>Huấn luyện bắn phần 3 bài 1</w:t>
+            <w:proofErr w:type="spellStart"/>
+            <w:r>
+              <w:t>Huấn</w:t>
+            </w:r>
+            <w:proofErr w:type="spellEnd"/>
+            <w:r>
+              <w:t xml:space="preserve"> </w:t>
+            </w:r>
+            <w:proofErr w:type="spellStart"/>
+            <w:r>
+              <w:t>luyện</w:t>
+            </w:r>
+            <w:proofErr w:type="spellEnd"/>
+            <w:r>
+              <w:t xml:space="preserve"> </w:t>
+            </w:r>
+            <w:proofErr w:type="spellStart"/>
+            <w:r>
+              <w:t>bắn</w:t>
+            </w:r>
+            <w:proofErr w:type="spellEnd"/>
+            <w:r>
+              <w:t xml:space="preserve"> </w:t>
+            </w:r>
+            <w:proofErr w:type="spellStart"/>
+            <w:r>
+              <w:t>phần</w:t>
+            </w:r>
+            <w:proofErr w:type="spellEnd"/>
+            <w:r>
+              <w:t xml:space="preserve"> 3 </w:t>
+            </w:r>
+            <w:proofErr w:type="spellStart"/>
+            <w:r>
+              <w:t>bài</w:t>
+            </w:r>
+            <w:proofErr w:type="spellEnd"/>
+            <w:r>
+              <w:t xml:space="preserve"> 1</w:t>
             </w:r>
             <w:r>
               <w:t>.</w:t>
@@ -4199,13 +6640,372 @@
                 <w:spacing w:val="-20"/>
                 <w:lang w:val="vi-VN"/>
               </w:rPr>
+              <w:lastRenderedPageBreak/>
               <w:t xml:space="preserve">- </w:t>
             </w:r>
+            <w:proofErr w:type="spellStart"/>
             <w:r>
               <w:rPr>
                 <w:spacing w:val="-20"/>
               </w:rPr>
-              <w:t>Giáo dục chính trị: Đẩy mạnh học tập và làm theo tư tưởng HCM về đạo đức cách mạng của cán bộ, đảng viên trong Quân đội.</w:t>
+              <w:t>Giáo</w:t>
+            </w:r>
+            <w:proofErr w:type="spellEnd"/>
+            <w:r>
+              <w:rPr>
+                <w:spacing w:val="-20"/>
+              </w:rPr>
+              <w:t xml:space="preserve"> </w:t>
+            </w:r>
+            <w:proofErr w:type="spellStart"/>
+            <w:r>
+              <w:rPr>
+                <w:spacing w:val="-20"/>
+              </w:rPr>
+              <w:t>dục</w:t>
+            </w:r>
+            <w:proofErr w:type="spellEnd"/>
+            <w:r>
+              <w:rPr>
+                <w:spacing w:val="-20"/>
+              </w:rPr>
+              <w:t xml:space="preserve"> </w:t>
+            </w:r>
+            <w:proofErr w:type="spellStart"/>
+            <w:r>
+              <w:rPr>
+                <w:spacing w:val="-20"/>
+              </w:rPr>
+              <w:t>chính</w:t>
+            </w:r>
+            <w:proofErr w:type="spellEnd"/>
+            <w:r>
+              <w:rPr>
+                <w:spacing w:val="-20"/>
+              </w:rPr>
+              <w:t xml:space="preserve"> </w:t>
+            </w:r>
+            <w:proofErr w:type="spellStart"/>
+            <w:r>
+              <w:rPr>
+                <w:spacing w:val="-20"/>
+              </w:rPr>
+              <w:t>trị</w:t>
+            </w:r>
+            <w:proofErr w:type="spellEnd"/>
+            <w:r>
+              <w:rPr>
+                <w:spacing w:val="-20"/>
+              </w:rPr>
+              <w:t xml:space="preserve">: </w:t>
+            </w:r>
+            <w:proofErr w:type="spellStart"/>
+            <w:r>
+              <w:rPr>
+                <w:spacing w:val="-20"/>
+              </w:rPr>
+              <w:t>Đẩy</w:t>
+            </w:r>
+            <w:proofErr w:type="spellEnd"/>
+            <w:r>
+              <w:rPr>
+                <w:spacing w:val="-20"/>
+              </w:rPr>
+              <w:t xml:space="preserve"> </w:t>
+            </w:r>
+            <w:proofErr w:type="spellStart"/>
+            <w:r>
+              <w:rPr>
+                <w:spacing w:val="-20"/>
+              </w:rPr>
+              <w:t>mạnh</w:t>
+            </w:r>
+            <w:proofErr w:type="spellEnd"/>
+            <w:r>
+              <w:rPr>
+                <w:spacing w:val="-20"/>
+              </w:rPr>
+              <w:t xml:space="preserve"> </w:t>
+            </w:r>
+            <w:proofErr w:type="spellStart"/>
+            <w:r>
+              <w:rPr>
+                <w:spacing w:val="-20"/>
+              </w:rPr>
+              <w:t>học</w:t>
+            </w:r>
+            <w:proofErr w:type="spellEnd"/>
+            <w:r>
+              <w:rPr>
+                <w:spacing w:val="-20"/>
+              </w:rPr>
+              <w:t xml:space="preserve"> </w:t>
+            </w:r>
+            <w:proofErr w:type="spellStart"/>
+            <w:r>
+              <w:rPr>
+                <w:spacing w:val="-20"/>
+              </w:rPr>
+              <w:t>tập</w:t>
+            </w:r>
+            <w:proofErr w:type="spellEnd"/>
+            <w:r>
+              <w:rPr>
+                <w:spacing w:val="-20"/>
+              </w:rPr>
+              <w:t xml:space="preserve"> </w:t>
+            </w:r>
+            <w:proofErr w:type="spellStart"/>
+            <w:r>
+              <w:rPr>
+                <w:spacing w:val="-20"/>
+              </w:rPr>
+              <w:t>và</w:t>
+            </w:r>
+            <w:proofErr w:type="spellEnd"/>
+            <w:r>
+              <w:rPr>
+                <w:spacing w:val="-20"/>
+              </w:rPr>
+              <w:t xml:space="preserve"> </w:t>
+            </w:r>
+            <w:proofErr w:type="spellStart"/>
+            <w:r>
+              <w:rPr>
+                <w:spacing w:val="-20"/>
+              </w:rPr>
+              <w:t>làm</w:t>
+            </w:r>
+            <w:proofErr w:type="spellEnd"/>
+            <w:r>
+              <w:rPr>
+                <w:spacing w:val="-20"/>
+              </w:rPr>
+              <w:t xml:space="preserve"> </w:t>
+            </w:r>
+            <w:proofErr w:type="spellStart"/>
+            <w:r>
+              <w:rPr>
+                <w:spacing w:val="-20"/>
+              </w:rPr>
+              <w:t>theo</w:t>
+            </w:r>
+            <w:proofErr w:type="spellEnd"/>
+            <w:r>
+              <w:rPr>
+                <w:spacing w:val="-20"/>
+              </w:rPr>
+              <w:t xml:space="preserve"> </w:t>
+            </w:r>
+            <w:proofErr w:type="spellStart"/>
+            <w:r>
+              <w:rPr>
+                <w:spacing w:val="-20"/>
+              </w:rPr>
+              <w:t>tư</w:t>
+            </w:r>
+            <w:proofErr w:type="spellEnd"/>
+            <w:r>
+              <w:rPr>
+                <w:spacing w:val="-20"/>
+              </w:rPr>
+              <w:t xml:space="preserve"> </w:t>
+            </w:r>
+            <w:proofErr w:type="spellStart"/>
+            <w:r>
+              <w:rPr>
+                <w:spacing w:val="-20"/>
+              </w:rPr>
+              <w:t>tưởng</w:t>
+            </w:r>
+            <w:proofErr w:type="spellEnd"/>
+            <w:r>
+              <w:rPr>
+                <w:spacing w:val="-20"/>
+              </w:rPr>
+              <w:t xml:space="preserve"> HCM </w:t>
+            </w:r>
+            <w:proofErr w:type="spellStart"/>
+            <w:r>
+              <w:rPr>
+                <w:spacing w:val="-20"/>
+              </w:rPr>
+              <w:t>về</w:t>
+            </w:r>
+            <w:proofErr w:type="spellEnd"/>
+            <w:r>
+              <w:rPr>
+                <w:spacing w:val="-20"/>
+              </w:rPr>
+              <w:t xml:space="preserve"> </w:t>
+            </w:r>
+            <w:proofErr w:type="spellStart"/>
+            <w:r>
+              <w:rPr>
+                <w:spacing w:val="-20"/>
+              </w:rPr>
+              <w:t>đạo</w:t>
+            </w:r>
+            <w:proofErr w:type="spellEnd"/>
+            <w:r>
+              <w:rPr>
+                <w:spacing w:val="-20"/>
+              </w:rPr>
+              <w:t xml:space="preserve"> </w:t>
+            </w:r>
+            <w:proofErr w:type="spellStart"/>
+            <w:r>
+              <w:rPr>
+                <w:spacing w:val="-20"/>
+              </w:rPr>
+              <w:t>đức</w:t>
+            </w:r>
+            <w:proofErr w:type="spellEnd"/>
+            <w:r>
+              <w:rPr>
+                <w:spacing w:val="-20"/>
+              </w:rPr>
+              <w:t xml:space="preserve"> </w:t>
+            </w:r>
+            <w:proofErr w:type="spellStart"/>
+            <w:r>
+              <w:rPr>
+                <w:spacing w:val="-20"/>
+              </w:rPr>
+              <w:t>cách</w:t>
+            </w:r>
+            <w:proofErr w:type="spellEnd"/>
+            <w:r>
+              <w:rPr>
+                <w:spacing w:val="-20"/>
+              </w:rPr>
+              <w:t xml:space="preserve"> </w:t>
+            </w:r>
+            <w:proofErr w:type="spellStart"/>
+            <w:r>
+              <w:rPr>
+                <w:spacing w:val="-20"/>
+              </w:rPr>
+              <w:t>mạng</w:t>
+            </w:r>
+            <w:proofErr w:type="spellEnd"/>
+            <w:r>
+              <w:rPr>
+                <w:spacing w:val="-20"/>
+              </w:rPr>
+              <w:t xml:space="preserve"> </w:t>
+            </w:r>
+            <w:proofErr w:type="spellStart"/>
+            <w:r>
+              <w:rPr>
+                <w:spacing w:val="-20"/>
+              </w:rPr>
+              <w:t>của</w:t>
+            </w:r>
+            <w:proofErr w:type="spellEnd"/>
+            <w:r>
+              <w:rPr>
+                <w:spacing w:val="-20"/>
+              </w:rPr>
+              <w:t xml:space="preserve"> </w:t>
+            </w:r>
+            <w:proofErr w:type="spellStart"/>
+            <w:r>
+              <w:rPr>
+                <w:spacing w:val="-20"/>
+              </w:rPr>
+              <w:t>cán</w:t>
+            </w:r>
+            <w:proofErr w:type="spellEnd"/>
+            <w:r>
+              <w:rPr>
+                <w:spacing w:val="-20"/>
+              </w:rPr>
+              <w:t xml:space="preserve"> </w:t>
+            </w:r>
+            <w:proofErr w:type="spellStart"/>
+            <w:r>
+              <w:rPr>
+                <w:spacing w:val="-20"/>
+              </w:rPr>
+              <w:t>bộ</w:t>
+            </w:r>
+            <w:proofErr w:type="spellEnd"/>
+            <w:r>
+              <w:rPr>
+                <w:spacing w:val="-20"/>
+              </w:rPr>
+              <w:t xml:space="preserve">, </w:t>
+            </w:r>
+            <w:proofErr w:type="spellStart"/>
+            <w:r>
+              <w:rPr>
+                <w:spacing w:val="-20"/>
+              </w:rPr>
+              <w:t>đảng</w:t>
+            </w:r>
+            <w:proofErr w:type="spellEnd"/>
+            <w:r>
+              <w:rPr>
+                <w:spacing w:val="-20"/>
+              </w:rPr>
+              <w:t xml:space="preserve"> </w:t>
+            </w:r>
+            <w:proofErr w:type="spellStart"/>
+            <w:r>
+              <w:rPr>
+                <w:spacing w:val="-20"/>
+              </w:rPr>
+              <w:t>viên</w:t>
+            </w:r>
+            <w:proofErr w:type="spellEnd"/>
+            <w:r>
+              <w:rPr>
+                <w:spacing w:val="-20"/>
+              </w:rPr>
+              <w:t xml:space="preserve"> </w:t>
+            </w:r>
+            <w:proofErr w:type="spellStart"/>
+            <w:r>
+              <w:rPr>
+                <w:spacing w:val="-20"/>
+              </w:rPr>
+              <w:t>trong</w:t>
+            </w:r>
+            <w:proofErr w:type="spellEnd"/>
+            <w:r>
+              <w:rPr>
+                <w:spacing w:val="-20"/>
+              </w:rPr>
+              <w:t xml:space="preserve"> </w:t>
+            </w:r>
+            <w:proofErr w:type="spellStart"/>
+            <w:r>
+              <w:rPr>
+                <w:spacing w:val="-20"/>
+              </w:rPr>
+              <w:t>Quân</w:t>
+            </w:r>
+            <w:proofErr w:type="spellEnd"/>
+            <w:r>
+              <w:rPr>
+                <w:spacing w:val="-20"/>
+              </w:rPr>
+              <w:t xml:space="preserve"> </w:t>
+            </w:r>
+            <w:proofErr w:type="spellStart"/>
+            <w:r>
+              <w:rPr>
+                <w:spacing w:val="-20"/>
+              </w:rPr>
+              <w:t>đội</w:t>
+            </w:r>
+            <w:proofErr w:type="spellEnd"/>
+            <w:r>
+              <w:rPr>
+                <w:spacing w:val="-20"/>
+              </w:rPr>
+              <w:t>.</w:t>
             </w:r>
           </w:p>
         </w:tc>
@@ -4228,6 +7028,7 @@
                 <w:szCs w:val="28"/>
                 <w:lang w:val="vi-VN"/>
               </w:rPr>
+              <w:lastRenderedPageBreak/>
               <w:t>01</w:t>
             </w:r>
           </w:p>
@@ -4290,6 +7091,7 @@
                 <w:szCs w:val="28"/>
                 <w:lang w:val="vi-VN"/>
               </w:rPr>
+              <w:lastRenderedPageBreak/>
               <w:t>03</w:t>
             </w:r>
           </w:p>
@@ -4332,6 +7134,7 @@
               <w:rPr>
                 <w:szCs w:val="28"/>
               </w:rPr>
+              <w:lastRenderedPageBreak/>
               <w:t>07.30 - 08.3</w:t>
             </w:r>
             <w:r>
@@ -4410,6 +7213,7 @@
               <w:rPr>
                 <w:szCs w:val="28"/>
               </w:rPr>
+              <w:lastRenderedPageBreak/>
               <w:t>13.30 - 16.30</w:t>
             </w:r>
           </w:p>
@@ -4448,6 +7252,7 @@
               <w:rPr>
                 <w:szCs w:val="28"/>
               </w:rPr>
+              <w:lastRenderedPageBreak/>
               <w:t>HLVT</w:t>
             </w:r>
           </w:p>
@@ -4505,6 +7310,7 @@
               <w:rPr>
                 <w:szCs w:val="28"/>
               </w:rPr>
+              <w:lastRenderedPageBreak/>
               <w:t>CTV</w:t>
             </w:r>
           </w:p>
@@ -4546,6 +7352,7 @@
                 <w:szCs w:val="28"/>
                 <w:lang w:val="vi-VN"/>
               </w:rPr>
+              <w:lastRenderedPageBreak/>
               <w:t>TB súng máy</w:t>
             </w:r>
           </w:p>
@@ -4610,13 +7417,32 @@
                 <w:szCs w:val="28"/>
               </w:rPr>
             </w:pPr>
-            <w:r>
-              <w:rPr>
-                <w:spacing w:val="-8"/>
-                <w:szCs w:val="28"/>
-              </w:rPr>
-              <w:t>Hội trường</w:t>
-            </w:r>
+            <w:proofErr w:type="spellStart"/>
+            <w:r>
+              <w:rPr>
+                <w:spacing w:val="-8"/>
+                <w:szCs w:val="28"/>
+              </w:rPr>
+              <w:lastRenderedPageBreak/>
+              <w:t>Hội</w:t>
+            </w:r>
+            <w:proofErr w:type="spellEnd"/>
+            <w:r>
+              <w:rPr>
+                <w:spacing w:val="-8"/>
+                <w:szCs w:val="28"/>
+              </w:rPr>
+              <w:t xml:space="preserve"> </w:t>
+            </w:r>
+            <w:proofErr w:type="spellStart"/>
+            <w:r>
+              <w:rPr>
+                <w:spacing w:val="-8"/>
+                <w:szCs w:val="28"/>
+              </w:rPr>
+              <w:t>trường</w:t>
+            </w:r>
+            <w:proofErr w:type="spellEnd"/>
           </w:p>
           <w:p>
             <w:pPr>
@@ -4641,57 +7467,182 @@
                 <w:szCs w:val="28"/>
               </w:rPr>
             </w:pPr>
-            <w:r>
-              <w:rPr>
-                <w:spacing w:val="-8"/>
-                <w:szCs w:val="28"/>
-              </w:rPr>
-              <w:t>Giáo án, tài liệu, vật chất, VKTB.</w:t>
-            </w:r>
-          </w:p>
-          <w:p>
-            <w:pPr>
-              <w:spacing w:line="240" w:lineRule="auto"/>
-              <w:rPr>
-                <w:spacing w:val="-8"/>
-                <w:szCs w:val="28"/>
-              </w:rPr>
-            </w:pPr>
-          </w:p>
-          <w:p>
-            <w:pPr>
-              <w:spacing w:line="240" w:lineRule="auto"/>
-              <w:rPr>
-                <w:spacing w:val="-8"/>
-                <w:szCs w:val="28"/>
-              </w:rPr>
-            </w:pPr>
-          </w:p>
-          <w:p>
-            <w:pPr>
-              <w:spacing w:line="240" w:lineRule="auto"/>
-              <w:rPr>
-                <w:spacing w:val="-8"/>
-                <w:szCs w:val="28"/>
-              </w:rPr>
-            </w:pPr>
-          </w:p>
-          <w:p>
-            <w:pPr>
-              <w:spacing w:line="240" w:lineRule="auto"/>
-              <w:rPr>
-                <w:spacing w:val="-8"/>
-                <w:szCs w:val="28"/>
-                <w:lang w:val="vi-VN"/>
-              </w:rPr>
-            </w:pPr>
-            <w:r>
-              <w:rPr>
-                <w:spacing w:val="-8"/>
-                <w:szCs w:val="28"/>
-              </w:rPr>
-              <w:t>Sổ đảng, bút</w:t>
-            </w:r>
+            <w:proofErr w:type="spellStart"/>
+            <w:r>
+              <w:rPr>
+                <w:spacing w:val="-8"/>
+                <w:szCs w:val="28"/>
+              </w:rPr>
+              <w:lastRenderedPageBreak/>
+              <w:t>Giáo</w:t>
+            </w:r>
+            <w:proofErr w:type="spellEnd"/>
+            <w:r>
+              <w:rPr>
+                <w:spacing w:val="-8"/>
+                <w:szCs w:val="28"/>
+              </w:rPr>
+              <w:t xml:space="preserve"> </w:t>
+            </w:r>
+            <w:proofErr w:type="spellStart"/>
+            <w:r>
+              <w:rPr>
+                <w:spacing w:val="-8"/>
+                <w:szCs w:val="28"/>
+              </w:rPr>
+              <w:t>án</w:t>
+            </w:r>
+            <w:proofErr w:type="spellEnd"/>
+            <w:r>
+              <w:rPr>
+                <w:spacing w:val="-8"/>
+                <w:szCs w:val="28"/>
+              </w:rPr>
+              <w:t xml:space="preserve">, </w:t>
+            </w:r>
+            <w:proofErr w:type="spellStart"/>
+            <w:r>
+              <w:rPr>
+                <w:spacing w:val="-8"/>
+                <w:szCs w:val="28"/>
+              </w:rPr>
+              <w:t>tài</w:t>
+            </w:r>
+            <w:proofErr w:type="spellEnd"/>
+            <w:r>
+              <w:rPr>
+                <w:spacing w:val="-8"/>
+                <w:szCs w:val="28"/>
+              </w:rPr>
+              <w:t xml:space="preserve"> </w:t>
+            </w:r>
+            <w:proofErr w:type="spellStart"/>
+            <w:r>
+              <w:rPr>
+                <w:spacing w:val="-8"/>
+                <w:szCs w:val="28"/>
+              </w:rPr>
+              <w:t>liệu</w:t>
+            </w:r>
+            <w:proofErr w:type="spellEnd"/>
+            <w:r>
+              <w:rPr>
+                <w:spacing w:val="-8"/>
+                <w:szCs w:val="28"/>
+              </w:rPr>
+              <w:t xml:space="preserve">, </w:t>
+            </w:r>
+            <w:proofErr w:type="spellStart"/>
+            <w:r>
+              <w:rPr>
+                <w:spacing w:val="-8"/>
+                <w:szCs w:val="28"/>
+              </w:rPr>
+              <w:t>vật</w:t>
+            </w:r>
+            <w:proofErr w:type="spellEnd"/>
+            <w:r>
+              <w:rPr>
+                <w:spacing w:val="-8"/>
+                <w:szCs w:val="28"/>
+              </w:rPr>
+              <w:t xml:space="preserve"> </w:t>
+            </w:r>
+            <w:proofErr w:type="spellStart"/>
+            <w:r>
+              <w:rPr>
+                <w:spacing w:val="-8"/>
+                <w:szCs w:val="28"/>
+              </w:rPr>
+              <w:t>chất</w:t>
+            </w:r>
+            <w:proofErr w:type="spellEnd"/>
+            <w:r>
+              <w:rPr>
+                <w:spacing w:val="-8"/>
+                <w:szCs w:val="28"/>
+              </w:rPr>
+              <w:t>, VKTB.</w:t>
+            </w:r>
+          </w:p>
+          <w:p>
+            <w:pPr>
+              <w:spacing w:line="240" w:lineRule="auto"/>
+              <w:rPr>
+                <w:spacing w:val="-8"/>
+                <w:szCs w:val="28"/>
+              </w:rPr>
+            </w:pPr>
+          </w:p>
+          <w:p>
+            <w:pPr>
+              <w:spacing w:line="240" w:lineRule="auto"/>
+              <w:rPr>
+                <w:spacing w:val="-8"/>
+                <w:szCs w:val="28"/>
+              </w:rPr>
+            </w:pPr>
+          </w:p>
+          <w:p>
+            <w:pPr>
+              <w:spacing w:line="240" w:lineRule="auto"/>
+              <w:rPr>
+                <w:spacing w:val="-8"/>
+                <w:szCs w:val="28"/>
+              </w:rPr>
+            </w:pPr>
+          </w:p>
+          <w:p>
+            <w:pPr>
+              <w:spacing w:line="240" w:lineRule="auto"/>
+              <w:rPr>
+                <w:spacing w:val="-8"/>
+                <w:szCs w:val="28"/>
+                <w:lang w:val="vi-VN"/>
+              </w:rPr>
+            </w:pPr>
+            <w:proofErr w:type="spellStart"/>
+            <w:r>
+              <w:rPr>
+                <w:spacing w:val="-8"/>
+                <w:szCs w:val="28"/>
+              </w:rPr>
+              <w:lastRenderedPageBreak/>
+              <w:t>Sổ</w:t>
+            </w:r>
+            <w:proofErr w:type="spellEnd"/>
+            <w:r>
+              <w:rPr>
+                <w:spacing w:val="-8"/>
+                <w:szCs w:val="28"/>
+              </w:rPr>
+              <w:t xml:space="preserve"> </w:t>
+            </w:r>
+            <w:proofErr w:type="spellStart"/>
+            <w:r>
+              <w:rPr>
+                <w:spacing w:val="-8"/>
+                <w:szCs w:val="28"/>
+              </w:rPr>
+              <w:t>đảng</w:t>
+            </w:r>
+            <w:proofErr w:type="spellEnd"/>
+            <w:r>
+              <w:rPr>
+                <w:spacing w:val="-8"/>
+                <w:szCs w:val="28"/>
+              </w:rPr>
+              <w:t xml:space="preserve">, </w:t>
+            </w:r>
+            <w:proofErr w:type="spellStart"/>
+            <w:r>
+              <w:rPr>
+                <w:spacing w:val="-8"/>
+                <w:szCs w:val="28"/>
+              </w:rPr>
+              <w:t>bút</w:t>
+            </w:r>
+            <w:proofErr w:type="spellEnd"/>
             <w:r>
               <w:rPr>
                 <w:spacing w:val="-8"/>
@@ -4907,7 +7858,6 @@
               <w:rPr>
                 <w:szCs w:val="28"/>
               </w:rPr>
-              <w:lastRenderedPageBreak/>
               <w:t>1</w:t>
             </w:r>
           </w:p>
@@ -5058,12 +8008,14 @@
                 <w:szCs w:val="28"/>
               </w:rPr>
             </w:pPr>
+            <w:proofErr w:type="spellStart"/>
             <w:r>
               <w:rPr>
                 <w:szCs w:val="28"/>
               </w:rPr>
               <w:t>Sáu</w:t>
             </w:r>
+            <w:proofErr w:type="spellEnd"/>
           </w:p>
         </w:tc>
         <w:tc>
@@ -5087,21 +8039,273 @@
               </w:rPr>
               <w:t xml:space="preserve">- </w:t>
             </w:r>
-            <w:r>
-              <w:t>Huấn luyện chuyên môn</w:t>
-            </w:r>
+            <w:proofErr w:type="spellStart"/>
+            <w:r>
+              <w:t>Huấn</w:t>
+            </w:r>
+            <w:proofErr w:type="spellEnd"/>
+            <w:r>
+              <w:t xml:space="preserve"> </w:t>
+            </w:r>
+            <w:proofErr w:type="spellStart"/>
+            <w:r>
+              <w:t>luyện</w:t>
+            </w:r>
+            <w:proofErr w:type="spellEnd"/>
+            <w:r>
+              <w:t xml:space="preserve"> </w:t>
+            </w:r>
+            <w:proofErr w:type="spellStart"/>
+            <w:r>
+              <w:t>chuyên</w:t>
+            </w:r>
+            <w:proofErr w:type="spellEnd"/>
+            <w:r>
+              <w:t xml:space="preserve"> </w:t>
+            </w:r>
+            <w:proofErr w:type="spellStart"/>
+            <w:r>
+              <w:t>môn</w:t>
+            </w:r>
+            <w:proofErr w:type="spellEnd"/>
             <w:r>
               <w:rPr>
                 <w:spacing w:val="-26"/>
               </w:rPr>
               <w:t xml:space="preserve">: </w:t>
             </w:r>
-            <w:r>
-              <w:rPr>
-                <w:spacing w:val="-8"/>
-              </w:rPr>
-              <w:t>Huấn luyện xách súng vận động 50m, 100m ngưng thở bóp cò 40 lần kết hợp di chuyển mục tiêu bắn</w:t>
-            </w:r>
+            <w:proofErr w:type="spellStart"/>
+            <w:r>
+              <w:rPr>
+                <w:spacing w:val="-8"/>
+              </w:rPr>
+              <w:t>Huấn</w:t>
+            </w:r>
+            <w:proofErr w:type="spellEnd"/>
+            <w:r>
+              <w:rPr>
+                <w:spacing w:val="-8"/>
+              </w:rPr>
+              <w:t xml:space="preserve"> </w:t>
+            </w:r>
+            <w:proofErr w:type="spellStart"/>
+            <w:r>
+              <w:rPr>
+                <w:spacing w:val="-8"/>
+              </w:rPr>
+              <w:t>luyện</w:t>
+            </w:r>
+            <w:proofErr w:type="spellEnd"/>
+            <w:r>
+              <w:rPr>
+                <w:spacing w:val="-8"/>
+              </w:rPr>
+              <w:t xml:space="preserve"> </w:t>
+            </w:r>
+            <w:proofErr w:type="spellStart"/>
+            <w:r>
+              <w:rPr>
+                <w:spacing w:val="-8"/>
+              </w:rPr>
+              <w:t>xách</w:t>
+            </w:r>
+            <w:proofErr w:type="spellEnd"/>
+            <w:r>
+              <w:rPr>
+                <w:spacing w:val="-8"/>
+              </w:rPr>
+              <w:t xml:space="preserve"> </w:t>
+            </w:r>
+            <w:proofErr w:type="spellStart"/>
+            <w:r>
+              <w:rPr>
+                <w:spacing w:val="-8"/>
+              </w:rPr>
+              <w:t>súng</w:t>
+            </w:r>
+            <w:proofErr w:type="spellEnd"/>
+            <w:r>
+              <w:rPr>
+                <w:spacing w:val="-8"/>
+              </w:rPr>
+              <w:t xml:space="preserve"> </w:t>
+            </w:r>
+            <w:proofErr w:type="spellStart"/>
+            <w:r>
+              <w:rPr>
+                <w:spacing w:val="-8"/>
+              </w:rPr>
+              <w:t>vận</w:t>
+            </w:r>
+            <w:proofErr w:type="spellEnd"/>
+            <w:r>
+              <w:rPr>
+                <w:spacing w:val="-8"/>
+              </w:rPr>
+              <w:t xml:space="preserve"> </w:t>
+            </w:r>
+            <w:proofErr w:type="spellStart"/>
+            <w:r>
+              <w:rPr>
+                <w:spacing w:val="-8"/>
+              </w:rPr>
+              <w:t>động</w:t>
+            </w:r>
+            <w:proofErr w:type="spellEnd"/>
+            <w:r>
+              <w:rPr>
+                <w:spacing w:val="-8"/>
+              </w:rPr>
+              <w:t xml:space="preserve"> 50m, 100m </w:t>
+            </w:r>
+            <w:proofErr w:type="spellStart"/>
+            <w:r>
+              <w:rPr>
+                <w:spacing w:val="-8"/>
+              </w:rPr>
+              <w:t>ngưng</w:t>
+            </w:r>
+            <w:proofErr w:type="spellEnd"/>
+            <w:r>
+              <w:rPr>
+                <w:spacing w:val="-8"/>
+              </w:rPr>
+              <w:t xml:space="preserve"> </w:t>
+            </w:r>
+            <w:proofErr w:type="spellStart"/>
+            <w:r>
+              <w:rPr>
+                <w:spacing w:val="-8"/>
+              </w:rPr>
+              <w:t>thở</w:t>
+            </w:r>
+            <w:proofErr w:type="spellEnd"/>
+            <w:r>
+              <w:rPr>
+                <w:spacing w:val="-8"/>
+              </w:rPr>
+              <w:t xml:space="preserve"> </w:t>
+            </w:r>
+            <w:proofErr w:type="spellStart"/>
+            <w:r>
+              <w:rPr>
+                <w:spacing w:val="-8"/>
+              </w:rPr>
+              <w:t>bóp</w:t>
+            </w:r>
+            <w:proofErr w:type="spellEnd"/>
+            <w:r>
+              <w:rPr>
+                <w:spacing w:val="-8"/>
+              </w:rPr>
+              <w:t xml:space="preserve"> </w:t>
+            </w:r>
+            <w:proofErr w:type="spellStart"/>
+            <w:r>
+              <w:rPr>
+                <w:spacing w:val="-8"/>
+              </w:rPr>
+              <w:t>cò</w:t>
+            </w:r>
+            <w:proofErr w:type="spellEnd"/>
+            <w:r>
+              <w:rPr>
+                <w:spacing w:val="-8"/>
+              </w:rPr>
+              <w:t xml:space="preserve"> 40 </w:t>
+            </w:r>
+            <w:proofErr w:type="spellStart"/>
+            <w:r>
+              <w:rPr>
+                <w:spacing w:val="-8"/>
+              </w:rPr>
+              <w:t>lần</w:t>
+            </w:r>
+            <w:proofErr w:type="spellEnd"/>
+            <w:r>
+              <w:rPr>
+                <w:spacing w:val="-8"/>
+              </w:rPr>
+              <w:t xml:space="preserve"> </w:t>
+            </w:r>
+            <w:proofErr w:type="spellStart"/>
+            <w:r>
+              <w:rPr>
+                <w:spacing w:val="-8"/>
+              </w:rPr>
+              <w:t>kết</w:t>
+            </w:r>
+            <w:proofErr w:type="spellEnd"/>
+            <w:r>
+              <w:rPr>
+                <w:spacing w:val="-8"/>
+              </w:rPr>
+              <w:t xml:space="preserve"> </w:t>
+            </w:r>
+            <w:proofErr w:type="spellStart"/>
+            <w:r>
+              <w:rPr>
+                <w:spacing w:val="-8"/>
+              </w:rPr>
+              <w:t>hợp</w:t>
+            </w:r>
+            <w:proofErr w:type="spellEnd"/>
+            <w:r>
+              <w:rPr>
+                <w:spacing w:val="-8"/>
+              </w:rPr>
+              <w:t xml:space="preserve"> di </w:t>
+            </w:r>
+            <w:proofErr w:type="spellStart"/>
+            <w:r>
+              <w:rPr>
+                <w:spacing w:val="-8"/>
+              </w:rPr>
+              <w:t>chuyển</w:t>
+            </w:r>
+            <w:proofErr w:type="spellEnd"/>
+            <w:r>
+              <w:rPr>
+                <w:spacing w:val="-8"/>
+              </w:rPr>
+              <w:t xml:space="preserve"> </w:t>
+            </w:r>
+            <w:proofErr w:type="spellStart"/>
+            <w:r>
+              <w:rPr>
+                <w:spacing w:val="-8"/>
+              </w:rPr>
+              <w:t>mục</w:t>
+            </w:r>
+            <w:proofErr w:type="spellEnd"/>
+            <w:r>
+              <w:rPr>
+                <w:spacing w:val="-8"/>
+              </w:rPr>
+              <w:t xml:space="preserve"> </w:t>
+            </w:r>
+            <w:proofErr w:type="spellStart"/>
+            <w:r>
+              <w:rPr>
+                <w:spacing w:val="-8"/>
+              </w:rPr>
+              <w:t>tiêu</w:t>
+            </w:r>
+            <w:proofErr w:type="spellEnd"/>
+            <w:r>
+              <w:rPr>
+                <w:spacing w:val="-8"/>
+              </w:rPr>
+              <w:t xml:space="preserve"> </w:t>
+            </w:r>
+            <w:proofErr w:type="spellStart"/>
+            <w:r>
+              <w:rPr>
+                <w:spacing w:val="-8"/>
+              </w:rPr>
+              <w:t>bắn</w:t>
+            </w:r>
+            <w:proofErr w:type="spellEnd"/>
             <w:r>
               <w:rPr>
                 <w:spacing w:val="-14"/>
@@ -5134,8 +8338,61 @@
               </w:rPr>
               <w:t xml:space="preserve"> </w:t>
             </w:r>
-            <w:r>
-              <w:t>Huấn luyện bắn liên kết phần 2, 3 bài 1</w:t>
+            <w:proofErr w:type="spellStart"/>
+            <w:r>
+              <w:t>Huấn</w:t>
+            </w:r>
+            <w:proofErr w:type="spellEnd"/>
+            <w:r>
+              <w:t xml:space="preserve"> </w:t>
+            </w:r>
+            <w:proofErr w:type="spellStart"/>
+            <w:r>
+              <w:t>luyện</w:t>
+            </w:r>
+            <w:proofErr w:type="spellEnd"/>
+            <w:r>
+              <w:t xml:space="preserve"> </w:t>
+            </w:r>
+            <w:proofErr w:type="spellStart"/>
+            <w:r>
+              <w:t>bắn</w:t>
+            </w:r>
+            <w:proofErr w:type="spellEnd"/>
+            <w:r>
+              <w:t xml:space="preserve"> </w:t>
+            </w:r>
+            <w:proofErr w:type="spellStart"/>
+            <w:r>
+              <w:t>liên</w:t>
+            </w:r>
+            <w:proofErr w:type="spellEnd"/>
+            <w:r>
+              <w:t xml:space="preserve"> </w:t>
+            </w:r>
+            <w:proofErr w:type="spellStart"/>
+            <w:r>
+              <w:t>kết</w:t>
+            </w:r>
+            <w:proofErr w:type="spellEnd"/>
+            <w:r>
+              <w:t xml:space="preserve"> </w:t>
+            </w:r>
+            <w:proofErr w:type="spellStart"/>
+            <w:r>
+              <w:t>phần</w:t>
+            </w:r>
+            <w:proofErr w:type="spellEnd"/>
+            <w:r>
+              <w:t xml:space="preserve"> 2, 3 </w:t>
+            </w:r>
+            <w:proofErr w:type="spellStart"/>
+            <w:r>
+              <w:t>bài</w:t>
+            </w:r>
+            <w:proofErr w:type="spellEnd"/>
+            <w:r>
+              <w:t xml:space="preserve"> 1</w:t>
             </w:r>
             <w:r>
               <w:t>.</w:t>
@@ -5155,9 +8412,75 @@
               </w:rPr>
               <w:t xml:space="preserve">- Huấn luyện thể lực: </w:t>
             </w:r>
-            <w:r>
-              <w:t>Tập cơ đùi, cơ bụng, cơ lưng, bật cóc</w:t>
-            </w:r>
+            <w:proofErr w:type="spellStart"/>
+            <w:r>
+              <w:t>Tập</w:t>
+            </w:r>
+            <w:proofErr w:type="spellEnd"/>
+            <w:r>
+              <w:t xml:space="preserve"> </w:t>
+            </w:r>
+            <w:proofErr w:type="spellStart"/>
+            <w:r>
+              <w:t>cơ</w:t>
+            </w:r>
+            <w:proofErr w:type="spellEnd"/>
+            <w:r>
+              <w:t xml:space="preserve"> </w:t>
+            </w:r>
+            <w:proofErr w:type="spellStart"/>
+            <w:r>
+              <w:t>đùi</w:t>
+            </w:r>
+            <w:proofErr w:type="spellEnd"/>
+            <w:r>
+              <w:t xml:space="preserve">, </w:t>
+            </w:r>
+            <w:proofErr w:type="spellStart"/>
+            <w:r>
+              <w:t>cơ</w:t>
+            </w:r>
+            <w:proofErr w:type="spellEnd"/>
+            <w:r>
+              <w:t xml:space="preserve"> </w:t>
+            </w:r>
+            <w:proofErr w:type="spellStart"/>
+            <w:r>
+              <w:t>bụng</w:t>
+            </w:r>
+            <w:proofErr w:type="spellEnd"/>
+            <w:r>
+              <w:t xml:space="preserve">, </w:t>
+            </w:r>
+            <w:proofErr w:type="spellStart"/>
+            <w:r>
+              <w:t>cơ</w:t>
+            </w:r>
+            <w:proofErr w:type="spellEnd"/>
+            <w:r>
+              <w:t xml:space="preserve"> </w:t>
+            </w:r>
+            <w:proofErr w:type="spellStart"/>
+            <w:r>
+              <w:t>lưng</w:t>
+            </w:r>
+            <w:proofErr w:type="spellEnd"/>
+            <w:r>
+              <w:t xml:space="preserve">, </w:t>
+            </w:r>
+            <w:proofErr w:type="spellStart"/>
+            <w:r>
+              <w:t>bật</w:t>
+            </w:r>
+            <w:proofErr w:type="spellEnd"/>
+            <w:r>
+              <w:t xml:space="preserve"> </w:t>
+            </w:r>
+            <w:proofErr w:type="spellStart"/>
+            <w:r>
+              <w:t>cóc</w:t>
+            </w:r>
+            <w:proofErr w:type="spellEnd"/>
             <w:r>
               <w:t>.</w:t>
             </w:r>
@@ -5643,12 +8966,101 @@
                 <w:szCs w:val="28"/>
               </w:rPr>
             </w:pPr>
-            <w:r>
-              <w:rPr>
-                <w:spacing w:val="-8"/>
-                <w:szCs w:val="28"/>
-              </w:rPr>
-              <w:t>Giáo án, tài liệu, vật chất, VKTB.</w:t>
+            <w:proofErr w:type="spellStart"/>
+            <w:r>
+              <w:rPr>
+                <w:spacing w:val="-8"/>
+                <w:szCs w:val="28"/>
+              </w:rPr>
+              <w:t>Giáo</w:t>
+            </w:r>
+            <w:proofErr w:type="spellEnd"/>
+            <w:r>
+              <w:rPr>
+                <w:spacing w:val="-8"/>
+                <w:szCs w:val="28"/>
+              </w:rPr>
+              <w:t xml:space="preserve"> </w:t>
+            </w:r>
+            <w:proofErr w:type="spellStart"/>
+            <w:r>
+              <w:rPr>
+                <w:spacing w:val="-8"/>
+                <w:szCs w:val="28"/>
+              </w:rPr>
+              <w:t>án</w:t>
+            </w:r>
+            <w:proofErr w:type="spellEnd"/>
+            <w:r>
+              <w:rPr>
+                <w:spacing w:val="-8"/>
+                <w:szCs w:val="28"/>
+              </w:rPr>
+              <w:t xml:space="preserve">, </w:t>
+            </w:r>
+            <w:proofErr w:type="spellStart"/>
+            <w:r>
+              <w:rPr>
+                <w:spacing w:val="-8"/>
+                <w:szCs w:val="28"/>
+              </w:rPr>
+              <w:t>tài</w:t>
+            </w:r>
+            <w:proofErr w:type="spellEnd"/>
+            <w:r>
+              <w:rPr>
+                <w:spacing w:val="-8"/>
+                <w:szCs w:val="28"/>
+              </w:rPr>
+              <w:t xml:space="preserve"> </w:t>
+            </w:r>
+            <w:proofErr w:type="spellStart"/>
+            <w:r>
+              <w:rPr>
+                <w:spacing w:val="-8"/>
+                <w:szCs w:val="28"/>
+              </w:rPr>
+              <w:t>liệu</w:t>
+            </w:r>
+            <w:proofErr w:type="spellEnd"/>
+            <w:r>
+              <w:rPr>
+                <w:spacing w:val="-8"/>
+                <w:szCs w:val="28"/>
+              </w:rPr>
+              <w:t xml:space="preserve">, </w:t>
+            </w:r>
+            <w:proofErr w:type="spellStart"/>
+            <w:r>
+              <w:rPr>
+                <w:spacing w:val="-8"/>
+                <w:szCs w:val="28"/>
+              </w:rPr>
+              <w:t>vật</w:t>
+            </w:r>
+            <w:proofErr w:type="spellEnd"/>
+            <w:r>
+              <w:rPr>
+                <w:spacing w:val="-8"/>
+                <w:szCs w:val="28"/>
+              </w:rPr>
+              <w:t xml:space="preserve"> </w:t>
+            </w:r>
+            <w:proofErr w:type="spellStart"/>
+            <w:r>
+              <w:rPr>
+                <w:spacing w:val="-8"/>
+                <w:szCs w:val="28"/>
+              </w:rPr>
+              <w:t>chất</w:t>
+            </w:r>
+            <w:proofErr w:type="spellEnd"/>
+            <w:r>
+              <w:rPr>
+                <w:spacing w:val="-8"/>
+                <w:szCs w:val="28"/>
+              </w:rPr>
+              <w:t>, VKTB.</w:t>
             </w:r>
           </w:p>
           <w:p>
@@ -5714,13 +9126,143 @@
                 <w:lang w:val="vi-VN"/>
               </w:rPr>
             </w:pPr>
-            <w:r>
-              <w:rPr>
-                <w:spacing w:val="-8"/>
-                <w:szCs w:val="28"/>
-              </w:rPr>
-              <w:t>Đồng hồ bấm giây, sổ theo dõi kết quả</w:t>
-            </w:r>
+            <w:proofErr w:type="spellStart"/>
+            <w:r>
+              <w:rPr>
+                <w:spacing w:val="-8"/>
+                <w:szCs w:val="28"/>
+              </w:rPr>
+              <w:t>Đồng</w:t>
+            </w:r>
+            <w:proofErr w:type="spellEnd"/>
+            <w:r>
+              <w:rPr>
+                <w:spacing w:val="-8"/>
+                <w:szCs w:val="28"/>
+              </w:rPr>
+              <w:t xml:space="preserve"> </w:t>
+            </w:r>
+            <w:proofErr w:type="spellStart"/>
+            <w:r>
+              <w:rPr>
+                <w:spacing w:val="-8"/>
+                <w:szCs w:val="28"/>
+              </w:rPr>
+              <w:t>hồ</w:t>
+            </w:r>
+            <w:proofErr w:type="spellEnd"/>
+            <w:r>
+              <w:rPr>
+                <w:spacing w:val="-8"/>
+                <w:szCs w:val="28"/>
+              </w:rPr>
+              <w:t xml:space="preserve"> </w:t>
+            </w:r>
+            <w:proofErr w:type="spellStart"/>
+            <w:r>
+              <w:rPr>
+                <w:spacing w:val="-8"/>
+                <w:szCs w:val="28"/>
+              </w:rPr>
+              <w:t>bấm</w:t>
+            </w:r>
+            <w:proofErr w:type="spellEnd"/>
+            <w:r>
+              <w:rPr>
+                <w:spacing w:val="-8"/>
+                <w:szCs w:val="28"/>
+              </w:rPr>
+              <w:t xml:space="preserve"> </w:t>
+            </w:r>
+            <w:proofErr w:type="spellStart"/>
+            <w:r>
+              <w:rPr>
+                <w:spacing w:val="-8"/>
+                <w:szCs w:val="28"/>
+              </w:rPr>
+              <w:t>giây</w:t>
+            </w:r>
+            <w:proofErr w:type="spellEnd"/>
+            <w:r>
+              <w:rPr>
+                <w:spacing w:val="-8"/>
+                <w:szCs w:val="28"/>
+              </w:rPr>
+              <w:t xml:space="preserve">, </w:t>
+            </w:r>
+            <w:proofErr w:type="spellStart"/>
+            <w:r>
+              <w:rPr>
+                <w:spacing w:val="-8"/>
+                <w:szCs w:val="28"/>
+              </w:rPr>
+              <w:t>sổ</w:t>
+            </w:r>
+            <w:proofErr w:type="spellEnd"/>
+            <w:r>
+              <w:rPr>
+                <w:spacing w:val="-8"/>
+                <w:szCs w:val="28"/>
+              </w:rPr>
+              <w:t xml:space="preserve"> </w:t>
+            </w:r>
+            <w:proofErr w:type="spellStart"/>
+            <w:r>
+              <w:rPr>
+                <w:spacing w:val="-8"/>
+                <w:szCs w:val="28"/>
+              </w:rPr>
+              <w:t>theo</w:t>
+            </w:r>
+            <w:proofErr w:type="spellEnd"/>
+            <w:r>
+              <w:rPr>
+                <w:spacing w:val="-8"/>
+                <w:szCs w:val="28"/>
+              </w:rPr>
+              <w:t xml:space="preserve"> </w:t>
+            </w:r>
+            <w:proofErr w:type="spellStart"/>
+            <w:r>
+              <w:rPr>
+                <w:spacing w:val="-8"/>
+                <w:szCs w:val="28"/>
+              </w:rPr>
+              <w:t>dõi</w:t>
+            </w:r>
+            <w:proofErr w:type="spellEnd"/>
+            <w:r>
+              <w:rPr>
+                <w:spacing w:val="-8"/>
+                <w:szCs w:val="28"/>
+              </w:rPr>
+              <w:t xml:space="preserve"> </w:t>
+            </w:r>
+            <w:proofErr w:type="spellStart"/>
+            <w:r>
+              <w:rPr>
+                <w:spacing w:val="-8"/>
+                <w:szCs w:val="28"/>
+              </w:rPr>
+              <w:t>kết</w:t>
+            </w:r>
+            <w:proofErr w:type="spellEnd"/>
+            <w:r>
+              <w:rPr>
+                <w:spacing w:val="-8"/>
+                <w:szCs w:val="28"/>
+              </w:rPr>
+              <w:t xml:space="preserve"> </w:t>
+            </w:r>
+            <w:proofErr w:type="spellStart"/>
+            <w:r>
+              <w:rPr>
+                <w:spacing w:val="-8"/>
+                <w:szCs w:val="28"/>
+              </w:rPr>
+              <w:t>quả</w:t>
+            </w:r>
+            <w:proofErr w:type="spellEnd"/>
             <w:r>
               <w:rPr>
                 <w:spacing w:val="-8"/>
@@ -5946,12 +9488,14 @@
                 <w:szCs w:val="26"/>
               </w:rPr>
             </w:pPr>
+            <w:proofErr w:type="spellStart"/>
             <w:r>
               <w:rPr>
                 <w:szCs w:val="26"/>
               </w:rPr>
               <w:t>Bảy</w:t>
             </w:r>
+            <w:proofErr w:type="spellEnd"/>
           </w:p>
         </w:tc>
         <w:tc>
@@ -5973,7 +9517,91 @@
               <w:rPr>
                 <w:szCs w:val="28"/>
               </w:rPr>
-              <w:t>- Củng cố vật chất, thao trường.</w:t>
+              <w:t xml:space="preserve">- </w:t>
+            </w:r>
+            <w:proofErr w:type="spellStart"/>
+            <w:r>
+              <w:rPr>
+                <w:szCs w:val="28"/>
+              </w:rPr>
+              <w:t>Củng</w:t>
+            </w:r>
+            <w:proofErr w:type="spellEnd"/>
+            <w:r>
+              <w:rPr>
+                <w:szCs w:val="28"/>
+              </w:rPr>
+              <w:t xml:space="preserve"> </w:t>
+            </w:r>
+            <w:proofErr w:type="spellStart"/>
+            <w:r>
+              <w:rPr>
+                <w:szCs w:val="28"/>
+              </w:rPr>
+              <w:t>cố</w:t>
+            </w:r>
+            <w:proofErr w:type="spellEnd"/>
+            <w:r>
+              <w:rPr>
+                <w:szCs w:val="28"/>
+              </w:rPr>
+              <w:t xml:space="preserve"> </w:t>
+            </w:r>
+            <w:proofErr w:type="spellStart"/>
+            <w:r>
+              <w:rPr>
+                <w:szCs w:val="28"/>
+              </w:rPr>
+              <w:t>vật</w:t>
+            </w:r>
+            <w:proofErr w:type="spellEnd"/>
+            <w:r>
+              <w:rPr>
+                <w:szCs w:val="28"/>
+              </w:rPr>
+              <w:t xml:space="preserve"> </w:t>
+            </w:r>
+            <w:proofErr w:type="spellStart"/>
+            <w:r>
+              <w:rPr>
+                <w:szCs w:val="28"/>
+              </w:rPr>
+              <w:t>chất</w:t>
+            </w:r>
+            <w:proofErr w:type="spellEnd"/>
+            <w:r>
+              <w:rPr>
+                <w:szCs w:val="28"/>
+              </w:rPr>
+              <w:t xml:space="preserve">, </w:t>
+            </w:r>
+            <w:proofErr w:type="spellStart"/>
+            <w:r>
+              <w:rPr>
+                <w:szCs w:val="28"/>
+              </w:rPr>
+              <w:t>thao</w:t>
+            </w:r>
+            <w:proofErr w:type="spellEnd"/>
+            <w:r>
+              <w:rPr>
+                <w:szCs w:val="28"/>
+              </w:rPr>
+              <w:t xml:space="preserve"> </w:t>
+            </w:r>
+            <w:proofErr w:type="spellStart"/>
+            <w:r>
+              <w:rPr>
+                <w:szCs w:val="28"/>
+              </w:rPr>
+              <w:t>trường</w:t>
+            </w:r>
+            <w:proofErr w:type="spellEnd"/>
+            <w:r>
+              <w:rPr>
+                <w:szCs w:val="28"/>
+              </w:rPr>
+              <w:t>.</w:t>
             </w:r>
           </w:p>
         </w:tc>
@@ -6267,12 +9895,14 @@
               </w:rPr>
               <w:t xml:space="preserve">- </w:t>
             </w:r>
+            <w:proofErr w:type="spellStart"/>
             <w:r>
               <w:rPr>
                 <w:szCs w:val="28"/>
               </w:rPr>
               <w:t>Nghỉ</w:t>
             </w:r>
+            <w:proofErr w:type="spellEnd"/>
             <w:r>
               <w:rPr>
                 <w:szCs w:val="28"/>
@@ -6566,13 +10196,23 @@
           <w:szCs w:val="28"/>
         </w:rPr>
       </w:pPr>
+      <w:proofErr w:type="spellStart"/>
       <w:r>
         <w:rPr>
           <w:b/>
           <w:i/>
           <w:szCs w:val="28"/>
         </w:rPr>
-        <w:t>Chú ý:</w:t>
+        <w:t>Chú</w:t>
+      </w:r>
+      <w:proofErr w:type="spellEnd"/>
+      <w:r>
+        <w:rPr>
+          <w:b/>
+          <w:i/>
+          <w:szCs w:val="28"/>
+        </w:rPr>
+        <w:t xml:space="preserve"> ý:</w:t>
       </w:r>
     </w:p>
     <w:p>
@@ -6589,7 +10229,287 @@
         <w:rPr>
           <w:szCs w:val="28"/>
         </w:rPr>
-        <w:t>- Căn cứ vào Kế hoạch công tác tuần của Trung tâm để điều chỉnh nội dung huấn luyện cho phù hợp;</w:t>
+        <w:t xml:space="preserve">- </w:t>
+      </w:r>
+      <w:proofErr w:type="spellStart"/>
+      <w:r>
+        <w:rPr>
+          <w:szCs w:val="28"/>
+        </w:rPr>
+        <w:t>Căn</w:t>
+      </w:r>
+      <w:proofErr w:type="spellEnd"/>
+      <w:r>
+        <w:rPr>
+          <w:szCs w:val="28"/>
+        </w:rPr>
+        <w:t xml:space="preserve"> </w:t>
+      </w:r>
+      <w:proofErr w:type="spellStart"/>
+      <w:r>
+        <w:rPr>
+          <w:szCs w:val="28"/>
+        </w:rPr>
+        <w:t>cứ</w:t>
+      </w:r>
+      <w:proofErr w:type="spellEnd"/>
+      <w:r>
+        <w:rPr>
+          <w:szCs w:val="28"/>
+        </w:rPr>
+        <w:t xml:space="preserve"> </w:t>
+      </w:r>
+      <w:proofErr w:type="spellStart"/>
+      <w:r>
+        <w:rPr>
+          <w:szCs w:val="28"/>
+        </w:rPr>
+        <w:t>vào</w:t>
+      </w:r>
+      <w:proofErr w:type="spellEnd"/>
+      <w:r>
+        <w:rPr>
+          <w:szCs w:val="28"/>
+        </w:rPr>
+        <w:t xml:space="preserve"> </w:t>
+      </w:r>
+      <w:proofErr w:type="spellStart"/>
+      <w:r>
+        <w:rPr>
+          <w:szCs w:val="28"/>
+        </w:rPr>
+        <w:t>Kế</w:t>
+      </w:r>
+      <w:proofErr w:type="spellEnd"/>
+      <w:r>
+        <w:rPr>
+          <w:szCs w:val="28"/>
+        </w:rPr>
+        <w:t xml:space="preserve"> </w:t>
+      </w:r>
+      <w:proofErr w:type="spellStart"/>
+      <w:r>
+        <w:rPr>
+          <w:szCs w:val="28"/>
+        </w:rPr>
+        <w:t>hoạch</w:t>
+      </w:r>
+      <w:proofErr w:type="spellEnd"/>
+      <w:r>
+        <w:rPr>
+          <w:szCs w:val="28"/>
+        </w:rPr>
+        <w:t xml:space="preserve"> </w:t>
+      </w:r>
+      <w:proofErr w:type="spellStart"/>
+      <w:r>
+        <w:rPr>
+          <w:szCs w:val="28"/>
+        </w:rPr>
+        <w:t>công</w:t>
+      </w:r>
+      <w:proofErr w:type="spellEnd"/>
+      <w:r>
+        <w:rPr>
+          <w:szCs w:val="28"/>
+        </w:rPr>
+        <w:t xml:space="preserve"> </w:t>
+      </w:r>
+      <w:proofErr w:type="spellStart"/>
+      <w:r>
+        <w:rPr>
+          <w:szCs w:val="28"/>
+        </w:rPr>
+        <w:t>tác</w:t>
+      </w:r>
+      <w:proofErr w:type="spellEnd"/>
+      <w:r>
+        <w:rPr>
+          <w:szCs w:val="28"/>
+        </w:rPr>
+        <w:t xml:space="preserve"> </w:t>
+      </w:r>
+      <w:proofErr w:type="spellStart"/>
+      <w:r>
+        <w:rPr>
+          <w:szCs w:val="28"/>
+        </w:rPr>
+        <w:t>tuần</w:t>
+      </w:r>
+      <w:proofErr w:type="spellEnd"/>
+      <w:r>
+        <w:rPr>
+          <w:szCs w:val="28"/>
+        </w:rPr>
+        <w:t xml:space="preserve"> </w:t>
+      </w:r>
+      <w:proofErr w:type="spellStart"/>
+      <w:r>
+        <w:rPr>
+          <w:szCs w:val="28"/>
+        </w:rPr>
+        <w:t>của</w:t>
+      </w:r>
+      <w:proofErr w:type="spellEnd"/>
+      <w:r>
+        <w:rPr>
+          <w:szCs w:val="28"/>
+        </w:rPr>
+        <w:t xml:space="preserve"> </w:t>
+      </w:r>
+      <w:proofErr w:type="spellStart"/>
+      <w:r>
+        <w:rPr>
+          <w:szCs w:val="28"/>
+        </w:rPr>
+        <w:t>Trung</w:t>
+      </w:r>
+      <w:proofErr w:type="spellEnd"/>
+      <w:r>
+        <w:rPr>
+          <w:szCs w:val="28"/>
+        </w:rPr>
+        <w:t xml:space="preserve"> </w:t>
+      </w:r>
+      <w:proofErr w:type="spellStart"/>
+      <w:r>
+        <w:rPr>
+          <w:szCs w:val="28"/>
+        </w:rPr>
+        <w:t>tâm</w:t>
+      </w:r>
+      <w:proofErr w:type="spellEnd"/>
+      <w:r>
+        <w:rPr>
+          <w:szCs w:val="28"/>
+        </w:rPr>
+        <w:t xml:space="preserve"> </w:t>
+      </w:r>
+      <w:proofErr w:type="spellStart"/>
+      <w:r>
+        <w:rPr>
+          <w:szCs w:val="28"/>
+        </w:rPr>
+        <w:t>để</w:t>
+      </w:r>
+      <w:proofErr w:type="spellEnd"/>
+      <w:r>
+        <w:rPr>
+          <w:szCs w:val="28"/>
+        </w:rPr>
+        <w:t xml:space="preserve"> </w:t>
+      </w:r>
+      <w:proofErr w:type="spellStart"/>
+      <w:r>
+        <w:rPr>
+          <w:szCs w:val="28"/>
+        </w:rPr>
+        <w:t>điều</w:t>
+      </w:r>
+      <w:proofErr w:type="spellEnd"/>
+      <w:r>
+        <w:rPr>
+          <w:szCs w:val="28"/>
+        </w:rPr>
+        <w:t xml:space="preserve"> </w:t>
+      </w:r>
+      <w:proofErr w:type="spellStart"/>
+      <w:r>
+        <w:rPr>
+          <w:szCs w:val="28"/>
+        </w:rPr>
+        <w:t>chỉnh</w:t>
+      </w:r>
+      <w:proofErr w:type="spellEnd"/>
+      <w:r>
+        <w:rPr>
+          <w:szCs w:val="28"/>
+        </w:rPr>
+        <w:t xml:space="preserve"> </w:t>
+      </w:r>
+      <w:proofErr w:type="spellStart"/>
+      <w:r>
+        <w:rPr>
+          <w:szCs w:val="28"/>
+        </w:rPr>
+        <w:t>nội</w:t>
+      </w:r>
+      <w:proofErr w:type="spellEnd"/>
+      <w:r>
+        <w:rPr>
+          <w:szCs w:val="28"/>
+        </w:rPr>
+        <w:t xml:space="preserve"> dung </w:t>
+      </w:r>
+      <w:proofErr w:type="spellStart"/>
+      <w:r>
+        <w:rPr>
+          <w:szCs w:val="28"/>
+        </w:rPr>
+        <w:t>huấn</w:t>
+      </w:r>
+      <w:proofErr w:type="spellEnd"/>
+      <w:r>
+        <w:rPr>
+          <w:szCs w:val="28"/>
+        </w:rPr>
+        <w:t xml:space="preserve"> </w:t>
+      </w:r>
+      <w:proofErr w:type="spellStart"/>
+      <w:r>
+        <w:rPr>
+          <w:szCs w:val="28"/>
+        </w:rPr>
+        <w:t>luyện</w:t>
+      </w:r>
+      <w:proofErr w:type="spellEnd"/>
+      <w:r>
+        <w:rPr>
+          <w:szCs w:val="28"/>
+        </w:rPr>
+        <w:t xml:space="preserve"> </w:t>
+      </w:r>
+      <w:proofErr w:type="spellStart"/>
+      <w:r>
+        <w:rPr>
+          <w:szCs w:val="28"/>
+        </w:rPr>
+        <w:t>cho</w:t>
+      </w:r>
+      <w:proofErr w:type="spellEnd"/>
+      <w:r>
+        <w:rPr>
+          <w:szCs w:val="28"/>
+        </w:rPr>
+        <w:t xml:space="preserve"> </w:t>
+      </w:r>
+      <w:proofErr w:type="spellStart"/>
+      <w:r>
+        <w:rPr>
+          <w:szCs w:val="28"/>
+        </w:rPr>
+        <w:t>phù</w:t>
+      </w:r>
+      <w:proofErr w:type="spellEnd"/>
+      <w:r>
+        <w:rPr>
+          <w:szCs w:val="28"/>
+        </w:rPr>
+        <w:t xml:space="preserve"> </w:t>
+      </w:r>
+      <w:proofErr w:type="spellStart"/>
+      <w:r>
+        <w:rPr>
+          <w:szCs w:val="28"/>
+        </w:rPr>
+        <w:t>hợp</w:t>
+      </w:r>
+      <w:proofErr w:type="spellEnd"/>
+      <w:r>
+        <w:rPr>
+          <w:szCs w:val="28"/>
+        </w:rPr>
+        <w:t>;</w:t>
       </w:r>
     </w:p>
     <w:p>
@@ -6606,7 +10526,441 @@
         <w:rPr>
           <w:szCs w:val="28"/>
         </w:rPr>
-        <w:t>- Đầu tuần, sau khi nắm nội dung Tiến trình biểu các cá nhân trong Đội phải xác định chỉ tiêu cho mình trên cơ sở chỉ tiêu của Huấn luyện viên đưa ra;</w:t>
+        <w:t xml:space="preserve">- </w:t>
+      </w:r>
+      <w:proofErr w:type="spellStart"/>
+      <w:r>
+        <w:rPr>
+          <w:szCs w:val="28"/>
+        </w:rPr>
+        <w:t>Đầu</w:t>
+      </w:r>
+      <w:proofErr w:type="spellEnd"/>
+      <w:r>
+        <w:rPr>
+          <w:szCs w:val="28"/>
+        </w:rPr>
+        <w:t xml:space="preserve"> </w:t>
+      </w:r>
+      <w:proofErr w:type="spellStart"/>
+      <w:r>
+        <w:rPr>
+          <w:szCs w:val="28"/>
+        </w:rPr>
+        <w:t>tuần</w:t>
+      </w:r>
+      <w:proofErr w:type="spellEnd"/>
+      <w:r>
+        <w:rPr>
+          <w:szCs w:val="28"/>
+        </w:rPr>
+        <w:t xml:space="preserve">, </w:t>
+      </w:r>
+      <w:proofErr w:type="spellStart"/>
+      <w:r>
+        <w:rPr>
+          <w:szCs w:val="28"/>
+        </w:rPr>
+        <w:t>sau</w:t>
+      </w:r>
+      <w:proofErr w:type="spellEnd"/>
+      <w:r>
+        <w:rPr>
+          <w:szCs w:val="28"/>
+        </w:rPr>
+        <w:t xml:space="preserve"> </w:t>
+      </w:r>
+      <w:proofErr w:type="spellStart"/>
+      <w:r>
+        <w:rPr>
+          <w:szCs w:val="28"/>
+        </w:rPr>
+        <w:t>khi</w:t>
+      </w:r>
+      <w:proofErr w:type="spellEnd"/>
+      <w:r>
+        <w:rPr>
+          <w:szCs w:val="28"/>
+        </w:rPr>
+        <w:t xml:space="preserve"> </w:t>
+      </w:r>
+      <w:proofErr w:type="spellStart"/>
+      <w:r>
+        <w:rPr>
+          <w:szCs w:val="28"/>
+        </w:rPr>
+        <w:t>nắm</w:t>
+      </w:r>
+      <w:proofErr w:type="spellEnd"/>
+      <w:r>
+        <w:rPr>
+          <w:szCs w:val="28"/>
+        </w:rPr>
+        <w:t xml:space="preserve"> </w:t>
+      </w:r>
+      <w:proofErr w:type="spellStart"/>
+      <w:r>
+        <w:rPr>
+          <w:szCs w:val="28"/>
+        </w:rPr>
+        <w:t>nội</w:t>
+      </w:r>
+      <w:proofErr w:type="spellEnd"/>
+      <w:r>
+        <w:rPr>
+          <w:szCs w:val="28"/>
+        </w:rPr>
+        <w:t xml:space="preserve"> dung </w:t>
+      </w:r>
+      <w:proofErr w:type="spellStart"/>
+      <w:r>
+        <w:rPr>
+          <w:szCs w:val="28"/>
+        </w:rPr>
+        <w:t>Tiến</w:t>
+      </w:r>
+      <w:proofErr w:type="spellEnd"/>
+      <w:r>
+        <w:rPr>
+          <w:szCs w:val="28"/>
+        </w:rPr>
+        <w:t xml:space="preserve"> </w:t>
+      </w:r>
+      <w:proofErr w:type="spellStart"/>
+      <w:r>
+        <w:rPr>
+          <w:szCs w:val="28"/>
+        </w:rPr>
+        <w:t>trình</w:t>
+      </w:r>
+      <w:proofErr w:type="spellEnd"/>
+      <w:r>
+        <w:rPr>
+          <w:szCs w:val="28"/>
+        </w:rPr>
+        <w:t xml:space="preserve"> </w:t>
+      </w:r>
+      <w:proofErr w:type="spellStart"/>
+      <w:r>
+        <w:rPr>
+          <w:szCs w:val="28"/>
+        </w:rPr>
+        <w:t>biểu</w:t>
+      </w:r>
+      <w:proofErr w:type="spellEnd"/>
+      <w:r>
+        <w:rPr>
+          <w:szCs w:val="28"/>
+        </w:rPr>
+        <w:t xml:space="preserve"> </w:t>
+      </w:r>
+      <w:proofErr w:type="spellStart"/>
+      <w:r>
+        <w:rPr>
+          <w:szCs w:val="28"/>
+        </w:rPr>
+        <w:t>các</w:t>
+      </w:r>
+      <w:proofErr w:type="spellEnd"/>
+      <w:r>
+        <w:rPr>
+          <w:szCs w:val="28"/>
+        </w:rPr>
+        <w:t xml:space="preserve"> </w:t>
+      </w:r>
+      <w:proofErr w:type="spellStart"/>
+      <w:r>
+        <w:rPr>
+          <w:szCs w:val="28"/>
+        </w:rPr>
+        <w:t>cá</w:t>
+      </w:r>
+      <w:proofErr w:type="spellEnd"/>
+      <w:r>
+        <w:rPr>
+          <w:szCs w:val="28"/>
+        </w:rPr>
+        <w:t xml:space="preserve"> </w:t>
+      </w:r>
+      <w:proofErr w:type="spellStart"/>
+      <w:r>
+        <w:rPr>
+          <w:szCs w:val="28"/>
+        </w:rPr>
+        <w:t>nhân</w:t>
+      </w:r>
+      <w:proofErr w:type="spellEnd"/>
+      <w:r>
+        <w:rPr>
+          <w:szCs w:val="28"/>
+        </w:rPr>
+        <w:t xml:space="preserve"> </w:t>
+      </w:r>
+      <w:proofErr w:type="spellStart"/>
+      <w:r>
+        <w:rPr>
+          <w:szCs w:val="28"/>
+        </w:rPr>
+        <w:t>trong</w:t>
+      </w:r>
+      <w:proofErr w:type="spellEnd"/>
+      <w:r>
+        <w:rPr>
+          <w:szCs w:val="28"/>
+        </w:rPr>
+        <w:t xml:space="preserve"> </w:t>
+      </w:r>
+      <w:proofErr w:type="spellStart"/>
+      <w:r>
+        <w:rPr>
+          <w:szCs w:val="28"/>
+        </w:rPr>
+        <w:t>Đội</w:t>
+      </w:r>
+      <w:proofErr w:type="spellEnd"/>
+      <w:r>
+        <w:rPr>
+          <w:szCs w:val="28"/>
+        </w:rPr>
+        <w:t xml:space="preserve"> </w:t>
+      </w:r>
+      <w:proofErr w:type="spellStart"/>
+      <w:r>
+        <w:rPr>
+          <w:szCs w:val="28"/>
+        </w:rPr>
+        <w:t>phải</w:t>
+      </w:r>
+      <w:proofErr w:type="spellEnd"/>
+      <w:r>
+        <w:rPr>
+          <w:szCs w:val="28"/>
+        </w:rPr>
+        <w:t xml:space="preserve"> </w:t>
+      </w:r>
+      <w:proofErr w:type="spellStart"/>
+      <w:r>
+        <w:rPr>
+          <w:szCs w:val="28"/>
+        </w:rPr>
+        <w:t>xác</w:t>
+      </w:r>
+      <w:proofErr w:type="spellEnd"/>
+      <w:r>
+        <w:rPr>
+          <w:szCs w:val="28"/>
+        </w:rPr>
+        <w:t xml:space="preserve"> </w:t>
+      </w:r>
+      <w:proofErr w:type="spellStart"/>
+      <w:r>
+        <w:rPr>
+          <w:szCs w:val="28"/>
+        </w:rPr>
+        <w:t>định</w:t>
+      </w:r>
+      <w:proofErr w:type="spellEnd"/>
+      <w:r>
+        <w:rPr>
+          <w:szCs w:val="28"/>
+        </w:rPr>
+        <w:t xml:space="preserve"> </w:t>
+      </w:r>
+      <w:proofErr w:type="spellStart"/>
+      <w:r>
+        <w:rPr>
+          <w:szCs w:val="28"/>
+        </w:rPr>
+        <w:t>chỉ</w:t>
+      </w:r>
+      <w:proofErr w:type="spellEnd"/>
+      <w:r>
+        <w:rPr>
+          <w:szCs w:val="28"/>
+        </w:rPr>
+        <w:t xml:space="preserve"> </w:t>
+      </w:r>
+      <w:proofErr w:type="spellStart"/>
+      <w:r>
+        <w:rPr>
+          <w:szCs w:val="28"/>
+        </w:rPr>
+        <w:t>tiêu</w:t>
+      </w:r>
+      <w:proofErr w:type="spellEnd"/>
+      <w:r>
+        <w:rPr>
+          <w:szCs w:val="28"/>
+        </w:rPr>
+        <w:t xml:space="preserve"> </w:t>
+      </w:r>
+      <w:proofErr w:type="spellStart"/>
+      <w:r>
+        <w:rPr>
+          <w:szCs w:val="28"/>
+        </w:rPr>
+        <w:t>cho</w:t>
+      </w:r>
+      <w:proofErr w:type="spellEnd"/>
+      <w:r>
+        <w:rPr>
+          <w:szCs w:val="28"/>
+        </w:rPr>
+        <w:t xml:space="preserve"> </w:t>
+      </w:r>
+      <w:proofErr w:type="spellStart"/>
+      <w:r>
+        <w:rPr>
+          <w:szCs w:val="28"/>
+        </w:rPr>
+        <w:t>mình</w:t>
+      </w:r>
+      <w:proofErr w:type="spellEnd"/>
+      <w:r>
+        <w:rPr>
+          <w:szCs w:val="28"/>
+        </w:rPr>
+        <w:t xml:space="preserve"> </w:t>
+      </w:r>
+      <w:proofErr w:type="spellStart"/>
+      <w:r>
+        <w:rPr>
+          <w:szCs w:val="28"/>
+        </w:rPr>
+        <w:t>trên</w:t>
+      </w:r>
+      <w:proofErr w:type="spellEnd"/>
+      <w:r>
+        <w:rPr>
+          <w:szCs w:val="28"/>
+        </w:rPr>
+        <w:t xml:space="preserve"> </w:t>
+      </w:r>
+      <w:proofErr w:type="spellStart"/>
+      <w:r>
+        <w:rPr>
+          <w:szCs w:val="28"/>
+        </w:rPr>
+        <w:t>cơ</w:t>
+      </w:r>
+      <w:proofErr w:type="spellEnd"/>
+      <w:r>
+        <w:rPr>
+          <w:szCs w:val="28"/>
+        </w:rPr>
+        <w:t xml:space="preserve"> </w:t>
+      </w:r>
+      <w:proofErr w:type="spellStart"/>
+      <w:r>
+        <w:rPr>
+          <w:szCs w:val="28"/>
+        </w:rPr>
+        <w:t>sở</w:t>
+      </w:r>
+      <w:proofErr w:type="spellEnd"/>
+      <w:r>
+        <w:rPr>
+          <w:szCs w:val="28"/>
+        </w:rPr>
+        <w:t xml:space="preserve"> </w:t>
+      </w:r>
+      <w:proofErr w:type="spellStart"/>
+      <w:r>
+        <w:rPr>
+          <w:szCs w:val="28"/>
+        </w:rPr>
+        <w:t>chỉ</w:t>
+      </w:r>
+      <w:proofErr w:type="spellEnd"/>
+      <w:r>
+        <w:rPr>
+          <w:szCs w:val="28"/>
+        </w:rPr>
+        <w:t xml:space="preserve"> </w:t>
+      </w:r>
+      <w:proofErr w:type="spellStart"/>
+      <w:r>
+        <w:rPr>
+          <w:szCs w:val="28"/>
+        </w:rPr>
+        <w:t>tiêu</w:t>
+      </w:r>
+      <w:proofErr w:type="spellEnd"/>
+      <w:r>
+        <w:rPr>
+          <w:szCs w:val="28"/>
+        </w:rPr>
+        <w:t xml:space="preserve"> </w:t>
+      </w:r>
+      <w:proofErr w:type="spellStart"/>
+      <w:r>
+        <w:rPr>
+          <w:szCs w:val="28"/>
+        </w:rPr>
+        <w:t>của</w:t>
+      </w:r>
+      <w:proofErr w:type="spellEnd"/>
+      <w:r>
+        <w:rPr>
+          <w:szCs w:val="28"/>
+        </w:rPr>
+        <w:t xml:space="preserve"> </w:t>
+      </w:r>
+      <w:proofErr w:type="spellStart"/>
+      <w:r>
+        <w:rPr>
+          <w:szCs w:val="28"/>
+        </w:rPr>
+        <w:t>Huấn</w:t>
+      </w:r>
+      <w:proofErr w:type="spellEnd"/>
+      <w:r>
+        <w:rPr>
+          <w:szCs w:val="28"/>
+        </w:rPr>
+        <w:t xml:space="preserve"> </w:t>
+      </w:r>
+      <w:proofErr w:type="spellStart"/>
+      <w:r>
+        <w:rPr>
+          <w:szCs w:val="28"/>
+        </w:rPr>
+        <w:t>luyện</w:t>
+      </w:r>
+      <w:proofErr w:type="spellEnd"/>
+      <w:r>
+        <w:rPr>
+          <w:szCs w:val="28"/>
+        </w:rPr>
+        <w:t xml:space="preserve"> </w:t>
+      </w:r>
+      <w:proofErr w:type="spellStart"/>
+      <w:r>
+        <w:rPr>
+          <w:szCs w:val="28"/>
+        </w:rPr>
+        <w:t>viên</w:t>
+      </w:r>
+      <w:proofErr w:type="spellEnd"/>
+      <w:r>
+        <w:rPr>
+          <w:szCs w:val="28"/>
+        </w:rPr>
+        <w:t xml:space="preserve"> </w:t>
+      </w:r>
+      <w:proofErr w:type="spellStart"/>
+      <w:r>
+        <w:rPr>
+          <w:szCs w:val="28"/>
+        </w:rPr>
+        <w:t>đưa</w:t>
+      </w:r>
+      <w:proofErr w:type="spellEnd"/>
+      <w:r>
+        <w:rPr>
+          <w:szCs w:val="28"/>
+        </w:rPr>
+        <w:t xml:space="preserve"> ra;</w:t>
       </w:r>
     </w:p>
     <w:p>
@@ -6623,7 +10977,315 @@
         <w:rPr>
           <w:szCs w:val="28"/>
         </w:rPr>
-        <w:t>- Nếu quá trình huấn luyện bị ảnh hưởng do điều kiện thời tiết thì điều chỉnh nội dung huấn luyện thể lực trong nhà./.</w:t>
+        <w:t xml:space="preserve">- </w:t>
+      </w:r>
+      <w:proofErr w:type="spellStart"/>
+      <w:r>
+        <w:rPr>
+          <w:szCs w:val="28"/>
+        </w:rPr>
+        <w:t>Nếu</w:t>
+      </w:r>
+      <w:proofErr w:type="spellEnd"/>
+      <w:r>
+        <w:rPr>
+          <w:szCs w:val="28"/>
+        </w:rPr>
+        <w:t xml:space="preserve"> </w:t>
+      </w:r>
+      <w:proofErr w:type="spellStart"/>
+      <w:r>
+        <w:rPr>
+          <w:szCs w:val="28"/>
+        </w:rPr>
+        <w:t>quá</w:t>
+      </w:r>
+      <w:proofErr w:type="spellEnd"/>
+      <w:r>
+        <w:rPr>
+          <w:szCs w:val="28"/>
+        </w:rPr>
+        <w:t xml:space="preserve"> </w:t>
+      </w:r>
+      <w:proofErr w:type="spellStart"/>
+      <w:r>
+        <w:rPr>
+          <w:szCs w:val="28"/>
+        </w:rPr>
+        <w:t>trình</w:t>
+      </w:r>
+      <w:proofErr w:type="spellEnd"/>
+      <w:r>
+        <w:rPr>
+          <w:szCs w:val="28"/>
+        </w:rPr>
+        <w:t xml:space="preserve"> </w:t>
+      </w:r>
+      <w:proofErr w:type="spellStart"/>
+      <w:r>
+        <w:rPr>
+          <w:szCs w:val="28"/>
+        </w:rPr>
+        <w:t>huấn</w:t>
+      </w:r>
+      <w:proofErr w:type="spellEnd"/>
+      <w:r>
+        <w:rPr>
+          <w:szCs w:val="28"/>
+        </w:rPr>
+        <w:t xml:space="preserve"> </w:t>
+      </w:r>
+      <w:proofErr w:type="spellStart"/>
+      <w:r>
+        <w:rPr>
+          <w:szCs w:val="28"/>
+        </w:rPr>
+        <w:t>luyện</w:t>
+      </w:r>
+      <w:proofErr w:type="spellEnd"/>
+      <w:r>
+        <w:rPr>
+          <w:szCs w:val="28"/>
+        </w:rPr>
+        <w:t xml:space="preserve"> </w:t>
+      </w:r>
+      <w:proofErr w:type="spellStart"/>
+      <w:r>
+        <w:rPr>
+          <w:szCs w:val="28"/>
+        </w:rPr>
+        <w:t>bị</w:t>
+      </w:r>
+      <w:proofErr w:type="spellEnd"/>
+      <w:r>
+        <w:rPr>
+          <w:szCs w:val="28"/>
+        </w:rPr>
+        <w:t xml:space="preserve"> </w:t>
+      </w:r>
+      <w:proofErr w:type="spellStart"/>
+      <w:r>
+        <w:rPr>
+          <w:szCs w:val="28"/>
+        </w:rPr>
+        <w:t>ảnh</w:t>
+      </w:r>
+      <w:proofErr w:type="spellEnd"/>
+      <w:r>
+        <w:rPr>
+          <w:szCs w:val="28"/>
+        </w:rPr>
+        <w:t xml:space="preserve"> </w:t>
+      </w:r>
+      <w:proofErr w:type="spellStart"/>
+      <w:r>
+        <w:rPr>
+          <w:szCs w:val="28"/>
+        </w:rPr>
+        <w:t>hưởng</w:t>
+      </w:r>
+      <w:proofErr w:type="spellEnd"/>
+      <w:r>
+        <w:rPr>
+          <w:szCs w:val="28"/>
+        </w:rPr>
+        <w:t xml:space="preserve"> do </w:t>
+      </w:r>
+      <w:proofErr w:type="spellStart"/>
+      <w:r>
+        <w:rPr>
+          <w:szCs w:val="28"/>
+        </w:rPr>
+        <w:t>điều</w:t>
+      </w:r>
+      <w:proofErr w:type="spellEnd"/>
+      <w:r>
+        <w:rPr>
+          <w:szCs w:val="28"/>
+        </w:rPr>
+        <w:t xml:space="preserve"> </w:t>
+      </w:r>
+      <w:proofErr w:type="spellStart"/>
+      <w:r>
+        <w:rPr>
+          <w:szCs w:val="28"/>
+        </w:rPr>
+        <w:t>kiện</w:t>
+      </w:r>
+      <w:proofErr w:type="spellEnd"/>
+      <w:r>
+        <w:rPr>
+          <w:szCs w:val="28"/>
+        </w:rPr>
+        <w:t xml:space="preserve"> </w:t>
+      </w:r>
+      <w:proofErr w:type="spellStart"/>
+      <w:r>
+        <w:rPr>
+          <w:szCs w:val="28"/>
+        </w:rPr>
+        <w:t>thời</w:t>
+      </w:r>
+      <w:proofErr w:type="spellEnd"/>
+      <w:r>
+        <w:rPr>
+          <w:szCs w:val="28"/>
+        </w:rPr>
+        <w:t xml:space="preserve"> </w:t>
+      </w:r>
+      <w:proofErr w:type="spellStart"/>
+      <w:r>
+        <w:rPr>
+          <w:szCs w:val="28"/>
+        </w:rPr>
+        <w:t>tiết</w:t>
+      </w:r>
+      <w:proofErr w:type="spellEnd"/>
+      <w:r>
+        <w:rPr>
+          <w:szCs w:val="28"/>
+        </w:rPr>
+        <w:t xml:space="preserve"> </w:t>
+      </w:r>
+      <w:proofErr w:type="spellStart"/>
+      <w:r>
+        <w:rPr>
+          <w:szCs w:val="28"/>
+        </w:rPr>
+        <w:t>thì</w:t>
+      </w:r>
+      <w:proofErr w:type="spellEnd"/>
+      <w:r>
+        <w:rPr>
+          <w:szCs w:val="28"/>
+        </w:rPr>
+        <w:t xml:space="preserve"> </w:t>
+      </w:r>
+      <w:proofErr w:type="spellStart"/>
+      <w:r>
+        <w:rPr>
+          <w:szCs w:val="28"/>
+        </w:rPr>
+        <w:t>điều</w:t>
+      </w:r>
+      <w:proofErr w:type="spellEnd"/>
+      <w:r>
+        <w:rPr>
+          <w:szCs w:val="28"/>
+        </w:rPr>
+        <w:t xml:space="preserve"> </w:t>
+      </w:r>
+      <w:proofErr w:type="spellStart"/>
+      <w:r>
+        <w:rPr>
+          <w:szCs w:val="28"/>
+        </w:rPr>
+        <w:t>chỉnh</w:t>
+      </w:r>
+      <w:proofErr w:type="spellEnd"/>
+      <w:r>
+        <w:rPr>
+          <w:szCs w:val="28"/>
+        </w:rPr>
+        <w:t xml:space="preserve"> </w:t>
+      </w:r>
+      <w:proofErr w:type="spellStart"/>
+      <w:r>
+        <w:rPr>
+          <w:szCs w:val="28"/>
+        </w:rPr>
+        <w:t>nội</w:t>
+      </w:r>
+      <w:proofErr w:type="spellEnd"/>
+      <w:r>
+        <w:rPr>
+          <w:szCs w:val="28"/>
+        </w:rPr>
+        <w:t xml:space="preserve"> dung </w:t>
+      </w:r>
+      <w:proofErr w:type="spellStart"/>
+      <w:r>
+        <w:rPr>
+          <w:szCs w:val="28"/>
+        </w:rPr>
+        <w:t>huấn</w:t>
+      </w:r>
+      <w:proofErr w:type="spellEnd"/>
+      <w:r>
+        <w:rPr>
+          <w:szCs w:val="28"/>
+        </w:rPr>
+        <w:t xml:space="preserve"> </w:t>
+      </w:r>
+      <w:proofErr w:type="spellStart"/>
+      <w:r>
+        <w:rPr>
+          <w:szCs w:val="28"/>
+        </w:rPr>
+        <w:t>luyện</w:t>
+      </w:r>
+      <w:proofErr w:type="spellEnd"/>
+      <w:r>
+        <w:rPr>
+          <w:szCs w:val="28"/>
+        </w:rPr>
+        <w:t xml:space="preserve"> </w:t>
+      </w:r>
+      <w:proofErr w:type="spellStart"/>
+      <w:r>
+        <w:rPr>
+          <w:szCs w:val="28"/>
+        </w:rPr>
+        <w:t>thể</w:t>
+      </w:r>
+      <w:proofErr w:type="spellEnd"/>
+      <w:r>
+        <w:rPr>
+          <w:szCs w:val="28"/>
+        </w:rPr>
+        <w:t xml:space="preserve"> </w:t>
+      </w:r>
+      <w:proofErr w:type="spellStart"/>
+      <w:r>
+        <w:rPr>
+          <w:szCs w:val="28"/>
+        </w:rPr>
+        <w:t>lực</w:t>
+      </w:r>
+      <w:proofErr w:type="spellEnd"/>
+      <w:r>
+        <w:rPr>
+          <w:szCs w:val="28"/>
+        </w:rPr>
+        <w:t xml:space="preserve"> </w:t>
+      </w:r>
+      <w:proofErr w:type="spellStart"/>
+      <w:r>
+        <w:rPr>
+          <w:szCs w:val="28"/>
+        </w:rPr>
+        <w:t>trong</w:t>
+      </w:r>
+      <w:proofErr w:type="spellEnd"/>
+      <w:r>
+        <w:rPr>
+          <w:szCs w:val="28"/>
+        </w:rPr>
+        <w:t xml:space="preserve"> </w:t>
+      </w:r>
+      <w:proofErr w:type="spellStart"/>
+      <w:r>
+        <w:rPr>
+          <w:szCs w:val="28"/>
+        </w:rPr>
+        <w:t>nhà</w:t>
+      </w:r>
+      <w:proofErr w:type="spellEnd"/>
+      <w:r>
+        <w:rPr>
+          <w:szCs w:val="28"/>
+        </w:rPr>
+        <w:t>./.</w:t>
       </w:r>
     </w:p>
     <w:p>
@@ -6644,18 +11306,27 @@
         </w:rPr>
         <w:tab/>
       </w:r>
+      <w:proofErr w:type="spellStart"/>
       <w:r>
         <w:rPr>
           <w:i/>
           <w:szCs w:val="28"/>
         </w:rPr>
-        <w:t xml:space="preserve">Ngày </w:t>
-      </w:r>
+        <w:t>Ngày</w:t>
+      </w:r>
+      <w:proofErr w:type="spellEnd"/>
       <w:r>
         <w:rPr>
           <w:i/>
           <w:szCs w:val="28"/>
         </w:rPr>
+        <w:t xml:space="preserve"> </w:t>
+      </w:r>
+      <w:r>
+        <w:rPr>
+          <w:i/>
+          <w:szCs w:val="28"/>
+        </w:rPr>
         <w:t>14</w:t>
       </w:r>
       <w:r>
@@ -6665,6 +11336,7 @@
         </w:rPr>
         <w:t xml:space="preserve"> </w:t>
       </w:r>
+      <w:proofErr w:type="spellStart"/>
       <w:r>
         <w:rPr>
           <w:i/>
@@ -6672,6 +11344,7 @@
         </w:rPr>
         <w:t>tháng</w:t>
       </w:r>
+      <w:proofErr w:type="spellEnd"/>
       <w:r>
         <w:rPr>
           <w:i/>
@@ -6684,7 +11357,23 @@
           <w:i/>
           <w:szCs w:val="28"/>
         </w:rPr>
-        <w:t xml:space="preserve"> năm 202</w:t>
+        <w:t xml:space="preserve"> </w:t>
+      </w:r>
+      <w:proofErr w:type="spellStart"/>
+      <w:r>
+        <w:rPr>
+          <w:i/>
+          <w:szCs w:val="28"/>
+        </w:rPr>
+        <w:t>năm</w:t>
+      </w:r>
+      <w:proofErr w:type="spellEnd"/>
+      <w:r>
+        <w:rPr>
+          <w:i/>
+          <w:szCs w:val="28"/>
+        </w:rPr>
+        <w:t xml:space="preserve"> 202</w:t>
       </w:r>
       <w:r>
         <w:rPr>
@@ -6765,16 +11454,81 @@
           <w:b/>
           <w:szCs w:val="28"/>
         </w:rPr>
-        <w:lastRenderedPageBreak/>
         <w:tab/>
       </w:r>
+      <w:proofErr w:type="spellStart"/>
       <w:r>
         <w:rPr>
           <w:b/>
           <w:szCs w:val="28"/>
         </w:rPr>
-        <w:t>Thượng úy Nguyễn Xuân Huy</w:t>
-      </w:r>
+        <w:t>Thượng</w:t>
+      </w:r>
+      <w:proofErr w:type="spellEnd"/>
+      <w:r>
+        <w:rPr>
+          <w:b/>
+          <w:szCs w:val="28"/>
+        </w:rPr>
+        <w:t xml:space="preserve"> </w:t>
+      </w:r>
+      <w:proofErr w:type="spellStart"/>
+      <w:r>
+        <w:rPr>
+          <w:b/>
+          <w:szCs w:val="28"/>
+        </w:rPr>
+        <w:t>úy</w:t>
+      </w:r>
+      <w:proofErr w:type="spellEnd"/>
+      <w:r>
+        <w:rPr>
+          <w:b/>
+          <w:szCs w:val="28"/>
+        </w:rPr>
+        <w:t xml:space="preserve"> </w:t>
+      </w:r>
+      <w:proofErr w:type="spellStart"/>
+      <w:r>
+        <w:rPr>
+          <w:b/>
+          <w:szCs w:val="28"/>
+        </w:rPr>
+        <w:t>Nguyễn</w:t>
+      </w:r>
+      <w:proofErr w:type="spellEnd"/>
+      <w:r>
+        <w:rPr>
+          <w:b/>
+          <w:szCs w:val="28"/>
+        </w:rPr>
+        <w:t xml:space="preserve"> </w:t>
+      </w:r>
+      <w:proofErr w:type="spellStart"/>
+      <w:r>
+        <w:rPr>
+          <w:b/>
+          <w:szCs w:val="28"/>
+        </w:rPr>
+        <w:t>Xuân</w:t>
+      </w:r>
+      <w:proofErr w:type="spellEnd"/>
+      <w:r>
+        <w:rPr>
+          <w:b/>
+          <w:szCs w:val="28"/>
+        </w:rPr>
+        <w:t xml:space="preserve"> </w:t>
+      </w:r>
+      <w:proofErr w:type="spellStart"/>
+      <w:r>
+        <w:rPr>
+          <w:b/>
+          <w:szCs w:val="28"/>
+        </w:rPr>
+        <w:t>Huy</w:t>
+      </w:r>
+      <w:proofErr w:type="spellEnd"/>
     </w:p>
     <w:p>
       <w:pPr>
@@ -6801,7 +11555,7 @@
 </file>
 
 <file path=word/endnotes.xml><?xml version="1.0" encoding="utf-8"?>
-<w:endnotes xmlns:wpc="http://schemas.microsoft.com/office/word/2010/wordprocessingCanvas" xmlns:cx="http://schemas.microsoft.com/office/drawing/2014/chartex" xmlns:cx1="http://schemas.microsoft.com/office/drawing/2015/9/8/chartex" xmlns:cx2="http://schemas.microsoft.com/office/drawing/2015/10/21/chartex" xmlns:cx3="http://schemas.microsoft.com/office/drawing/2016/5/9/chartex" xmlns:cx4="http://schemas.microsoft.com/office/drawing/2016/5/10/chartex" xmlns:cx5="http://schemas.microsoft.com/office/drawing/2016/5/11/chartex" xmlns:cx6="http://schemas.microsoft.com/office/drawing/2016/5/12/chartex" xmlns:cx7="http://schemas.microsoft.com/office/drawing/2016/5/13/chartex" xmlns:cx8="http://schemas.microsoft.com/office/drawing/2016/5/14/chartex" xmlns:mc="http://schemas.openxmlformats.org/markup-compatibility/2006" xmlns:aink="http://schemas.microsoft.com/office/drawing/2016/ink" xmlns:am3d="http://schemas.microsoft.com/office/drawing/2017/model3d" xmlns:o="urn:schemas-microsoft-com:office:office" xmlns:oel="http://schemas.microsoft.com/office/2019/extlst" xmlns:r="http://schemas.openxmlformats.org/officeDocument/2006/relationships" xmlns:m="http://schemas.openxmlformats.org/officeDocument/2006/math" xmlns:v="urn:schemas-microsoft-com:vml" xmlns:wp14="http://schemas.microsoft.com/office/word/2010/wordprocessingDrawing" xmlns:wp="http://schemas.openxmlformats.org/drawingml/2006/wordprocessingDrawing" xmlns:w10="urn:schemas-microsoft-com:office:word" xmlns:w="http://schemas.openxmlformats.org/wordprocessingml/2006/main" xmlns:w14="http://schemas.microsoft.com/office/word/2010/wordml" xmlns:w15="http://schemas.microsoft.com/office/word/2012/wordml" xmlns:w16cex="http://schemas.microsoft.com/office/word/2018/wordml/cex" xmlns:w16cid="http://schemas.microsoft.com/office/word/2016/wordml/cid" xmlns:w16="http://schemas.microsoft.com/office/word/2018/wordml" xmlns:w16du="http://schemas.microsoft.com/office/word/2023/wordml/word16du" xmlns:w16sdtdh="http://schemas.microsoft.com/office/word/2020/wordml/sdtdatahash" xmlns:w16sdtfl="http://schemas.microsoft.com/office/word/2024/wordml/sdtformatlock" xmlns:w16se="http://schemas.microsoft.com/office/word/2015/wordml/symex" xmlns:wpg="http://schemas.microsoft.com/office/word/2010/wordprocessingGroup" xmlns:wpi="http://schemas.microsoft.com/office/word/2010/wordprocessingInk" xmlns:wne="http://schemas.microsoft.com/office/word/2006/wordml" xmlns:wps="http://schemas.microsoft.com/office/word/2010/wordprocessingShape" mc:Ignorable="w14 w15 w16se w16cid w16 w16cex w16sdtdh w16sdtfl w16du wp14">
+<w:endnotes xmlns:wpc="http://schemas.microsoft.com/office/word/2010/wordprocessingCanvas" xmlns:cx="http://schemas.microsoft.com/office/drawing/2014/chartex" xmlns:cx1="http://schemas.microsoft.com/office/drawing/2015/9/8/chartex" xmlns:cx2="http://schemas.microsoft.com/office/drawing/2015/10/21/chartex" xmlns:cx3="http://schemas.microsoft.com/office/drawing/2016/5/9/chartex" xmlns:cx4="http://schemas.microsoft.com/office/drawing/2016/5/10/chartex" xmlns:cx5="http://schemas.microsoft.com/office/drawing/2016/5/11/chartex" xmlns:cx6="http://schemas.microsoft.com/office/drawing/2016/5/12/chartex" xmlns:cx7="http://schemas.microsoft.com/office/drawing/2016/5/13/chartex" xmlns:cx8="http://schemas.microsoft.com/office/drawing/2016/5/14/chartex" xmlns:mc="http://schemas.openxmlformats.org/markup-compatibility/2006" xmlns:aink="http://schemas.microsoft.com/office/drawing/2016/ink" xmlns:am3d="http://schemas.microsoft.com/office/drawing/2017/model3d" xmlns:o="urn:schemas-microsoft-com:office:office" xmlns:r="http://schemas.openxmlformats.org/officeDocument/2006/relationships" xmlns:m="http://schemas.openxmlformats.org/officeDocument/2006/math" xmlns:v="urn:schemas-microsoft-com:vml" xmlns:wp14="http://schemas.microsoft.com/office/word/2010/wordprocessingDrawing" xmlns:wp="http://schemas.openxmlformats.org/drawingml/2006/wordprocessingDrawing" xmlns:w10="urn:schemas-microsoft-com:office:word" xmlns:w="http://schemas.openxmlformats.org/wordprocessingml/2006/main" xmlns:w14="http://schemas.microsoft.com/office/word/2010/wordml" xmlns:w15="http://schemas.microsoft.com/office/word/2012/wordml" xmlns:w16cid="http://schemas.microsoft.com/office/word/2016/wordml/cid" xmlns:w16se="http://schemas.microsoft.com/office/word/2015/wordml/symex" xmlns:wpg="http://schemas.microsoft.com/office/word/2010/wordprocessingGroup" xmlns:wpi="http://schemas.microsoft.com/office/word/2010/wordprocessingInk" xmlns:wne="http://schemas.microsoft.com/office/word/2006/wordml" xmlns:wps="http://schemas.microsoft.com/office/word/2010/wordprocessingShape" mc:Ignorable="w14 w15 w16se w16cid wp14">
   <w:endnote w:type="separator" w:id="-1">
     <w:p>
       <w:pPr>
@@ -6826,7 +11580,7 @@
 </file>
 
 <file path=word/footnotes.xml><?xml version="1.0" encoding="utf-8"?>
-<w:footnotes xmlns:wpc="http://schemas.microsoft.com/office/word/2010/wordprocessingCanvas" xmlns:cx="http://schemas.microsoft.com/office/drawing/2014/chartex" xmlns:cx1="http://schemas.microsoft.com/office/drawing/2015/9/8/chartex" xmlns:cx2="http://schemas.microsoft.com/office/drawing/2015/10/21/chartex" xmlns:cx3="http://schemas.microsoft.com/office/drawing/2016/5/9/chartex" xmlns:cx4="http://schemas.microsoft.com/office/drawing/2016/5/10/chartex" xmlns:cx5="http://schemas.microsoft.com/office/drawing/2016/5/11/chartex" xmlns:cx6="http://schemas.microsoft.com/office/drawing/2016/5/12/chartex" xmlns:cx7="http://schemas.microsoft.com/office/drawing/2016/5/13/chartex" xmlns:cx8="http://schemas.microsoft.com/office/drawing/2016/5/14/chartex" xmlns:mc="http://schemas.openxmlformats.org/markup-compatibility/2006" xmlns:aink="http://schemas.microsoft.com/office/drawing/2016/ink" xmlns:am3d="http://schemas.microsoft.com/office/drawing/2017/model3d" xmlns:o="urn:schemas-microsoft-com:office:office" xmlns:oel="http://schemas.microsoft.com/office/2019/extlst" xmlns:r="http://schemas.openxmlformats.org/officeDocument/2006/relationships" xmlns:m="http://schemas.openxmlformats.org/officeDocument/2006/math" xmlns:v="urn:schemas-microsoft-com:vml" xmlns:wp14="http://schemas.microsoft.com/office/word/2010/wordprocessingDrawing" xmlns:wp="http://schemas.openxmlformats.org/drawingml/2006/wordprocessingDrawing" xmlns:w10="urn:schemas-microsoft-com:office:word" xmlns:w="http://schemas.openxmlformats.org/wordprocessingml/2006/main" xmlns:w14="http://schemas.microsoft.com/office/word/2010/wordml" xmlns:w15="http://schemas.microsoft.com/office/word/2012/wordml" xmlns:w16cex="http://schemas.microsoft.com/office/word/2018/wordml/cex" xmlns:w16cid="http://schemas.microsoft.com/office/word/2016/wordml/cid" xmlns:w16="http://schemas.microsoft.com/office/word/2018/wordml" xmlns:w16du="http://schemas.microsoft.com/office/word/2023/wordml/word16du" xmlns:w16sdtdh="http://schemas.microsoft.com/office/word/2020/wordml/sdtdatahash" xmlns:w16sdtfl="http://schemas.microsoft.com/office/word/2024/wordml/sdtformatlock" xmlns:w16se="http://schemas.microsoft.com/office/word/2015/wordml/symex" xmlns:wpg="http://schemas.microsoft.com/office/word/2010/wordprocessingGroup" xmlns:wpi="http://schemas.microsoft.com/office/word/2010/wordprocessingInk" xmlns:wne="http://schemas.microsoft.com/office/word/2006/wordml" xmlns:wps="http://schemas.microsoft.com/office/word/2010/wordprocessingShape" mc:Ignorable="w14 w15 w16se w16cid w16 w16cex w16sdtdh w16sdtfl w16du wp14">
+<w:footnotes xmlns:wpc="http://schemas.microsoft.com/office/word/2010/wordprocessingCanvas" xmlns:cx="http://schemas.microsoft.com/office/drawing/2014/chartex" xmlns:cx1="http://schemas.microsoft.com/office/drawing/2015/9/8/chartex" xmlns:cx2="http://schemas.microsoft.com/office/drawing/2015/10/21/chartex" xmlns:cx3="http://schemas.microsoft.com/office/drawing/2016/5/9/chartex" xmlns:cx4="http://schemas.microsoft.com/office/drawing/2016/5/10/chartex" xmlns:cx5="http://schemas.microsoft.com/office/drawing/2016/5/11/chartex" xmlns:cx6="http://schemas.microsoft.com/office/drawing/2016/5/12/chartex" xmlns:cx7="http://schemas.microsoft.com/office/drawing/2016/5/13/chartex" xmlns:cx8="http://schemas.microsoft.com/office/drawing/2016/5/14/chartex" xmlns:mc="http://schemas.openxmlformats.org/markup-compatibility/2006" xmlns:aink="http://schemas.microsoft.com/office/drawing/2016/ink" xmlns:am3d="http://schemas.microsoft.com/office/drawing/2017/model3d" xmlns:o="urn:schemas-microsoft-com:office:office" xmlns:r="http://schemas.openxmlformats.org/officeDocument/2006/relationships" xmlns:m="http://schemas.openxmlformats.org/officeDocument/2006/math" xmlns:v="urn:schemas-microsoft-com:vml" xmlns:wp14="http://schemas.microsoft.com/office/word/2010/wordprocessingDrawing" xmlns:wp="http://schemas.openxmlformats.org/drawingml/2006/wordprocessingDrawing" xmlns:w10="urn:schemas-microsoft-com:office:word" xmlns:w="http://schemas.openxmlformats.org/wordprocessingml/2006/main" xmlns:w14="http://schemas.microsoft.com/office/word/2010/wordml" xmlns:w15="http://schemas.microsoft.com/office/word/2012/wordml" xmlns:w16cid="http://schemas.microsoft.com/office/word/2016/wordml/cid" xmlns:w16se="http://schemas.microsoft.com/office/word/2015/wordml/symex" xmlns:wpg="http://schemas.microsoft.com/office/word/2010/wordprocessingGroup" xmlns:wpi="http://schemas.microsoft.com/office/word/2010/wordprocessingInk" xmlns:wne="http://schemas.microsoft.com/office/word/2006/wordml" xmlns:wps="http://schemas.microsoft.com/office/word/2010/wordprocessingShape" mc:Ignorable="w14 w15 w16se w16cid wp14">
   <w:footnote w:type="separator" w:id="-1">
     <w:p>
       <w:pPr>
@@ -6851,7 +11605,7 @@
 </file>
 
 <file path=word/header1.xml><?xml version="1.0" encoding="utf-8"?>
-<w:hdr xmlns:wpc="http://schemas.microsoft.com/office/word/2010/wordprocessingCanvas" xmlns:cx="http://schemas.microsoft.com/office/drawing/2014/chartex" xmlns:cx1="http://schemas.microsoft.com/office/drawing/2015/9/8/chartex" xmlns:cx2="http://schemas.microsoft.com/office/drawing/2015/10/21/chartex" xmlns:cx3="http://schemas.microsoft.com/office/drawing/2016/5/9/chartex" xmlns:cx4="http://schemas.microsoft.com/office/drawing/2016/5/10/chartex" xmlns:cx5="http://schemas.microsoft.com/office/drawing/2016/5/11/chartex" xmlns:cx6="http://schemas.microsoft.com/office/drawing/2016/5/12/chartex" xmlns:cx7="http://schemas.microsoft.com/office/drawing/2016/5/13/chartex" xmlns:cx8="http://schemas.microsoft.com/office/drawing/2016/5/14/chartex" xmlns:mc="http://schemas.openxmlformats.org/markup-compatibility/2006" xmlns:aink="http://schemas.microsoft.com/office/drawing/2016/ink" xmlns:am3d="http://schemas.microsoft.com/office/drawing/2017/model3d" xmlns:o="urn:schemas-microsoft-com:office:office" xmlns:oel="http://schemas.microsoft.com/office/2019/extlst" xmlns:r="http://schemas.openxmlformats.org/officeDocument/2006/relationships" xmlns:m="http://schemas.openxmlformats.org/officeDocument/2006/math" xmlns:v="urn:schemas-microsoft-com:vml" xmlns:wp14="http://schemas.microsoft.com/office/word/2010/wordprocessingDrawing" xmlns:wp="http://schemas.openxmlformats.org/drawingml/2006/wordprocessingDrawing" xmlns:w10="urn:schemas-microsoft-com:office:word" xmlns:w="http://schemas.openxmlformats.org/wordprocessingml/2006/main" xmlns:w14="http://schemas.microsoft.com/office/word/2010/wordml" xmlns:w15="http://schemas.microsoft.com/office/word/2012/wordml" xmlns:w16cex="http://schemas.microsoft.com/office/word/2018/wordml/cex" xmlns:w16cid="http://schemas.microsoft.com/office/word/2016/wordml/cid" xmlns:w16="http://schemas.microsoft.com/office/word/2018/wordml" xmlns:w16du="http://schemas.microsoft.com/office/word/2023/wordml/word16du" xmlns:w16sdtdh="http://schemas.microsoft.com/office/word/2020/wordml/sdtdatahash" xmlns:w16sdtfl="http://schemas.microsoft.com/office/word/2024/wordml/sdtformatlock" xmlns:w16se="http://schemas.microsoft.com/office/word/2015/wordml/symex" xmlns:wpg="http://schemas.microsoft.com/office/word/2010/wordprocessingGroup" xmlns:wpi="http://schemas.microsoft.com/office/word/2010/wordprocessingInk" xmlns:wne="http://schemas.microsoft.com/office/word/2006/wordml" xmlns:wps="http://schemas.microsoft.com/office/word/2010/wordprocessingShape" mc:Ignorable="w14 w15 w16se w16cid w16 w16cex w16sdtdh w16sdtfl w16du wp14">
+<w:hdr xmlns:wpc="http://schemas.microsoft.com/office/word/2010/wordprocessingCanvas" xmlns:cx="http://schemas.microsoft.com/office/drawing/2014/chartex" xmlns:cx1="http://schemas.microsoft.com/office/drawing/2015/9/8/chartex" xmlns:cx2="http://schemas.microsoft.com/office/drawing/2015/10/21/chartex" xmlns:cx3="http://schemas.microsoft.com/office/drawing/2016/5/9/chartex" xmlns:cx4="http://schemas.microsoft.com/office/drawing/2016/5/10/chartex" xmlns:cx5="http://schemas.microsoft.com/office/drawing/2016/5/11/chartex" xmlns:cx6="http://schemas.microsoft.com/office/drawing/2016/5/12/chartex" xmlns:cx7="http://schemas.microsoft.com/office/drawing/2016/5/13/chartex" xmlns:cx8="http://schemas.microsoft.com/office/drawing/2016/5/14/chartex" xmlns:mc="http://schemas.openxmlformats.org/markup-compatibility/2006" xmlns:aink="http://schemas.microsoft.com/office/drawing/2016/ink" xmlns:am3d="http://schemas.microsoft.com/office/drawing/2017/model3d" xmlns:o="urn:schemas-microsoft-com:office:office" xmlns:r="http://schemas.openxmlformats.org/officeDocument/2006/relationships" xmlns:m="http://schemas.openxmlformats.org/officeDocument/2006/math" xmlns:v="urn:schemas-microsoft-com:vml" xmlns:wp14="http://schemas.microsoft.com/office/word/2010/wordprocessingDrawing" xmlns:wp="http://schemas.openxmlformats.org/drawingml/2006/wordprocessingDrawing" xmlns:w10="urn:schemas-microsoft-com:office:word" xmlns:w="http://schemas.openxmlformats.org/wordprocessingml/2006/main" xmlns:w14="http://schemas.microsoft.com/office/word/2010/wordml" xmlns:w15="http://schemas.microsoft.com/office/word/2012/wordml" xmlns:w16cid="http://schemas.microsoft.com/office/word/2016/wordml/cid" xmlns:w16se="http://schemas.microsoft.com/office/word/2015/wordml/symex" xmlns:wpg="http://schemas.microsoft.com/office/word/2010/wordprocessingGroup" xmlns:wpi="http://schemas.microsoft.com/office/word/2010/wordprocessingInk" xmlns:wne="http://schemas.microsoft.com/office/word/2006/wordml" xmlns:wps="http://schemas.microsoft.com/office/word/2010/wordprocessingShape" mc:Ignorable="w14 w15 w16se w16cid wp14">
   <w:sdt>
     <w:sdtPr>
       <w:id w:val="-92169906"/>
@@ -6904,7 +11658,7 @@
 </file>
 
 <file path=word/numbering.xml><?xml version="1.0" encoding="utf-8"?>
-<w:numbering xmlns:wpc="http://schemas.microsoft.com/office/word/2010/wordprocessingCanvas" xmlns:cx="http://schemas.microsoft.com/office/drawing/2014/chartex" xmlns:cx1="http://schemas.microsoft.com/office/drawing/2015/9/8/chartex" xmlns:cx2="http://schemas.microsoft.com/office/drawing/2015/10/21/chartex" xmlns:cx3="http://schemas.microsoft.com/office/drawing/2016/5/9/chartex" xmlns:cx4="http://schemas.microsoft.com/office/drawing/2016/5/10/chartex" xmlns:cx5="http://schemas.microsoft.com/office/drawing/2016/5/11/chartex" xmlns:cx6="http://schemas.microsoft.com/office/drawing/2016/5/12/chartex" xmlns:cx7="http://schemas.microsoft.com/office/drawing/2016/5/13/chartex" xmlns:cx8="http://schemas.microsoft.com/office/drawing/2016/5/14/chartex" xmlns:mc="http://schemas.openxmlformats.org/markup-compatibility/2006" xmlns:aink="http://schemas.microsoft.com/office/drawing/2016/ink" xmlns:am3d="http://schemas.microsoft.com/office/drawing/2017/model3d" xmlns:o="urn:schemas-microsoft-com:office:office" xmlns:oel="http://schemas.microsoft.com/office/2019/extlst" xmlns:r="http://schemas.openxmlformats.org/officeDocument/2006/relationships" xmlns:m="http://schemas.openxmlformats.org/officeDocument/2006/math" xmlns:v="urn:schemas-microsoft-com:vml" xmlns:wp14="http://schemas.microsoft.com/office/word/2010/wordprocessingDrawing" xmlns:wp="http://schemas.openxmlformats.org/drawingml/2006/wordprocessingDrawing" xmlns:w10="urn:schemas-microsoft-com:office:word" xmlns:w="http://schemas.openxmlformats.org/wordprocessingml/2006/main" xmlns:w14="http://schemas.microsoft.com/office/word/2010/wordml" xmlns:w15="http://schemas.microsoft.com/office/word/2012/wordml" xmlns:w16cex="http://schemas.microsoft.com/office/word/2018/wordml/cex" xmlns:w16cid="http://schemas.microsoft.com/office/word/2016/wordml/cid" xmlns:w16="http://schemas.microsoft.com/office/word/2018/wordml" xmlns:w16du="http://schemas.microsoft.com/office/word/2023/wordml/word16du" xmlns:w16sdtdh="http://schemas.microsoft.com/office/word/2020/wordml/sdtdatahash" xmlns:w16sdtfl="http://schemas.microsoft.com/office/word/2024/wordml/sdtformatlock" xmlns:w16se="http://schemas.microsoft.com/office/word/2015/wordml/symex" xmlns:wpg="http://schemas.microsoft.com/office/word/2010/wordprocessingGroup" xmlns:wpi="http://schemas.microsoft.com/office/word/2010/wordprocessingInk" xmlns:wne="http://schemas.microsoft.com/office/word/2006/wordml" xmlns:wps="http://schemas.microsoft.com/office/word/2010/wordprocessingShape" mc:Ignorable="w14 w15 w16se w16cid w16 w16cex w16sdtdh w16sdtfl w16du wp14">
+<w:numbering xmlns:wpc="http://schemas.microsoft.com/office/word/2010/wordprocessingCanvas" xmlns:cx="http://schemas.microsoft.com/office/drawing/2014/chartex" xmlns:cx1="http://schemas.microsoft.com/office/drawing/2015/9/8/chartex" xmlns:cx2="http://schemas.microsoft.com/office/drawing/2015/10/21/chartex" xmlns:cx3="http://schemas.microsoft.com/office/drawing/2016/5/9/chartex" xmlns:cx4="http://schemas.microsoft.com/office/drawing/2016/5/10/chartex" xmlns:cx5="http://schemas.microsoft.com/office/drawing/2016/5/11/chartex" xmlns:cx6="http://schemas.microsoft.com/office/drawing/2016/5/12/chartex" xmlns:cx7="http://schemas.microsoft.com/office/drawing/2016/5/13/chartex" xmlns:cx8="http://schemas.microsoft.com/office/drawing/2016/5/14/chartex" xmlns:mc="http://schemas.openxmlformats.org/markup-compatibility/2006" xmlns:aink="http://schemas.microsoft.com/office/drawing/2016/ink" xmlns:am3d="http://schemas.microsoft.com/office/drawing/2017/model3d" xmlns:o="urn:schemas-microsoft-com:office:office" xmlns:r="http://schemas.openxmlformats.org/officeDocument/2006/relationships" xmlns:m="http://schemas.openxmlformats.org/officeDocument/2006/math" xmlns:v="urn:schemas-microsoft-com:vml" xmlns:wp14="http://schemas.microsoft.com/office/word/2010/wordprocessingDrawing" xmlns:wp="http://schemas.openxmlformats.org/drawingml/2006/wordprocessingDrawing" xmlns:w10="urn:schemas-microsoft-com:office:word" xmlns:w="http://schemas.openxmlformats.org/wordprocessingml/2006/main" xmlns:w14="http://schemas.microsoft.com/office/word/2010/wordml" xmlns:w15="http://schemas.microsoft.com/office/word/2012/wordml" xmlns:w16cid="http://schemas.microsoft.com/office/word/2016/wordml/cid" xmlns:w16se="http://schemas.microsoft.com/office/word/2015/wordml/symex" xmlns:wpg="http://schemas.microsoft.com/office/word/2010/wordprocessingGroup" xmlns:wpi="http://schemas.microsoft.com/office/word/2010/wordprocessingInk" xmlns:wne="http://schemas.microsoft.com/office/word/2006/wordml" xmlns:wps="http://schemas.microsoft.com/office/word/2010/wordprocessingShape" mc:Ignorable="w14 w15 w16se w16cid wp14">
   <w:abstractNum w:abstractNumId="0" w15:restartNumberingAfterBreak="0">
     <w:nsid w:val="1FD85CA8"/>
     <w:multiLevelType w:val="hybridMultilevel"/>
@@ -7018,14 +11772,14 @@
       </w:rPr>
     </w:lvl>
   </w:abstractNum>
-  <w:num w:numId="1" w16cid:durableId="822114847">
+  <w:num w:numId="1">
     <w:abstractNumId w:val="0"/>
   </w:num>
 </w:numbering>
 </file>
 
 <file path=word/styles.xml><?xml version="1.0" encoding="utf-8"?>
-<w:styles xmlns:mc="http://schemas.openxmlformats.org/markup-compatibility/2006" xmlns:r="http://schemas.openxmlformats.org/officeDocument/2006/relationships" xmlns:w="http://schemas.openxmlformats.org/wordprocessingml/2006/main" xmlns:w14="http://schemas.microsoft.com/office/word/2010/wordml" xmlns:w15="http://schemas.microsoft.com/office/word/2012/wordml" xmlns:w16cex="http://schemas.microsoft.com/office/word/2018/wordml/cex" xmlns:w16cid="http://schemas.microsoft.com/office/word/2016/wordml/cid" xmlns:w16="http://schemas.microsoft.com/office/word/2018/wordml" xmlns:w16du="http://schemas.microsoft.com/office/word/2023/wordml/word16du" xmlns:w16sdtdh="http://schemas.microsoft.com/office/word/2020/wordml/sdtdatahash" xmlns:w16sdtfl="http://schemas.microsoft.com/office/word/2024/wordml/sdtformatlock" xmlns:w16se="http://schemas.microsoft.com/office/word/2015/wordml/symex" mc:Ignorable="w14 w15 w16se w16cid w16 w16cex w16sdtdh w16sdtfl w16du">
+<w:styles xmlns:mc="http://schemas.openxmlformats.org/markup-compatibility/2006" xmlns:r="http://schemas.openxmlformats.org/officeDocument/2006/relationships" xmlns:w="http://schemas.openxmlformats.org/wordprocessingml/2006/main" xmlns:w14="http://schemas.microsoft.com/office/word/2010/wordml" xmlns:w15="http://schemas.microsoft.com/office/word/2012/wordml" xmlns:w16cid="http://schemas.microsoft.com/office/word/2016/wordml/cid" xmlns:w16se="http://schemas.microsoft.com/office/word/2015/wordml/symex" mc:Ignorable="w14 w15 w16se w16cid">
   <w:docDefaults>
     <w:rPrDefault>
       <w:rPr>
@@ -7035,7 +11789,7 @@
     </w:rPrDefault>
     <w:pPrDefault/>
   </w:docDefaults>
-  <w:latentStyles w:defLockedState="0" w:defUIPriority="99" w:defSemiHidden="0" w:defUnhideWhenUsed="0" w:defQFormat="0" w:count="376">
+  <w:latentStyles w:defLockedState="0" w:defUIPriority="99" w:defSemiHidden="0" w:defUnhideWhenUsed="0" w:defQFormat="0" w:count="375">
     <w:lsdException w:name="Normal" w:uiPriority="0" w:qFormat="1"/>
     <w:lsdException w:name="heading 1" w:uiPriority="9" w:qFormat="1"/>
     <w:lsdException w:name="heading 2" w:semiHidden="1" w:uiPriority="9" w:unhideWhenUsed="1" w:qFormat="1"/>
@@ -7411,7 +12165,6 @@
     <w:lsdException w:name="Smart Hyperlink" w:semiHidden="1" w:unhideWhenUsed="1"/>
     <w:lsdException w:name="Hashtag" w:semiHidden="1" w:unhideWhenUsed="1"/>
     <w:lsdException w:name="Unresolved Mention" w:semiHidden="1" w:unhideWhenUsed="1"/>
-    <w:lsdException w:name="Smart Link" w:semiHidden="1" w:unhideWhenUsed="1"/>
   </w:latentStyles>
   <w:style w:type="paragraph" w:default="1" w:styleId="Normal">
     <w:name w:val="Normal"/>
@@ -7613,6 +12366,16 @@
       <w:rFonts w:ascii="Segoe UI" w:hAnsi="Segoe UI" w:cs="Segoe UI"/>
       <w:sz w:val="18"/>
       <w:szCs w:val="18"/>
+    </w:rPr>
+  </w:style>
+  <w:style w:type="paragraph" w:styleId="NoSpacing">
+    <w:name w:val="No Spacing"/>
+    <w:uiPriority w:val="1"/>
+    <w:qFormat/>
+    <w:rsid w:val="008C198D"/>
+    <w:rPr>
+      <w:sz w:val="28"/>
+      <w:szCs w:val="22"/>
     </w:rPr>
   </w:style>
 </w:styles>
@@ -7906,7 +12669,7 @@
 </file>
 
 <file path=customXml/itemProps1.xml><?xml version="1.0" encoding="utf-8"?>
-<ds:datastoreItem xmlns:ds="http://schemas.openxmlformats.org/officeDocument/2006/customXml" ds:itemID="{0D1C89F5-FBFE-40D1-862B-5DEE1ADFD6B9}">
+<ds:datastoreItem xmlns:ds="http://schemas.openxmlformats.org/officeDocument/2006/customXml" ds:itemID="{DA78EC66-7374-42AC-AD34-65C569E7F106}">
   <ds:schemaRefs>
     <ds:schemaRef ds:uri="http://schemas.openxmlformats.org/officeDocument/2006/bibliography"/>
   </ds:schemaRefs>

--- a/army_results_manager/static/src/word/template3.docx
+++ b/army_results_manager/static/src/word/template3.docx
@@ -530,97 +530,6 @@
           <w:tcPr>
             <w:tcW w:w="5406" w:type="dxa"/>
           </w:tcPr>
-          <w:p>
-            <w:pPr>
-              <w:spacing w:line="240" w:lineRule="auto"/>
-              <w:rPr>
-                <w:b/>
-                <w:sz w:val="12"/>
-              </w:rPr>
-            </w:pPr>
-          </w:p>
-          <w:p>
-            <w:pPr>
-              <w:spacing w:line="240" w:lineRule="auto"/>
-              <w:rPr>
-                <w:b/>
-                <w:sz w:val="16"/>
-              </w:rPr>
-            </w:pPr>
-          </w:p>
-          <w:p>
-            <w:pPr>
-              <w:spacing w:line="240" w:lineRule="auto"/>
-              <w:jc w:val="center"/>
-              <w:rPr>
-                <w:b/>
-                <w:sz w:val="14"/>
-              </w:rPr>
-            </w:pPr>
-          </w:p>
-          <w:p>
-            <w:pPr>
-              <w:spacing w:line="240" w:lineRule="auto"/>
-              <w:jc w:val="center"/>
-              <w:rPr>
-                <w:b/>
-                <w:sz w:val="14"/>
-              </w:rPr>
-            </w:pPr>
-          </w:p>
-          <w:p>
-            <w:pPr>
-              <w:spacing w:line="240" w:lineRule="auto"/>
-              <w:jc w:val="center"/>
-              <w:rPr>
-                <w:b/>
-                <w:sz w:val="14"/>
-              </w:rPr>
-            </w:pPr>
-          </w:p>
-          <w:p>
-            <w:pPr>
-              <w:spacing w:line="240" w:lineRule="auto"/>
-              <w:jc w:val="center"/>
-              <w:rPr>
-                <w:b/>
-                <w:sz w:val="14"/>
-              </w:rPr>
-            </w:pPr>
-          </w:p>
-          <w:p>
-            <w:pPr>
-              <w:spacing w:line="240" w:lineRule="auto"/>
-              <w:jc w:val="center"/>
-              <w:rPr>
-                <w:b/>
-                <w:lang w:val="vi-VN"/>
-              </w:rPr>
-            </w:pPr>
-            <w:r>
-              <w:rPr>
-                <w:b/>
-              </w:rPr>
-              <w:t>T</w:t>
-            </w:r>
-            <w:r>
-              <w:rPr>
-                <w:b/>
-                <w:lang w:val="vi-VN"/>
-              </w:rPr>
-              <w:t>rung tá Lê Văn Kiên</w:t>
-            </w:r>
-          </w:p>
-          <w:p>
-            <w:pPr>
-              <w:spacing w:before="80" w:after="80"/>
-              <w:ind w:left="720"/>
-              <w:rPr>
-                <w:b/>
-                <w:sz w:val="30"/>
-              </w:rPr>
-            </w:pPr>
-          </w:p>
           <w:p>
             <w:pPr>
               <w:pStyle w:val="NoSpacing"/>
@@ -2785,7 +2694,7 @@
           <w:i/>
           <w:szCs w:val="28"/>
         </w:rPr>
-        <w:t>14</w:t>
+        <w:t>…</w:t>
       </w:r>
       <w:r>
         <w:rPr>
@@ -2808,7 +2717,14 @@
           <w:i/>
           <w:szCs w:val="28"/>
         </w:rPr>
-        <w:t xml:space="preserve"> 3</w:t>
+        <w:t xml:space="preserve"> </w:t>
+      </w:r>
+      <w:r>
+        <w:rPr>
+          <w:i/>
+          <w:szCs w:val="28"/>
+        </w:rPr>
+        <w:t>….</w:t>
       </w:r>
       <w:r>
         <w:rPr>
@@ -2892,60 +2808,9 @@
         </w:tabs>
         <w:rPr>
           <w:b/>
-          <w:sz w:val="32"/>
           <w:szCs w:val="28"/>
         </w:rPr>
       </w:pPr>
-    </w:p>
-    <w:p>
-      <w:pPr>
-        <w:tabs>
-          <w:tab w:val="center" w:pos="10800"/>
-        </w:tabs>
-        <w:rPr>
-          <w:b/>
-          <w:szCs w:val="28"/>
-        </w:rPr>
-      </w:pPr>
-      <w:r>
-        <w:rPr>
-          <w:b/>
-          <w:szCs w:val="28"/>
-        </w:rPr>
-        <w:tab/>
-      </w:r>
-      <w:proofErr w:type="spellStart"/>
-      <w:r>
-        <w:rPr>
-          <w:b/>
-          <w:szCs w:val="28"/>
-        </w:rPr>
-        <w:t>Thượng</w:t>
-      </w:r>
-      <w:proofErr w:type="spellEnd"/>
-      <w:r>
-        <w:rPr>
-          <w:b/>
-          <w:szCs w:val="28"/>
-        </w:rPr>
-        <w:t xml:space="preserve"> </w:t>
-      </w:r>
-      <w:proofErr w:type="spellStart"/>
-      <w:r>
-        <w:rPr>
-          <w:b/>
-          <w:szCs w:val="28"/>
-        </w:rPr>
-        <w:t>úy</w:t>
-      </w:r>
-      <w:proofErr w:type="spellEnd"/>
-      <w:r>
-        <w:rPr>
-          <w:b/>
-          <w:szCs w:val="28"/>
-        </w:rPr>
-        <w:t xml:space="preserve"> Nguyễn Xuân Huy</w:t>
-      </w:r>
     </w:p>
     <w:p>
       <w:pPr>
